--- a/develop_files.docx
+++ b/develop_files.docx
@@ -2,89 +2,248 @@
 <file path=word/document.xml><?xml version="1.0" encoding="utf-8"?>
 <w:document xmlns:wpc="http://schemas.microsoft.com/office/word/2010/wordprocessingCanvas" xmlns:cx="http://schemas.microsoft.com/office/drawing/2014/chartex" xmlns:mc="http://schemas.openxmlformats.org/markup-compatibility/2006" xmlns:o="urn:schemas-microsoft-com:office:office" xmlns:r="http://schemas.openxmlformats.org/officeDocument/2006/relationships" xmlns:m="http://schemas.openxmlformats.org/officeDocument/2006/math" xmlns:v="urn:schemas-microsoft-com:vml" xmlns:wp14="http://schemas.microsoft.com/office/word/2010/wordprocessingDrawing" xmlns:wp="http://schemas.openxmlformats.org/drawingml/2006/wordprocessingDrawing" xmlns:w10="urn:schemas-microsoft-com:office:word" xmlns:w="http://schemas.openxmlformats.org/wordprocessingml/2006/main" xmlns:w14="http://schemas.microsoft.com/office/word/2010/wordml" xmlns:w15="http://schemas.microsoft.com/office/word/2012/wordml" xmlns:w16se="http://schemas.microsoft.com/office/word/2015/wordml/symex" xmlns:wpg="http://schemas.microsoft.com/office/word/2010/wordprocessingGroup" xmlns:wpi="http://schemas.microsoft.com/office/word/2010/wordprocessingInk" xmlns:wne="http://schemas.microsoft.com/office/word/2006/wordml" xmlns:wps="http://schemas.microsoft.com/office/word/2010/wordprocessingShape" mc:Ignorable="w14 w15 w16se wp14">
   <w:body>
-    <w:p/>
-    <w:p>
-      <w:r>
+    <w:p>
+      <w:pPr>
+        <w:rPr>
+          <w:rFonts w:ascii="Times New Roman" w:hAnsi="Times New Roman" w:cs="Times New Roman"/>
+        </w:rPr>
+      </w:pPr>
+    </w:p>
+    <w:p>
+      <w:pPr>
+        <w:rPr>
+          <w:rFonts w:ascii="Times New Roman" w:hAnsi="Times New Roman" w:cs="Times New Roman"/>
+          <w:b/>
+          <w:i/>
+          <w:sz w:val="28"/>
+        </w:rPr>
+      </w:pPr>
+      <w:r>
+        <w:rPr>
+          <w:rFonts w:ascii="Times New Roman" w:hAnsi="Times New Roman" w:cs="Times New Roman"/>
+        </w:rPr>
+        <w:t xml:space="preserve">##################################################################Create by: </w:t>
+      </w:r>
+      <w:r>
+        <w:rPr>
+          <w:rFonts w:ascii="Times New Roman" w:hAnsi="Times New Roman" w:cs="Times New Roman"/>
+          <w:b/>
+          <w:i/>
+          <w:sz w:val="28"/>
+        </w:rPr>
+        <w:t>D</w:t>
+      </w:r>
+      <w:r>
+        <w:rPr>
+          <w:rFonts w:ascii="Times New Roman" w:hAnsi="Times New Roman" w:cs="Times New Roman"/>
+          <w:b/>
+          <w:i/>
+          <w:sz w:val="28"/>
+        </w:rPr>
+        <w:t>avidyu</w:t>
+      </w:r>
+    </w:p>
+    <w:p>
+      <w:pPr>
+        <w:rPr>
+          <w:rFonts w:ascii="Times New Roman" w:hAnsi="Times New Roman" w:cs="Times New Roman"/>
+          <w:b/>
+          <w:i/>
+          <w:sz w:val="28"/>
+        </w:rPr>
+      </w:pPr>
+      <w:r>
+        <w:rPr>
+          <w:rFonts w:ascii="Times New Roman" w:hAnsi="Times New Roman" w:cs="Times New Roman"/>
+          <w:b/>
+          <w:i/>
+          <w:sz w:val="28"/>
+        </w:rPr>
+        <w:t>L</w:t>
+      </w:r>
+      <w:r>
+        <w:rPr>
+          <w:rFonts w:ascii="Times New Roman" w:hAnsi="Times New Roman" w:cs="Times New Roman"/>
+          <w:b/>
+          <w:i/>
+          <w:sz w:val="28"/>
+        </w:rPr>
+        <w:t xml:space="preserve">ast </w:t>
+      </w:r>
+      <w:proofErr w:type="gramStart"/>
+      <w:r>
+        <w:rPr>
+          <w:rFonts w:ascii="Times New Roman" w:hAnsi="Times New Roman" w:cs="Times New Roman"/>
+          <w:b/>
+          <w:i/>
+          <w:sz w:val="28"/>
+        </w:rPr>
+        <w:t>update :</w:t>
+      </w:r>
+      <w:proofErr w:type="gramEnd"/>
+      <w:r>
+        <w:rPr>
+          <w:rFonts w:ascii="Times New Roman" w:hAnsi="Times New Roman" w:cs="Times New Roman"/>
+          <w:b/>
+          <w:i/>
+          <w:sz w:val="28"/>
+        </w:rPr>
+        <w:t xml:space="preserve"> 2019/0</w:t>
+      </w:r>
+      <w:r>
+        <w:rPr>
+          <w:rFonts w:ascii="Times New Roman" w:hAnsi="Times New Roman" w:cs="Times New Roman"/>
+          <w:b/>
+          <w:i/>
+          <w:sz w:val="28"/>
+        </w:rPr>
+        <w:t>6/1</w:t>
+      </w:r>
+      <w:r>
+        <w:rPr>
+          <w:rFonts w:ascii="Times New Roman" w:hAnsi="Times New Roman" w:cs="Times New Roman"/>
+          <w:b/>
+          <w:i/>
+          <w:sz w:val="28"/>
+        </w:rPr>
+        <w:t>7</w:t>
+      </w:r>
+    </w:p>
+    <w:p>
+      <w:pPr>
+        <w:rPr>
+          <w:rFonts w:ascii="Times New Roman" w:hAnsi="Times New Roman" w:cs="Times New Roman"/>
+          <w:b/>
+          <w:i/>
+          <w:sz w:val="28"/>
+        </w:rPr>
+      </w:pPr>
+      <w:r>
+        <w:rPr>
+          <w:rFonts w:ascii="Times New Roman" w:hAnsi="Times New Roman" w:cs="Times New Roman" w:hint="eastAsia"/>
+          <w:b/>
+          <w:i/>
+          <w:sz w:val="28"/>
+        </w:rPr>
+        <w:t>V</w:t>
+      </w:r>
+      <w:r>
+        <w:rPr>
+          <w:rFonts w:ascii="Times New Roman" w:hAnsi="Times New Roman" w:cs="Times New Roman"/>
+          <w:b/>
+          <w:i/>
+          <w:sz w:val="28"/>
+        </w:rPr>
+        <w:t>ersion: V0</w:t>
+      </w:r>
+    </w:p>
+    <w:p>
+      <w:pPr>
+        <w:pBdr>
+          <w:bottom w:val="thinThickThinMediumGap" w:sz="18" w:space="1" w:color="auto"/>
+        </w:pBdr>
+        <w:rPr>
+          <w:rFonts w:ascii="Times New Roman" w:hAnsi="Times New Roman" w:cs="Times New Roman"/>
+        </w:rPr>
+      </w:pPr>
+      <w:r>
+        <w:rPr>
+          <w:rFonts w:ascii="Times New Roman" w:hAnsi="Times New Roman" w:cs="Times New Roman"/>
+        </w:rPr>
+        <w:t>##################################################################</w:t>
+      </w:r>
+    </w:p>
+    <w:p>
+      <w:pPr>
+        <w:pStyle w:val="Heading1"/>
+      </w:pPr>
+      <w:r>
+        <w:t>Version setup</w:t>
+      </w:r>
+    </w:p>
+    <w:p>
+      <w:pPr>
+        <w:pStyle w:val="Heading2"/>
         <w:rPr>
           <w:rFonts w:hint="eastAsia"/>
         </w:rPr>
-        <w:t>#</w:t>
-      </w:r>
-      <w:r>
-        <w:t>#################################################################Create by: davidyu</w:t>
-      </w:r>
-    </w:p>
-    <w:p>
-      <w:r>
-        <w:rPr>
-          <w:rFonts w:hint="eastAsia"/>
-        </w:rPr>
-        <w:t>L</w:t>
-      </w:r>
-      <w:r>
-        <w:t>ast update : 2019/05/28</w:t>
-      </w:r>
-    </w:p>
-    <w:p>
-      <w:pPr>
-        <w:rPr>
-          <w:b/>
-        </w:rPr>
-      </w:pPr>
-    </w:p>
-    <w:p>
-      <w:r>
-        <w:rPr>
-          <w:rFonts w:hint="eastAsia"/>
-        </w:rPr>
-        <w:t>#</w:t>
-      </w:r>
-      <w:r>
-        <w:t>#################################################################</w:t>
-      </w:r>
-    </w:p>
-    <w:p>
-      <w:r>
-        <w:rPr>
-          <w:rFonts w:hint="eastAsia"/>
-        </w:rPr>
-        <w:t>#</w:t>
-      </w:r>
-      <w:r>
-        <w:t>###################################</w:t>
-      </w:r>
-      <w:r>
-        <w:t>##############################</w:t>
-      </w:r>
-    </w:p>
-    <w:p/>
+      </w:pPr>
+      <w:r>
+        <w:t xml:space="preserve">For download </w:t>
+      </w:r>
+    </w:p>
+    <w:p>
+      <w:r>
+        <w:t xml:space="preserve">In this version all the data download and save to the </w:t>
+      </w:r>
+      <w:r>
+        <w:rPr>
+          <w:b/>
+          <w:highlight w:val="yellow"/>
+        </w:rPr>
+        <w:t>d</w:t>
+      </w:r>
+      <w:r>
+        <w:rPr>
+          <w:b/>
+          <w:highlight w:val="yellow"/>
+          <w:u w:val="single"/>
+        </w:rPr>
+        <w:t>atabase are the whole data, which means that we download all the dataset and truncate the table and store all the data</w:t>
+      </w:r>
+      <w:r>
+        <w:rPr>
+          <w:b/>
+        </w:rPr>
+        <w:t xml:space="preserve">, </w:t>
+      </w:r>
+      <w:r>
+        <w:t>need to update to the incremental update.</w:t>
+      </w:r>
+    </w:p>
+    <w:p>
+      <w:pPr>
+        <w:rPr>
+          <w:rFonts w:ascii="Times New Roman" w:hAnsi="Times New Roman" w:cs="Times New Roman" w:hint="eastAsia"/>
+        </w:rPr>
+      </w:pPr>
+    </w:p>
     <w:p>
       <w:pPr>
         <w:pStyle w:val="Heading1"/>
-      </w:pPr>
-      <w:r>
+        <w:rPr>
+          <w:rFonts w:ascii="Times New Roman" w:hAnsi="Times New Roman" w:cs="Times New Roman" w:hint="eastAsia"/>
+        </w:rPr>
+      </w:pPr>
+      <w:r>
+        <w:rPr>
+          <w:rFonts w:ascii="Times New Roman" w:hAnsi="Times New Roman" w:cs="Times New Roman"/>
+        </w:rPr>
         <w:t>Script rules</w:t>
       </w:r>
     </w:p>
     <w:p>
-      <w:r>
+      <w:pPr>
+        <w:rPr>
+          <w:rFonts w:ascii="Times New Roman" w:hAnsi="Times New Roman" w:cs="Times New Roman"/>
+        </w:rPr>
+      </w:pPr>
+      <w:r>
+        <w:rPr>
+          <w:rFonts w:ascii="Times New Roman" w:hAnsi="Times New Roman" w:cs="Times New Roman"/>
+        </w:rPr>
         <w:t xml:space="preserve">-- BASH files </w:t>
       </w:r>
     </w:p>
     <w:p>
       <w:pPr>
         <w:pStyle w:val="Heading2"/>
-        <w:rPr>
-          <w:sz w:val="24"/>
-          <w:szCs w:val="24"/>
-        </w:rPr>
-      </w:pPr>
-      <w:r>
-        <w:rPr>
-          <w:sz w:val="24"/>
-          <w:szCs w:val="24"/>
-        </w:rPr>
-        <w:t xml:space="preserve">1.configure file in </w:t>
+      </w:pPr>
+      <w:r>
+        <w:t>C</w:t>
+      </w:r>
+      <w:r>
+        <w:t xml:space="preserve">onfigure file in </w:t>
       </w:r>
     </w:p>
     <w:p>
@@ -92,12 +251,14 @@
         <w:pStyle w:val="ListParagraph"/>
         <w:ind w:left="360" w:firstLineChars="0" w:firstLine="0"/>
         <w:rPr>
-          <w:sz w:val="24"/>
-          <w:szCs w:val="24"/>
-        </w:rPr>
-      </w:pPr>
-      <w:r>
-        <w:rPr>
+          <w:rFonts w:ascii="Times New Roman" w:hAnsi="Times New Roman" w:cs="Times New Roman"/>
+          <w:sz w:val="24"/>
+          <w:szCs w:val="24"/>
+        </w:rPr>
+      </w:pPr>
+      <w:r>
+        <w:rPr>
+          <w:rFonts w:ascii="Times New Roman" w:hAnsi="Times New Roman" w:cs="Times New Roman"/>
           <w:sz w:val="24"/>
           <w:szCs w:val="24"/>
           <w:highlight w:val="yellow"/>
@@ -107,221 +268,522 @@
     </w:p>
     <w:p>
       <w:pPr>
-        <w:rPr>
-          <w:sz w:val="24"/>
-          <w:szCs w:val="24"/>
-        </w:rPr>
-      </w:pPr>
-      <w:r>
-        <w:rPr>
-          <w:sz w:val="24"/>
-          <w:szCs w:val="24"/>
-        </w:rPr>
-        <w:t xml:space="preserve">-save it </w:t>
-      </w:r>
-      <w:r>
+        <w:ind w:left="420" w:firstLine="420"/>
+        <w:rPr>
+          <w:rFonts w:ascii="Times New Roman" w:hAnsi="Times New Roman" w:cs="Times New Roman" w:hint="eastAsia"/>
+          <w:sz w:val="24"/>
+          <w:szCs w:val="24"/>
+        </w:rPr>
+      </w:pPr>
+      <w:r>
+        <w:rPr>
+          <w:rFonts w:ascii="Times New Roman" w:hAnsi="Times New Roman" w:cs="Times New Roman"/>
+          <w:sz w:val="24"/>
+          <w:szCs w:val="24"/>
+        </w:rPr>
+        <w:t>-save it to the python library</w:t>
+      </w:r>
+    </w:p>
+    <w:p>
+      <w:pPr>
+        <w:pStyle w:val="ListParagraph"/>
+        <w:ind w:left="840" w:firstLineChars="0" w:firstLine="0"/>
+        <w:rPr>
+          <w:rFonts w:ascii="Times New Roman" w:hAnsi="Times New Roman" w:cs="Times New Roman"/>
+          <w:sz w:val="24"/>
+          <w:szCs w:val="24"/>
+        </w:rPr>
+      </w:pPr>
+      <w:r>
+        <w:rPr>
+          <w:rFonts w:ascii="Times New Roman" w:hAnsi="Times New Roman" w:cs="Times New Roman"/>
+          <w:sz w:val="24"/>
+          <w:szCs w:val="24"/>
+        </w:rPr>
+        <w:t xml:space="preserve">-create </w:t>
+      </w:r>
+      <w:r>
+        <w:rPr>
+          <w:rFonts w:ascii="Times New Roman" w:hAnsi="Times New Roman" w:cs="Times New Roman"/>
+          <w:sz w:val="24"/>
+          <w:szCs w:val="24"/>
+        </w:rPr>
+        <w:t>project</w:t>
+      </w:r>
+      <w:r>
+        <w:rPr>
+          <w:rFonts w:ascii="Times New Roman" w:hAnsi="Times New Roman" w:cs="Times New Roman"/>
+          <w:sz w:val="24"/>
+          <w:szCs w:val="24"/>
+        </w:rPr>
+        <w:t xml:space="preserve"> in </w:t>
+      </w:r>
+      <w:proofErr w:type="spellStart"/>
+      <w:r>
+        <w:rPr>
+          <w:rFonts w:ascii="Times New Roman" w:hAnsi="Times New Roman" w:cs="Times New Roman"/>
+          <w:sz w:val="24"/>
+          <w:szCs w:val="24"/>
+        </w:rPr>
+        <w:t>data_</w:t>
+      </w:r>
+      <w:proofErr w:type="gramStart"/>
+      <w:r>
+        <w:rPr>
+          <w:rFonts w:ascii="Times New Roman" w:hAnsi="Times New Roman" w:cs="Times New Roman"/>
+          <w:sz w:val="24"/>
+          <w:szCs w:val="24"/>
+        </w:rPr>
+        <w:t>path</w:t>
+      </w:r>
+      <w:proofErr w:type="spellEnd"/>
+      <w:r>
+        <w:rPr>
+          <w:rFonts w:ascii="Times New Roman" w:hAnsi="Times New Roman" w:cs="Times New Roman"/>
+          <w:sz w:val="24"/>
+          <w:szCs w:val="24"/>
+        </w:rPr>
+        <w:t xml:space="preserve">,  </w:t>
+      </w:r>
+      <w:proofErr w:type="spellStart"/>
+      <w:r>
+        <w:rPr>
+          <w:rFonts w:ascii="Times New Roman" w:hAnsi="Times New Roman" w:cs="Times New Roman"/>
+          <w:sz w:val="24"/>
+          <w:szCs w:val="24"/>
+        </w:rPr>
+        <w:t>analysis</w:t>
+      </w:r>
+      <w:proofErr w:type="gramEnd"/>
+      <w:r>
+        <w:rPr>
+          <w:rFonts w:ascii="Times New Roman" w:hAnsi="Times New Roman" w:cs="Times New Roman"/>
+          <w:sz w:val="24"/>
+          <w:szCs w:val="24"/>
+        </w:rPr>
+        <w:t>_path</w:t>
+      </w:r>
+      <w:proofErr w:type="spellEnd"/>
+      <w:r>
+        <w:rPr>
+          <w:rFonts w:ascii="Times New Roman" w:hAnsi="Times New Roman" w:cs="Times New Roman"/>
+          <w:sz w:val="24"/>
+          <w:szCs w:val="24"/>
+        </w:rPr>
+        <w:t xml:space="preserve">,  </w:t>
+      </w:r>
+      <w:proofErr w:type="spellStart"/>
+      <w:r>
+        <w:rPr>
+          <w:rFonts w:ascii="Times New Roman" w:hAnsi="Times New Roman" w:cs="Times New Roman"/>
+          <w:sz w:val="24"/>
+          <w:szCs w:val="24"/>
+        </w:rPr>
+        <w:t>download_path</w:t>
+      </w:r>
+      <w:proofErr w:type="spellEnd"/>
+      <w:r>
+        <w:rPr>
+          <w:rFonts w:ascii="Times New Roman" w:hAnsi="Times New Roman" w:cs="Times New Roman"/>
+          <w:sz w:val="24"/>
+          <w:szCs w:val="24"/>
+        </w:rPr>
+        <w:t xml:space="preserve"> </w:t>
+      </w:r>
+    </w:p>
+    <w:p>
+      <w:pPr>
+        <w:rPr>
+          <w:rFonts w:ascii="Times New Roman" w:hAnsi="Times New Roman" w:cs="Times New Roman"/>
+          <w:sz w:val="24"/>
+          <w:szCs w:val="24"/>
+        </w:rPr>
+      </w:pPr>
+    </w:p>
+    <w:p>
+      <w:pPr>
+        <w:pStyle w:val="Heading2"/>
+      </w:pPr>
+      <w:r>
+        <w:t>Run python file</w:t>
+      </w:r>
+    </w:p>
+    <w:p>
+      <w:r>
+        <w:t>For loop, make a python module</w:t>
+      </w:r>
+    </w:p>
+    <w:p>
+      <w:r>
+        <w:t>And run it in shell</w:t>
+      </w:r>
+    </w:p>
+    <w:p/>
+    <w:p/>
+    <w:p>
+      <w:pPr>
+        <w:rPr>
+          <w:i/>
+          <w:u w:val="single"/>
+        </w:rPr>
+      </w:pPr>
+      <w:r>
+        <w:rPr>
+          <w:i/>
+          <w:u w:val="single"/>
+        </w:rPr>
+        <w:t>/home/davidyu/stock/scripts/davidyu_stock/scripts/download/day_history/v1</w:t>
+      </w:r>
+    </w:p>
+    <w:p>
+      <w:pPr>
         <w:rPr>
           <w:rFonts w:hint="eastAsia"/>
-          <w:sz w:val="24"/>
-          <w:szCs w:val="24"/>
-        </w:rPr>
-        <w:t>t</w:t>
-      </w:r>
-      <w:r>
-        <w:rPr>
-          <w:sz w:val="24"/>
-          <w:szCs w:val="24"/>
-        </w:rPr>
-        <w:t>o the python library</w:t>
-      </w:r>
-    </w:p>
-    <w:p>
-      <w:pPr>
-        <w:pStyle w:val="ListParagraph"/>
-        <w:ind w:left="360" w:firstLineChars="0" w:firstLine="0"/>
-        <w:rPr>
-          <w:sz w:val="24"/>
-          <w:szCs w:val="24"/>
-        </w:rPr>
-      </w:pPr>
-    </w:p>
-    <w:p>
-      <w:pPr>
-        <w:pStyle w:val="ListParagraph"/>
-        <w:ind w:left="360" w:firstLineChars="0" w:firstLine="0"/>
-        <w:rPr>
-          <w:sz w:val="24"/>
-          <w:szCs w:val="24"/>
-        </w:rPr>
-      </w:pPr>
-      <w:r>
+          <w:i/>
+          <w:u w:val="single"/>
+        </w:rPr>
+      </w:pPr>
+    </w:p>
+    <w:p>
+      <w:pPr>
+        <w:rPr>
+          <w:b/>
+        </w:rPr>
+      </w:pPr>
+      <w:r>
+        <w:rPr>
+          <w:b/>
+        </w:rPr>
+        <w:t xml:space="preserve">for </w:t>
+      </w:r>
+      <w:proofErr w:type="spellStart"/>
+      <w:r>
+        <w:rPr>
+          <w:b/>
+        </w:rPr>
+        <w:t>i</w:t>
+      </w:r>
+      <w:proofErr w:type="spellEnd"/>
+      <w:r>
+        <w:rPr>
+          <w:b/>
+        </w:rPr>
+        <w:t xml:space="preserve"> in $(</w:t>
+      </w:r>
+      <w:proofErr w:type="spellStart"/>
+      <w:r>
+        <w:rPr>
+          <w:b/>
+        </w:rPr>
+        <w:t>seq</w:t>
+      </w:r>
+      <w:proofErr w:type="spellEnd"/>
+      <w:r>
+        <w:rPr>
+          <w:b/>
+        </w:rPr>
+        <w:t xml:space="preserve"> 0 $</w:t>
+      </w:r>
+      <w:proofErr w:type="spellStart"/>
+      <w:r>
+        <w:rPr>
+          <w:b/>
+        </w:rPr>
+        <w:t>stk_index_count</w:t>
+      </w:r>
+      <w:proofErr w:type="spellEnd"/>
+      <w:r>
+        <w:rPr>
+          <w:b/>
+        </w:rPr>
+        <w:t>)</w:t>
+      </w:r>
+    </w:p>
+    <w:p>
+      <w:pPr>
+        <w:rPr>
+          <w:b/>
+        </w:rPr>
+      </w:pPr>
+      <w:r>
+        <w:rPr>
+          <w:b/>
+        </w:rPr>
+        <w:t>do</w:t>
+      </w:r>
+    </w:p>
+    <w:p>
+      <w:pPr>
+        <w:rPr>
+          <w:b/>
+        </w:rPr>
+      </w:pPr>
+      <w:r>
+        <w:rPr>
+          <w:b/>
+        </w:rPr>
+        <w:t xml:space="preserve">    echo $</w:t>
+      </w:r>
+      <w:proofErr w:type="spellStart"/>
+      <w:r>
+        <w:rPr>
+          <w:b/>
+        </w:rPr>
+        <w:t>i</w:t>
+      </w:r>
+      <w:proofErr w:type="spellEnd"/>
+    </w:p>
+    <w:p>
+      <w:pPr>
+        <w:rPr>
+          <w:b/>
+        </w:rPr>
+      </w:pPr>
+      <w:r>
+        <w:rPr>
+          <w:b/>
+        </w:rPr>
+        <w:t xml:space="preserve">    </w:t>
+      </w:r>
+      <w:proofErr w:type="spellStart"/>
+      <w:r>
+        <w:rPr>
+          <w:b/>
+        </w:rPr>
+        <w:t>sed</w:t>
+      </w:r>
+      <w:proofErr w:type="spellEnd"/>
+      <w:r>
+        <w:rPr>
+          <w:b/>
+        </w:rPr>
+        <w:t xml:space="preserve"> -r 's/</w:t>
+      </w:r>
+      <w:proofErr w:type="spellStart"/>
+      <w:r>
+        <w:rPr>
+          <w:b/>
+        </w:rPr>
+        <w:t>TheInput</w:t>
+      </w:r>
+      <w:proofErr w:type="spellEnd"/>
+      <w:r>
+        <w:rPr>
+          <w:b/>
+        </w:rPr>
+        <w:t>/'$(echo $</w:t>
+      </w:r>
+      <w:proofErr w:type="spellStart"/>
+      <w:r>
+        <w:rPr>
+          <w:b/>
+        </w:rPr>
+        <w:t>i</w:t>
+      </w:r>
+      <w:proofErr w:type="spellEnd"/>
+      <w:r>
+        <w:rPr>
+          <w:b/>
+        </w:rPr>
+        <w:t>)'/g' download_data_insert.py &gt; to_download.py</w:t>
+      </w:r>
+    </w:p>
+    <w:p>
+      <w:pPr>
+        <w:rPr>
+          <w:b/>
+        </w:rPr>
+      </w:pPr>
+      <w:r>
+        <w:rPr>
+          <w:b/>
+        </w:rPr>
+        <w:lastRenderedPageBreak/>
+        <w:t xml:space="preserve">    echo "python </w:t>
+      </w:r>
+      <w:proofErr w:type="spellStart"/>
+      <w:r>
+        <w:rPr>
+          <w:b/>
+        </w:rPr>
+        <w:t>todownload</w:t>
+      </w:r>
+      <w:proofErr w:type="spellEnd"/>
+      <w:r>
+        <w:rPr>
+          <w:b/>
+        </w:rPr>
+        <w:t>"</w:t>
+      </w:r>
+      <w:proofErr w:type="gramStart"/>
+      <w:r>
+        <w:rPr>
+          <w:b/>
+        </w:rPr>
+        <w:t>^[</w:t>
+      </w:r>
+      <w:proofErr w:type="gramEnd"/>
+      <w:r>
+        <w:rPr>
+          <w:b/>
+        </w:rPr>
+        <w:t>[&gt;0;136;0c</w:t>
+      </w:r>
+    </w:p>
+    <w:p>
+      <w:pPr>
+        <w:rPr>
+          <w:b/>
+        </w:rPr>
+      </w:pPr>
+      <w:r>
+        <w:rPr>
+          <w:b/>
+        </w:rPr>
+        <w:t xml:space="preserve">    `python to_download.py &gt;&gt; $</w:t>
+      </w:r>
+      <w:proofErr w:type="spellStart"/>
+      <w:r>
+        <w:rPr>
+          <w:b/>
+        </w:rPr>
+        <w:t>Thelog</w:t>
+      </w:r>
+      <w:proofErr w:type="spellEnd"/>
+      <w:r>
+        <w:rPr>
+          <w:b/>
+        </w:rPr>
+        <w:t xml:space="preserve"> &amp; echo $! &gt; pidfile.txt`</w:t>
+      </w:r>
+    </w:p>
+    <w:p>
+      <w:pPr>
+        <w:rPr>
+          <w:b/>
+        </w:rPr>
+      </w:pPr>
+      <w:r>
+        <w:rPr>
+          <w:b/>
+        </w:rPr>
+        <w:t xml:space="preserve">    sleep 5s</w:t>
+      </w:r>
+    </w:p>
+    <w:p>
+      <w:pPr>
+        <w:rPr>
+          <w:b/>
+        </w:rPr>
+      </w:pPr>
+      <w:r>
+        <w:rPr>
+          <w:b/>
+        </w:rPr>
+        <w:t>done</w:t>
+      </w:r>
+    </w:p>
+    <w:p>
+      <w:pPr>
+        <w:rPr>
+          <w:b/>
+        </w:rPr>
+      </w:pPr>
+      <w:r>
+        <w:rPr>
+          <w:b/>
+        </w:rPr>
+        <w:t>echo "finished" &gt;&gt; $</w:t>
+      </w:r>
+      <w:proofErr w:type="spellStart"/>
+      <w:r>
+        <w:rPr>
+          <w:b/>
+        </w:rPr>
+        <w:t>Thelog</w:t>
+      </w:r>
+      <w:proofErr w:type="spellEnd"/>
+    </w:p>
+    <w:p>
+      <w:pPr>
+        <w:rPr>
+          <w:b/>
+        </w:rPr>
+      </w:pPr>
+    </w:p>
+    <w:p>
+      <w:pPr>
+        <w:rPr>
+          <w:b/>
+        </w:rPr>
+      </w:pPr>
+    </w:p>
+    <w:p>
+      <w:pPr>
         <w:rPr>
           <w:rFonts w:hint="eastAsia"/>
-          <w:sz w:val="24"/>
-          <w:szCs w:val="24"/>
-        </w:rPr>
-        <w:t>-</w:t>
-      </w:r>
-      <w:r>
-        <w:rPr>
-          <w:sz w:val="24"/>
-          <w:szCs w:val="24"/>
-        </w:rPr>
-        <w:t xml:space="preserve">create </w:t>
-      </w:r>
-      <w:r>
-        <w:rPr>
-          <w:sz w:val="24"/>
-          <w:szCs w:val="24"/>
-        </w:rPr>
-        <w:t>project</w:t>
-      </w:r>
-      <w:r>
-        <w:rPr>
-          <w:sz w:val="24"/>
-          <w:szCs w:val="24"/>
-        </w:rPr>
-        <w:t xml:space="preserve"> in </w:t>
-      </w:r>
-      <w:proofErr w:type="spellStart"/>
-      <w:r>
-        <w:rPr>
-          <w:sz w:val="24"/>
-          <w:szCs w:val="24"/>
-        </w:rPr>
-        <w:t>data_</w:t>
-      </w:r>
-      <w:proofErr w:type="gramStart"/>
-      <w:r>
-        <w:rPr>
-          <w:sz w:val="24"/>
-          <w:szCs w:val="24"/>
-        </w:rPr>
-        <w:t>path</w:t>
-      </w:r>
-      <w:proofErr w:type="spellEnd"/>
-      <w:r>
-        <w:rPr>
-          <w:sz w:val="24"/>
-          <w:szCs w:val="24"/>
-        </w:rPr>
-        <w:t xml:space="preserve">,  </w:t>
-      </w:r>
-      <w:proofErr w:type="spellStart"/>
-      <w:r>
-        <w:rPr>
-          <w:sz w:val="24"/>
-          <w:szCs w:val="24"/>
-        </w:rPr>
-        <w:t>analysis</w:t>
-      </w:r>
-      <w:proofErr w:type="gramEnd"/>
-      <w:r>
-        <w:rPr>
-          <w:sz w:val="24"/>
-          <w:szCs w:val="24"/>
-        </w:rPr>
-        <w:t>_path</w:t>
-      </w:r>
-      <w:proofErr w:type="spellEnd"/>
-      <w:r>
-        <w:rPr>
-          <w:sz w:val="24"/>
-          <w:szCs w:val="24"/>
-        </w:rPr>
-        <w:t xml:space="preserve">,  </w:t>
-      </w:r>
-      <w:proofErr w:type="spellStart"/>
-      <w:r>
-        <w:rPr>
-          <w:sz w:val="24"/>
-          <w:szCs w:val="24"/>
-        </w:rPr>
-        <w:t>download_path</w:t>
-      </w:r>
-      <w:proofErr w:type="spellEnd"/>
-      <w:r>
-        <w:rPr>
-          <w:sz w:val="24"/>
-          <w:szCs w:val="24"/>
-        </w:rPr>
-        <w:t xml:space="preserve"> </w:t>
-      </w:r>
-    </w:p>
-    <w:p>
-      <w:pPr>
-        <w:rPr>
-          <w:sz w:val="24"/>
-          <w:szCs w:val="24"/>
-        </w:rPr>
-      </w:pPr>
-    </w:p>
-    <w:p>
-      <w:pPr>
-        <w:rPr>
-          <w:sz w:val="24"/>
-          <w:szCs w:val="24"/>
-        </w:rPr>
-      </w:pPr>
-    </w:p>
-    <w:p>
-      <w:pPr>
-        <w:rPr>
-          <w:sz w:val="24"/>
-          <w:szCs w:val="24"/>
-        </w:rPr>
-      </w:pPr>
-    </w:p>
-    <w:p>
-      <w:pPr>
-        <w:rPr>
-          <w:sz w:val="24"/>
-          <w:szCs w:val="24"/>
-        </w:rPr>
-      </w:pPr>
-    </w:p>
-    <w:p>
-      <w:pPr>
-        <w:rPr>
-          <w:sz w:val="24"/>
-          <w:szCs w:val="24"/>
-        </w:rPr>
-      </w:pPr>
-    </w:p>
-    <w:p>
-      <w:pPr>
-        <w:rPr>
-          <w:sz w:val="24"/>
-          <w:szCs w:val="24"/>
-        </w:rPr>
-      </w:pPr>
+          <w:b/>
+        </w:rPr>
+      </w:pPr>
+      <w:r>
+        <w:rPr>
+          <w:b/>
+          <w:highlight w:val="yellow"/>
+        </w:rPr>
+        <w:t xml:space="preserve">./run.sh &gt; run.log </w:t>
+      </w:r>
+      <w:r>
+        <w:rPr>
+          <w:b/>
+          <w:highlight w:val="yellow"/>
+        </w:rPr>
+        <w:t>2&gt;&amp;1 &amp;</w:t>
+      </w:r>
     </w:p>
     <w:p>
       <w:pPr>
         <w:pStyle w:val="Heading2"/>
         <w:rPr>
-          <w:sz w:val="24"/>
-          <w:szCs w:val="24"/>
-        </w:rPr>
-      </w:pPr>
-      <w:r>
-        <w:rPr>
-          <w:sz w:val="24"/>
-          <w:szCs w:val="24"/>
+          <w:rFonts w:ascii="Times New Roman" w:hAnsi="Times New Roman" w:cs="Times New Roman"/>
+        </w:rPr>
+      </w:pPr>
+      <w:r>
+        <w:rPr>
+          <w:rFonts w:ascii="Times New Roman" w:hAnsi="Times New Roman" w:cs="Times New Roman"/>
         </w:rPr>
         <w:t xml:space="preserve">Run log name </w:t>
       </w:r>
-    </w:p>
-    <w:p>
-      <w:pPr>
-        <w:rPr>
-          <w:sz w:val="24"/>
-          <w:szCs w:val="24"/>
-        </w:rPr>
-      </w:pPr>
-      <w:proofErr w:type="spellStart"/>
-      <w:r>
-        <w:rPr>
+      <w:r>
+        <w:rPr>
+          <w:rFonts w:ascii="Times New Roman" w:hAnsi="Times New Roman" w:cs="Times New Roman"/>
+        </w:rPr>
+        <w:t>–</w:t>
+      </w:r>
+      <w:r>
+        <w:rPr>
+          <w:rFonts w:ascii="Times New Roman" w:hAnsi="Times New Roman" w:cs="Times New Roman" w:hint="eastAsia"/>
+        </w:rPr>
+        <w:t>&gt;</w:t>
+      </w:r>
+      <w:r>
+        <w:rPr>
+          <w:rFonts w:ascii="Times New Roman" w:hAnsi="Times New Roman" w:cs="Times New Roman"/>
+        </w:rPr>
+        <w:t xml:space="preserve"> to Create Running Log</w:t>
+      </w:r>
+    </w:p>
+    <w:p>
+      <w:pPr>
+        <w:rPr>
+          <w:rFonts w:ascii="Times New Roman" w:hAnsi="Times New Roman" w:cs="Times New Roman"/>
+          <w:sz w:val="24"/>
+          <w:szCs w:val="24"/>
+        </w:rPr>
+      </w:pPr>
+      <w:proofErr w:type="spellStart"/>
+      <w:r>
+        <w:rPr>
+          <w:rFonts w:ascii="Times New Roman" w:hAnsi="Times New Roman" w:cs="Times New Roman"/>
           <w:sz w:val="24"/>
           <w:szCs w:val="24"/>
         </w:rPr>
@@ -330,6 +792,7 @@
       <w:proofErr w:type="spellEnd"/>
       <w:r>
         <w:rPr>
+          <w:rFonts w:ascii="Times New Roman" w:hAnsi="Times New Roman" w:cs="Times New Roman"/>
           <w:sz w:val="24"/>
           <w:szCs w:val="24"/>
         </w:rPr>
@@ -338,6 +801,7 @@
       <w:proofErr w:type="spellStart"/>
       <w:r>
         <w:rPr>
+          <w:rFonts w:ascii="Times New Roman" w:hAnsi="Times New Roman" w:cs="Times New Roman"/>
           <w:sz w:val="24"/>
           <w:szCs w:val="24"/>
         </w:rPr>
@@ -346,6 +810,7 @@
       <w:proofErr w:type="spellEnd"/>
       <w:r>
         <w:rPr>
+          <w:rFonts w:ascii="Times New Roman" w:hAnsi="Times New Roman" w:cs="Times New Roman"/>
           <w:sz w:val="24"/>
           <w:szCs w:val="24"/>
         </w:rPr>
@@ -354,6 +819,7 @@
       <w:proofErr w:type="spellStart"/>
       <w:r>
         <w:rPr>
+          <w:rFonts w:ascii="Times New Roman" w:hAnsi="Times New Roman" w:cs="Times New Roman"/>
           <w:sz w:val="24"/>
           <w:szCs w:val="24"/>
         </w:rPr>
@@ -362,6 +828,7 @@
       <w:proofErr w:type="spellEnd"/>
       <w:r>
         <w:rPr>
+          <w:rFonts w:ascii="Times New Roman" w:hAnsi="Times New Roman" w:cs="Times New Roman"/>
           <w:sz w:val="24"/>
           <w:szCs w:val="24"/>
         </w:rPr>
@@ -370,6 +837,7 @@
       <w:proofErr w:type="spellStart"/>
       <w:r>
         <w:rPr>
+          <w:rFonts w:ascii="Times New Roman" w:hAnsi="Times New Roman" w:cs="Times New Roman"/>
           <w:sz w:val="24"/>
           <w:szCs w:val="24"/>
         </w:rPr>
@@ -378,6 +846,7 @@
       <w:proofErr w:type="spellEnd"/>
       <w:r>
         <w:rPr>
+          <w:rFonts w:ascii="Times New Roman" w:hAnsi="Times New Roman" w:cs="Times New Roman"/>
           <w:sz w:val="24"/>
           <w:szCs w:val="24"/>
         </w:rPr>
@@ -389,16 +858,18 @@
         <w:pStyle w:val="ListParagraph"/>
         <w:numPr>
           <w:ilvl w:val="0"/>
-          <w:numId w:val="3"/>
+          <w:numId w:val="1"/>
         </w:numPr>
         <w:ind w:firstLineChars="0"/>
         <w:rPr>
-          <w:sz w:val="24"/>
-          <w:szCs w:val="24"/>
-        </w:rPr>
-      </w:pPr>
-      <w:r>
-        <w:rPr>
+          <w:rFonts w:ascii="Times New Roman" w:hAnsi="Times New Roman" w:cs="Times New Roman"/>
+          <w:sz w:val="24"/>
+          <w:szCs w:val="24"/>
+        </w:rPr>
+      </w:pPr>
+      <w:r>
+        <w:rPr>
+          <w:rFonts w:ascii="Times New Roman" w:hAnsi="Times New Roman" w:cs="Times New Roman"/>
           <w:sz w:val="24"/>
           <w:szCs w:val="24"/>
         </w:rPr>
@@ -407,6 +878,7 @@
       <w:proofErr w:type="spellStart"/>
       <w:r>
         <w:rPr>
+          <w:rFonts w:ascii="Times New Roman" w:hAnsi="Times New Roman" w:cs="Times New Roman"/>
           <w:sz w:val="24"/>
           <w:szCs w:val="24"/>
         </w:rPr>
@@ -419,193 +891,1701 @@
         <w:pStyle w:val="ListParagraph"/>
         <w:numPr>
           <w:ilvl w:val="0"/>
-          <w:numId w:val="3"/>
+          <w:numId w:val="1"/>
         </w:numPr>
         <w:ind w:firstLineChars="0"/>
         <w:rPr>
-          <w:sz w:val="24"/>
-          <w:szCs w:val="24"/>
-        </w:rPr>
-      </w:pPr>
-      <w:r>
-        <w:rPr>
-          <w:sz w:val="24"/>
-          <w:szCs w:val="24"/>
-        </w:rPr>
+          <w:rFonts w:ascii="Times New Roman" w:hAnsi="Times New Roman" w:cs="Times New Roman"/>
+          <w:sz w:val="24"/>
+          <w:szCs w:val="24"/>
+        </w:rPr>
+      </w:pPr>
+      <w:r>
+        <w:rPr>
+          <w:rFonts w:ascii="Times New Roman" w:hAnsi="Times New Roman" w:cs="Times New Roman"/>
+          <w:sz w:val="24"/>
+          <w:szCs w:val="24"/>
+        </w:rPr>
+        <w:t xml:space="preserve">Move the log file to the log </w:t>
+      </w:r>
+      <w:proofErr w:type="spellStart"/>
+      <w:r>
+        <w:rPr>
+          <w:rFonts w:ascii="Times New Roman" w:hAnsi="Times New Roman" w:cs="Times New Roman"/>
+          <w:sz w:val="24"/>
+          <w:szCs w:val="24"/>
+        </w:rPr>
+        <w:t>dir</w:t>
+      </w:r>
+      <w:proofErr w:type="spellEnd"/>
+    </w:p>
+    <w:p>
+      <w:pPr>
+        <w:rPr>
+          <w:rFonts w:ascii="Times New Roman" w:hAnsi="Times New Roman" w:cs="Times New Roman"/>
+          <w:sz w:val="24"/>
+          <w:szCs w:val="24"/>
+        </w:rPr>
+      </w:pPr>
+      <w:r>
+        <w:rPr>
+          <w:rStyle w:val="pl-smi"/>
+          <w:rFonts w:ascii="Times New Roman" w:hAnsi="Times New Roman" w:cs="Times New Roman"/>
+          <w:color w:val="24292E"/>
+          <w:sz w:val="24"/>
+          <w:szCs w:val="24"/>
+          <w:shd w:val="clear" w:color="auto" w:fill="FFFFFF"/>
+        </w:rPr>
+        <w:t>$</w:t>
+      </w:r>
+      <w:proofErr w:type="spellStart"/>
+      <w:r>
+        <w:rPr>
+          <w:rStyle w:val="pl-smi"/>
+          <w:rFonts w:ascii="Times New Roman" w:hAnsi="Times New Roman" w:cs="Times New Roman"/>
+          <w:color w:val="24292E"/>
+          <w:sz w:val="24"/>
+          <w:szCs w:val="24"/>
+          <w:shd w:val="clear" w:color="auto" w:fill="FFFFFF"/>
+        </w:rPr>
+        <w:t>script_raw_name</w:t>
+      </w:r>
+      <w:r>
+        <w:rPr>
+          <w:rStyle w:val="pl-pds"/>
+          <w:rFonts w:ascii="Times New Roman" w:hAnsi="Times New Roman" w:cs="Times New Roman"/>
+          <w:color w:val="032F62"/>
+          <w:sz w:val="24"/>
+          <w:szCs w:val="24"/>
+          <w:shd w:val="clear" w:color="auto" w:fill="FFFFFF"/>
+        </w:rPr>
+        <w:t>"</w:t>
+      </w:r>
+      <w:r>
+        <w:rPr>
+          <w:rStyle w:val="pl-s"/>
+          <w:rFonts w:ascii="Times New Roman" w:hAnsi="Times New Roman" w:cs="Times New Roman"/>
+          <w:color w:val="032F62"/>
+          <w:sz w:val="24"/>
+          <w:szCs w:val="24"/>
+          <w:shd w:val="clear" w:color="auto" w:fill="FFFFFF"/>
+        </w:rPr>
+        <w:t>_</w:t>
+      </w:r>
+      <w:r>
+        <w:rPr>
+          <w:rStyle w:val="pl-pds"/>
+          <w:rFonts w:ascii="Times New Roman" w:hAnsi="Times New Roman" w:cs="Times New Roman"/>
+          <w:color w:val="032F62"/>
+          <w:sz w:val="24"/>
+          <w:szCs w:val="24"/>
+          <w:shd w:val="clear" w:color="auto" w:fill="FFFFFF"/>
+        </w:rPr>
+        <w:t>"</w:t>
+      </w:r>
+      <w:r>
+        <w:rPr>
+          <w:rStyle w:val="pl-smi"/>
+          <w:rFonts w:ascii="Times New Roman" w:hAnsi="Times New Roman" w:cs="Times New Roman"/>
+          <w:color w:val="24292E"/>
+          <w:sz w:val="24"/>
+          <w:szCs w:val="24"/>
+          <w:shd w:val="clear" w:color="auto" w:fill="FFFFFF"/>
+        </w:rPr>
+        <w:t>$DATE</w:t>
+      </w:r>
+      <w:r>
+        <w:rPr>
+          <w:rStyle w:val="pl-pds"/>
+          <w:rFonts w:ascii="Times New Roman" w:hAnsi="Times New Roman" w:cs="Times New Roman"/>
+          <w:color w:val="032F62"/>
+          <w:sz w:val="24"/>
+          <w:szCs w:val="24"/>
+          <w:shd w:val="clear" w:color="auto" w:fill="FFFFFF"/>
+        </w:rPr>
+        <w:t>"</w:t>
+      </w:r>
+      <w:r>
+        <w:rPr>
+          <w:rStyle w:val="pl-s"/>
+          <w:rFonts w:ascii="Times New Roman" w:hAnsi="Times New Roman" w:cs="Times New Roman"/>
+          <w:color w:val="032F62"/>
+          <w:sz w:val="24"/>
+          <w:szCs w:val="24"/>
+          <w:shd w:val="clear" w:color="auto" w:fill="FFFFFF"/>
+        </w:rPr>
+        <w:t>_scala.log</w:t>
+      </w:r>
+      <w:proofErr w:type="spellEnd"/>
+      <w:r>
+        <w:rPr>
+          <w:rStyle w:val="pl-pds"/>
+          <w:rFonts w:ascii="Times New Roman" w:hAnsi="Times New Roman" w:cs="Times New Roman"/>
+          <w:color w:val="032F62"/>
+          <w:sz w:val="24"/>
+          <w:szCs w:val="24"/>
+          <w:shd w:val="clear" w:color="auto" w:fill="FFFFFF"/>
+        </w:rPr>
+        <w:t>"</w:t>
+      </w:r>
+    </w:p>
+    <w:p>
+      <w:pPr>
+        <w:rPr>
+          <w:rFonts w:ascii="Times New Roman" w:hAnsi="Times New Roman" w:cs="Times New Roman"/>
+          <w:sz w:val="24"/>
+          <w:szCs w:val="24"/>
+        </w:rPr>
+      </w:pPr>
+    </w:p>
+    <w:p>
+      <w:pPr>
+        <w:pStyle w:val="Heading2"/>
+      </w:pPr>
+      <w:r>
+        <w:t>Source code in shell</w:t>
+      </w:r>
+    </w:p>
+    <w:p>
+      <w:pPr>
+        <w:rPr>
+          <w:rFonts w:ascii="Times New Roman" w:hAnsi="Times New Roman" w:cs="Times New Roman"/>
+          <w:sz w:val="24"/>
+          <w:szCs w:val="24"/>
+        </w:rPr>
+      </w:pPr>
+      <w:r>
+        <w:rPr>
+          <w:rFonts w:ascii="Times New Roman" w:hAnsi="Times New Roman" w:cs="Times New Roman"/>
+          <w:sz w:val="24"/>
+          <w:szCs w:val="24"/>
+        </w:rPr>
+        <w:t>source ~</w:t>
+      </w:r>
+      <w:proofErr w:type="gramStart"/>
+      <w:r>
+        <w:rPr>
+          <w:rFonts w:ascii="Times New Roman" w:hAnsi="Times New Roman" w:cs="Times New Roman"/>
+          <w:sz w:val="24"/>
+          <w:szCs w:val="24"/>
+        </w:rPr>
+        <w:t>/.</w:t>
+      </w:r>
+      <w:proofErr w:type="spellStart"/>
+      <w:r>
+        <w:rPr>
+          <w:rFonts w:ascii="Times New Roman" w:hAnsi="Times New Roman" w:cs="Times New Roman"/>
+          <w:sz w:val="24"/>
+          <w:szCs w:val="24"/>
+        </w:rPr>
+        <w:t>bashrc</w:t>
+      </w:r>
+      <w:proofErr w:type="spellEnd"/>
+      <w:proofErr w:type="gramEnd"/>
+    </w:p>
+    <w:p>
+      <w:pPr>
+        <w:rPr>
+          <w:rFonts w:ascii="Times New Roman" w:hAnsi="Times New Roman" w:cs="Times New Roman"/>
+          <w:sz w:val="24"/>
+          <w:szCs w:val="24"/>
+        </w:rPr>
+      </w:pPr>
+      <w:r>
+        <w:rPr>
+          <w:rFonts w:ascii="Times New Roman" w:hAnsi="Times New Roman" w:cs="Times New Roman"/>
+          <w:sz w:val="24"/>
+          <w:szCs w:val="24"/>
+        </w:rPr>
+        <w:t>cd `</w:t>
+      </w:r>
+      <w:proofErr w:type="spellStart"/>
+      <w:r>
+        <w:rPr>
+          <w:rFonts w:ascii="Times New Roman" w:hAnsi="Times New Roman" w:cs="Times New Roman"/>
+          <w:sz w:val="24"/>
+          <w:szCs w:val="24"/>
+        </w:rPr>
+        <w:t>dirname</w:t>
+      </w:r>
+      <w:proofErr w:type="spellEnd"/>
+      <w:r>
+        <w:rPr>
+          <w:rFonts w:ascii="Times New Roman" w:hAnsi="Times New Roman" w:cs="Times New Roman"/>
+          <w:sz w:val="24"/>
+          <w:szCs w:val="24"/>
+        </w:rPr>
+        <w:t xml:space="preserve"> $0`</w:t>
+      </w:r>
+    </w:p>
+    <w:p>
+      <w:pPr>
+        <w:rPr>
+          <w:rFonts w:ascii="Times New Roman" w:hAnsi="Times New Roman" w:cs="Times New Roman"/>
+          <w:sz w:val="24"/>
+          <w:szCs w:val="24"/>
+        </w:rPr>
+      </w:pPr>
+      <w:proofErr w:type="spellStart"/>
+      <w:r>
+        <w:rPr>
+          <w:rFonts w:ascii="Times New Roman" w:hAnsi="Times New Roman" w:cs="Times New Roman"/>
+          <w:sz w:val="24"/>
+          <w:szCs w:val="24"/>
+        </w:rPr>
+        <w:t>curr_dir</w:t>
+      </w:r>
+      <w:proofErr w:type="spellEnd"/>
+      <w:r>
+        <w:rPr>
+          <w:rFonts w:ascii="Times New Roman" w:hAnsi="Times New Roman" w:cs="Times New Roman"/>
+          <w:sz w:val="24"/>
+          <w:szCs w:val="24"/>
+        </w:rPr>
+        <w:t>=`</w:t>
+      </w:r>
+      <w:proofErr w:type="spellStart"/>
+      <w:r>
+        <w:rPr>
+          <w:rFonts w:ascii="Times New Roman" w:hAnsi="Times New Roman" w:cs="Times New Roman"/>
+          <w:sz w:val="24"/>
+          <w:szCs w:val="24"/>
+        </w:rPr>
+        <w:t>pwd</w:t>
+      </w:r>
+      <w:proofErr w:type="spellEnd"/>
+      <w:r>
+        <w:rPr>
+          <w:rFonts w:ascii="Times New Roman" w:hAnsi="Times New Roman" w:cs="Times New Roman"/>
+          <w:sz w:val="24"/>
+          <w:szCs w:val="24"/>
+        </w:rPr>
+        <w:t>`</w:t>
+      </w:r>
+    </w:p>
+    <w:p>
+      <w:pPr>
+        <w:rPr>
+          <w:rFonts w:ascii="Times New Roman" w:hAnsi="Times New Roman" w:cs="Times New Roman"/>
+          <w:sz w:val="24"/>
+          <w:szCs w:val="24"/>
+        </w:rPr>
+      </w:pPr>
+      <w:proofErr w:type="spellStart"/>
+      <w:r>
+        <w:rPr>
+          <w:rFonts w:ascii="Times New Roman" w:hAnsi="Times New Roman" w:cs="Times New Roman"/>
+          <w:sz w:val="24"/>
+          <w:szCs w:val="24"/>
+        </w:rPr>
+        <w:t>programName</w:t>
+      </w:r>
+      <w:proofErr w:type="spellEnd"/>
+      <w:r>
+        <w:rPr>
+          <w:rFonts w:ascii="Times New Roman" w:hAnsi="Times New Roman" w:cs="Times New Roman"/>
+          <w:sz w:val="24"/>
+          <w:szCs w:val="24"/>
+        </w:rPr>
+        <w:t xml:space="preserve">=${0##*/} ### filename without type e.g.  </w:t>
+      </w:r>
+      <w:proofErr w:type="gramStart"/>
+      <w:r>
+        <w:rPr>
+          <w:rFonts w:ascii="Times New Roman" w:hAnsi="Times New Roman" w:cs="Times New Roman"/>
+          <w:sz w:val="24"/>
+          <w:szCs w:val="24"/>
+        </w:rPr>
+        <w:t>test.sh  &gt;</w:t>
+      </w:r>
+      <w:proofErr w:type="gramEnd"/>
+      <w:r>
+        <w:rPr>
+          <w:rFonts w:ascii="Times New Roman" w:hAnsi="Times New Roman" w:cs="Times New Roman"/>
+          <w:sz w:val="24"/>
+          <w:szCs w:val="24"/>
+        </w:rPr>
+        <w:t xml:space="preserve"> test</w:t>
+      </w:r>
+    </w:p>
+    <w:p>
+      <w:pPr>
+        <w:rPr>
+          <w:rFonts w:ascii="Times New Roman" w:hAnsi="Times New Roman" w:cs="Times New Roman"/>
+          <w:sz w:val="24"/>
+          <w:szCs w:val="24"/>
+        </w:rPr>
+      </w:pPr>
+      <w:r>
+        <w:rPr>
+          <w:rFonts w:ascii="Times New Roman" w:hAnsi="Times New Roman" w:cs="Times New Roman"/>
+          <w:sz w:val="24"/>
+          <w:szCs w:val="24"/>
+        </w:rPr>
+        <w:t>source $</w:t>
+      </w:r>
+      <w:proofErr w:type="spellStart"/>
+      <w:r>
+        <w:rPr>
+          <w:rFonts w:ascii="Times New Roman" w:hAnsi="Times New Roman" w:cs="Times New Roman"/>
+          <w:sz w:val="24"/>
+          <w:szCs w:val="24"/>
+        </w:rPr>
+        <w:t>shell_function_dir"create_log.sh</w:t>
+      </w:r>
+      <w:proofErr w:type="spellEnd"/>
+      <w:r>
+        <w:rPr>
+          <w:rFonts w:ascii="Times New Roman" w:hAnsi="Times New Roman" w:cs="Times New Roman"/>
+          <w:sz w:val="24"/>
+          <w:szCs w:val="24"/>
+        </w:rPr>
+        <w:t>"</w:t>
+      </w:r>
+    </w:p>
+    <w:p>
+      <w:pPr>
+        <w:rPr>
+          <w:rFonts w:ascii="Times New Roman" w:hAnsi="Times New Roman" w:cs="Times New Roman"/>
+          <w:sz w:val="24"/>
+          <w:szCs w:val="24"/>
+        </w:rPr>
+      </w:pPr>
+    </w:p>
+    <w:p>
+      <w:pPr>
+        <w:pStyle w:val="Heading2"/>
+      </w:pPr>
+      <w:r>
+        <w:t>Run with log and PID</w:t>
+      </w:r>
+    </w:p>
+    <w:p>
+      <w:pPr>
+        <w:rPr>
+          <w:rFonts w:ascii="Times New Roman" w:hAnsi="Times New Roman" w:cs="Times New Roman"/>
+          <w:sz w:val="24"/>
+          <w:szCs w:val="24"/>
+        </w:rPr>
+      </w:pPr>
+      <w:proofErr w:type="spellStart"/>
+      <w:r>
+        <w:rPr>
+          <w:rFonts w:ascii="Times New Roman" w:hAnsi="Times New Roman" w:cs="Times New Roman"/>
+          <w:sz w:val="24"/>
+          <w:szCs w:val="24"/>
+        </w:rPr>
+        <w:t>nohup</w:t>
+      </w:r>
+      <w:proofErr w:type="spellEnd"/>
+      <w:r>
+        <w:rPr>
+          <w:rFonts w:ascii="Times New Roman" w:hAnsi="Times New Roman" w:cs="Times New Roman"/>
+          <w:sz w:val="24"/>
+          <w:szCs w:val="24"/>
+        </w:rPr>
+        <w:t xml:space="preserve"> ./run</w:t>
+      </w:r>
+      <w:r>
+        <w:rPr>
+          <w:rFonts w:ascii="Times New Roman" w:hAnsi="Times New Roman" w:cs="Times New Roman"/>
+          <w:sz w:val="24"/>
+          <w:szCs w:val="24"/>
+        </w:rPr>
+        <w:t>.sh &gt; run.log</w:t>
+      </w:r>
+      <w:r>
+        <w:rPr>
+          <w:rFonts w:ascii="Times New Roman" w:hAnsi="Times New Roman" w:cs="Times New Roman"/>
+          <w:sz w:val="24"/>
+          <w:szCs w:val="24"/>
+        </w:rPr>
+        <w:t xml:space="preserve"> &amp; echo $! &gt; pidfile.</w:t>
+      </w:r>
+      <w:r>
+        <w:rPr>
+          <w:rFonts w:ascii="Times New Roman" w:hAnsi="Times New Roman" w:cs="Times New Roman"/>
+          <w:sz w:val="24"/>
+          <w:szCs w:val="24"/>
+        </w:rPr>
+        <w:t>log</w:t>
+      </w:r>
+    </w:p>
+    <w:p>
+      <w:pPr>
+        <w:rPr>
+          <w:rFonts w:ascii="Times New Roman" w:hAnsi="Times New Roman" w:cs="Times New Roman"/>
+          <w:sz w:val="24"/>
+          <w:szCs w:val="24"/>
+        </w:rPr>
+      </w:pPr>
+    </w:p>
+    <w:p>
+      <w:pPr>
+        <w:pStyle w:val="Heading2"/>
+      </w:pPr>
+      <w:r>
+        <w:t>Hive &amp; S</w:t>
+      </w:r>
+      <w:r>
+        <w:rPr>
+          <w:rFonts w:hint="eastAsia"/>
+        </w:rPr>
+        <w:t>par</w:t>
+      </w:r>
+      <w:r>
+        <w:t>k setup</w:t>
+      </w:r>
+    </w:p>
+    <w:p>
+      <w:r>
+        <w:t xml:space="preserve">Set </w:t>
+      </w:r>
+      <w:proofErr w:type="spellStart"/>
+      <w:proofErr w:type="gramStart"/>
+      <w:r>
+        <w:t>mapreduce.reduce</w:t>
+      </w:r>
+      <w:proofErr w:type="gramEnd"/>
+      <w:r>
+        <w:t>.memory.mb</w:t>
+      </w:r>
+      <w:proofErr w:type="spellEnd"/>
+    </w:p>
+    <w:p>
+      <w:r>
+        <w:t xml:space="preserve">Set </w:t>
+      </w:r>
+      <w:proofErr w:type="spellStart"/>
+      <w:proofErr w:type="gramStart"/>
+      <w:r>
+        <w:t>mapred.reduce</w:t>
+      </w:r>
+      <w:proofErr w:type="gramEnd"/>
+      <w:r>
+        <w:t>.tasks</w:t>
+      </w:r>
+      <w:proofErr w:type="spellEnd"/>
+    </w:p>
+    <w:p>
+      <w:r>
+        <w:t xml:space="preserve">Set </w:t>
+      </w:r>
+      <w:proofErr w:type="spellStart"/>
+      <w:proofErr w:type="gramStart"/>
+      <w:r>
+        <w:t>io.sort</w:t>
+      </w:r>
+      <w:proofErr w:type="gramEnd"/>
+      <w:r>
+        <w:t>.spill.percent</w:t>
+      </w:r>
+      <w:proofErr w:type="spellEnd"/>
+    </w:p>
+    <w:p>
+      <w:r>
+        <w:t xml:space="preserve">Set </w:t>
+      </w:r>
+      <w:proofErr w:type="spellStart"/>
+      <w:proofErr w:type="gramStart"/>
+      <w:r>
+        <w:t>mapred.job.shuffle</w:t>
+      </w:r>
+      <w:proofErr w:type="gramEnd"/>
+      <w:r>
+        <w:t>.input.buffer.percent</w:t>
+      </w:r>
+      <w:proofErr w:type="spellEnd"/>
+    </w:p>
+    <w:p>
+      <w:r>
+        <w:t xml:space="preserve">Set </w:t>
+      </w:r>
+      <w:proofErr w:type="spellStart"/>
+      <w:proofErr w:type="gramStart"/>
+      <w:r>
+        <w:t>mapred.job.shuffle</w:t>
+      </w:r>
+      <w:proofErr w:type="gramEnd"/>
+      <w:r>
+        <w:t>.merge.percent</w:t>
+      </w:r>
+      <w:proofErr w:type="spellEnd"/>
+    </w:p>
+    <w:p>
+      <w:r>
+        <w:t xml:space="preserve">Set </w:t>
+      </w:r>
+      <w:proofErr w:type="spellStart"/>
+      <w:proofErr w:type="gramStart"/>
+      <w:r>
+        <w:t>mapred.compress.map.output</w:t>
+      </w:r>
+      <w:proofErr w:type="spellEnd"/>
+      <w:proofErr w:type="gramEnd"/>
+    </w:p>
+    <w:p>
+      <w:r>
+        <w:t xml:space="preserve">Set </w:t>
+      </w:r>
+      <w:proofErr w:type="gramStart"/>
+      <w:r>
+        <w:t>hive.input.format=org.apache.hadoop.hive.ql.io.CombineHiveInputFormat</w:t>
+      </w:r>
+      <w:proofErr w:type="gramEnd"/>
+    </w:p>
+    <w:p>
+      <w:r>
+        <w:t xml:space="preserve">Set </w:t>
+      </w:r>
+      <w:proofErr w:type="spellStart"/>
+      <w:proofErr w:type="gramStart"/>
+      <w:r>
+        <w:t>hive.exec</w:t>
+      </w:r>
+      <w:proofErr w:type="gramEnd"/>
+      <w:r>
+        <w:t>.dynamic.partition</w:t>
+      </w:r>
+      <w:proofErr w:type="spellEnd"/>
+      <w:r>
+        <w:t>=true</w:t>
+      </w:r>
+    </w:p>
+    <w:p>
+      <w:r>
+        <w:t xml:space="preserve">Set </w:t>
+      </w:r>
+      <w:proofErr w:type="spellStart"/>
+      <w:proofErr w:type="gramStart"/>
+      <w:r>
+        <w:t>hive.exec</w:t>
+      </w:r>
+      <w:proofErr w:type="gramEnd"/>
+      <w:r>
+        <w:t>.dynamic.partition.mode</w:t>
+      </w:r>
+      <w:proofErr w:type="spellEnd"/>
+      <w:r>
+        <w:t>=</w:t>
+      </w:r>
+      <w:proofErr w:type="spellStart"/>
+      <w:r>
+        <w:t>nonstrict</w:t>
+      </w:r>
+      <w:proofErr w:type="spellEnd"/>
+    </w:p>
+    <w:p>
+      <w:r>
+        <w:t xml:space="preserve">Set </w:t>
+      </w:r>
+      <w:proofErr w:type="spellStart"/>
+      <w:proofErr w:type="gramStart"/>
+      <w:r>
+        <w:t>mapreduce.input</w:t>
+      </w:r>
+      <w:proofErr w:type="gramEnd"/>
+      <w:r>
+        <w:t>.fileinputformat.split.maxsize</w:t>
+      </w:r>
+      <w:proofErr w:type="spellEnd"/>
+      <w:r>
+        <w:t>=256000000</w:t>
+      </w:r>
+    </w:p>
+    <w:p>
+      <w:r>
+        <w:t xml:space="preserve">Set </w:t>
+      </w:r>
+      <w:proofErr w:type="spellStart"/>
+      <w:proofErr w:type="gramStart"/>
+      <w:r>
+        <w:t>mapreduce.input.fileinputformat.split.minsize.per.node</w:t>
+      </w:r>
+      <w:proofErr w:type="spellEnd"/>
+      <w:proofErr w:type="gramEnd"/>
+    </w:p>
+    <w:p>
+      <w:r>
+        <w:t xml:space="preserve">Set </w:t>
+      </w:r>
+      <w:r>
+        <w:t>mapreduce.input.filein</w:t>
+      </w:r>
+      <w:r>
+        <w:t>putformat.split.minsize.per.rack</w:t>
+      </w:r>
+      <w:bookmarkStart w:id="0" w:name="_GoBack"/>
+      <w:bookmarkEnd w:id="0"/>
+    </w:p>
+    <w:p>
+      <w:pPr>
+        <w:rPr>
+          <w:rFonts w:hint="eastAsia"/>
+        </w:rPr>
+      </w:pPr>
+    </w:p>
+    <w:p>
+      <w:pPr>
+        <w:pStyle w:val="Heading1"/>
+        <w:rPr>
+          <w:rFonts w:ascii="Times New Roman" w:hAnsi="Times New Roman" w:cs="Times New Roman"/>
+        </w:rPr>
+      </w:pPr>
+      <w:r>
+        <w:rPr>
+          <w:rFonts w:ascii="Times New Roman" w:hAnsi="Times New Roman" w:cs="Times New Roman"/>
+        </w:rPr>
+        <w:t>Script framework</w:t>
+      </w:r>
+    </w:p>
+    <w:p>
+      <w:pPr>
+        <w:pStyle w:val="Heading2"/>
+      </w:pPr>
+      <w:r>
+        <w:t xml:space="preserve">Download </w:t>
+      </w:r>
+    </w:p>
+    <w:p>
+      <w:pPr>
+        <w:pStyle w:val="Heading3"/>
+      </w:pPr>
+      <w:r>
+        <w:rPr>
+          <w:rFonts w:hint="eastAsia"/>
+        </w:rPr>
+        <w:t>S</w:t>
+      </w:r>
+      <w:r>
+        <w:t>ource functions</w:t>
+      </w:r>
+    </w:p>
+    <w:p>
+      <w:pPr>
+        <w:rPr>
+          <w:rFonts w:ascii="Times New Roman" w:hAnsi="Times New Roman" w:cs="Times New Roman"/>
+          <w:b/>
+          <w:i/>
+          <w:sz w:val="24"/>
+          <w:szCs w:val="24"/>
+          <w:u w:val="single"/>
+        </w:rPr>
+      </w:pPr>
+      <w:proofErr w:type="gramStart"/>
+      <w:r>
+        <w:rPr>
+          <w:rFonts w:ascii="Times New Roman" w:hAnsi="Times New Roman" w:cs="Times New Roman"/>
+          <w:b/>
+          <w:i/>
+          <w:sz w:val="24"/>
+          <w:szCs w:val="24"/>
+          <w:highlight w:val="yellow"/>
+          <w:u w:val="single"/>
+        </w:rPr>
+        <w:t>DIR :</w:t>
+      </w:r>
+      <w:proofErr w:type="gramEnd"/>
+      <w:r>
+        <w:rPr>
+          <w:rFonts w:ascii="Times New Roman" w:hAnsi="Times New Roman" w:cs="Times New Roman"/>
+          <w:b/>
+          <w:i/>
+          <w:sz w:val="24"/>
+          <w:szCs w:val="24"/>
+          <w:highlight w:val="yellow"/>
+          <w:u w:val="single"/>
+        </w:rPr>
+        <w:t xml:space="preserve"> </w:t>
+      </w:r>
+      <w:r>
+        <w:rPr>
+          <w:rFonts w:ascii="Times New Roman" w:hAnsi="Times New Roman" w:cs="Times New Roman"/>
+          <w:b/>
+          <w:i/>
+          <w:sz w:val="24"/>
+          <w:szCs w:val="24"/>
+          <w:highlight w:val="yellow"/>
+          <w:u w:val="single"/>
+        </w:rPr>
+        <w:t>scripts/functions</w:t>
+      </w:r>
+    </w:p>
+    <w:p>
+      <w:pPr>
+        <w:rPr>
+          <w:rFonts w:ascii="Times New Roman" w:hAnsi="Times New Roman" w:cs="Times New Roman"/>
+          <w:b/>
+          <w:i/>
+          <w:sz w:val="24"/>
+          <w:szCs w:val="24"/>
+        </w:rPr>
+      </w:pPr>
+      <w:r>
+        <w:rPr>
+          <w:rFonts w:ascii="Times New Roman" w:hAnsi="Times New Roman" w:cs="Times New Roman" w:hint="eastAsia"/>
+          <w:b/>
+          <w:i/>
+          <w:sz w:val="24"/>
+          <w:szCs w:val="24"/>
+          <w:highlight w:val="yellow"/>
+        </w:rPr>
+        <w:t>-</w:t>
+      </w:r>
+      <w:r>
+        <w:rPr>
+          <w:rFonts w:ascii="Times New Roman" w:hAnsi="Times New Roman" w:cs="Times New Roman"/>
+          <w:b/>
+          <w:i/>
+          <w:sz w:val="24"/>
+          <w:szCs w:val="24"/>
+          <w:highlight w:val="yellow"/>
+        </w:rPr>
+        <w:t>ForDownload.py</w:t>
+      </w:r>
+    </w:p>
+    <w:p>
+      <w:pPr>
+        <w:rPr>
+          <w:rFonts w:ascii="Times New Roman" w:hAnsi="Times New Roman" w:cs="Times New Roman"/>
+          <w:b/>
+          <w:i/>
+          <w:sz w:val="24"/>
+          <w:szCs w:val="24"/>
+        </w:rPr>
+      </w:pPr>
+    </w:p>
+    <w:p>
+      <w:pPr>
+        <w:pStyle w:val="Heading4"/>
+        <w:spacing w:line="240" w:lineRule="auto"/>
+      </w:pPr>
+      <w:r>
+        <w:rPr>
+          <w:highlight w:val="yellow"/>
+        </w:rPr>
+        <w:t>generate_stock_index</w:t>
+      </w:r>
+      <w:r>
+        <w:t>.py</w:t>
+      </w:r>
+    </w:p>
+    <w:p>
+      <w:pPr>
+        <w:rPr>
+          <w:rFonts w:ascii="Times New Roman" w:hAnsi="Times New Roman" w:cs="Times New Roman"/>
+          <w:sz w:val="24"/>
+          <w:szCs w:val="24"/>
+        </w:rPr>
+      </w:pPr>
+      <w:r>
+        <w:rPr>
+          <w:rFonts w:ascii="Times New Roman" w:hAnsi="Times New Roman" w:cs="Times New Roman"/>
+          <w:sz w:val="24"/>
+          <w:szCs w:val="24"/>
+        </w:rPr>
+        <w:t>'''</w:t>
+      </w:r>
+    </w:p>
+    <w:p>
+      <w:pPr>
+        <w:rPr>
+          <w:rFonts w:ascii="Times New Roman" w:hAnsi="Times New Roman" w:cs="Times New Roman"/>
+          <w:sz w:val="24"/>
+          <w:szCs w:val="24"/>
+        </w:rPr>
+      </w:pPr>
+      <w:r>
+        <w:rPr>
+          <w:rFonts w:ascii="Times New Roman" w:hAnsi="Times New Roman" w:cs="Times New Roman"/>
+          <w:sz w:val="24"/>
+          <w:szCs w:val="24"/>
+        </w:rPr>
+        <w:t xml:space="preserve">    </w:t>
+      </w:r>
+      <w:proofErr w:type="gramStart"/>
+      <w:r>
+        <w:rPr>
+          <w:rFonts w:ascii="Times New Roman" w:hAnsi="Times New Roman" w:cs="Times New Roman"/>
+          <w:sz w:val="24"/>
+          <w:szCs w:val="24"/>
+        </w:rPr>
+        <w:t>input :</w:t>
+      </w:r>
+      <w:proofErr w:type="gramEnd"/>
+      <w:r>
+        <w:rPr>
+          <w:rFonts w:ascii="Times New Roman" w:hAnsi="Times New Roman" w:cs="Times New Roman"/>
+          <w:sz w:val="24"/>
+          <w:szCs w:val="24"/>
+        </w:rPr>
+        <w:t xml:space="preserve"> </w:t>
+      </w:r>
+      <w:proofErr w:type="spellStart"/>
+      <w:r>
+        <w:rPr>
+          <w:rFonts w:ascii="Times New Roman" w:hAnsi="Times New Roman" w:cs="Times New Roman"/>
+          <w:sz w:val="24"/>
+          <w:szCs w:val="24"/>
+        </w:rPr>
+        <w:t>i</w:t>
+      </w:r>
+      <w:proofErr w:type="spellEnd"/>
+      <w:r>
+        <w:rPr>
+          <w:rFonts w:ascii="Times New Roman" w:hAnsi="Times New Roman" w:cs="Times New Roman"/>
+          <w:sz w:val="24"/>
+          <w:szCs w:val="24"/>
+        </w:rPr>
+        <w:t xml:space="preserve"> stock index raw input  '601398'/  '917'</w:t>
+      </w:r>
+    </w:p>
+    <w:p>
+      <w:pPr>
+        <w:rPr>
+          <w:rFonts w:ascii="Times New Roman" w:hAnsi="Times New Roman" w:cs="Times New Roman"/>
+          <w:sz w:val="24"/>
+          <w:szCs w:val="24"/>
+        </w:rPr>
+      </w:pPr>
+      <w:r>
+        <w:rPr>
+          <w:rFonts w:ascii="Times New Roman" w:hAnsi="Times New Roman" w:cs="Times New Roman"/>
+          <w:sz w:val="24"/>
+          <w:szCs w:val="24"/>
+        </w:rPr>
+        <w:t xml:space="preserve">    </w:t>
+      </w:r>
+      <w:proofErr w:type="gramStart"/>
+      <w:r>
+        <w:rPr>
+          <w:rFonts w:ascii="Times New Roman" w:hAnsi="Times New Roman" w:cs="Times New Roman"/>
+          <w:sz w:val="24"/>
+          <w:szCs w:val="24"/>
+        </w:rPr>
+        <w:t>output :</w:t>
+      </w:r>
+      <w:proofErr w:type="gramEnd"/>
+      <w:r>
+        <w:rPr>
+          <w:rFonts w:ascii="Times New Roman" w:hAnsi="Times New Roman" w:cs="Times New Roman"/>
+          <w:sz w:val="24"/>
+          <w:szCs w:val="24"/>
+        </w:rPr>
+        <w:t xml:space="preserve"> 601398.ss</w:t>
+      </w:r>
+    </w:p>
+    <w:p>
+      <w:pPr>
+        <w:rPr>
+          <w:rFonts w:ascii="Times New Roman" w:hAnsi="Times New Roman" w:cs="Times New Roman"/>
+          <w:sz w:val="24"/>
+          <w:szCs w:val="24"/>
+        </w:rPr>
+      </w:pPr>
+      <w:r>
+        <w:rPr>
+          <w:rFonts w:ascii="Times New Roman" w:hAnsi="Times New Roman" w:cs="Times New Roman"/>
+          <w:sz w:val="24"/>
+          <w:szCs w:val="24"/>
+        </w:rPr>
+        <w:t xml:space="preserve">            000917.sz</w:t>
+      </w:r>
+    </w:p>
+    <w:p>
+      <w:pPr>
+        <w:rPr>
+          <w:rFonts w:ascii="Times New Roman" w:hAnsi="Times New Roman" w:cs="Times New Roman"/>
+          <w:sz w:val="24"/>
+          <w:szCs w:val="24"/>
+        </w:rPr>
+      </w:pPr>
+      <w:r>
+        <w:rPr>
+          <w:rFonts w:ascii="Times New Roman" w:hAnsi="Times New Roman" w:cs="Times New Roman"/>
+          <w:sz w:val="24"/>
+          <w:szCs w:val="24"/>
+        </w:rPr>
+        <w:t>'''</w:t>
+      </w:r>
+    </w:p>
+    <w:p>
+      <w:pPr>
+        <w:rPr>
+          <w:rFonts w:ascii="Times New Roman" w:hAnsi="Times New Roman" w:cs="Times New Roman"/>
+          <w:sz w:val="24"/>
+          <w:szCs w:val="24"/>
+        </w:rPr>
+      </w:pPr>
+    </w:p>
+    <w:p>
+      <w:pPr>
+        <w:pStyle w:val="Heading4"/>
+        <w:spacing w:line="240" w:lineRule="auto"/>
+      </w:pPr>
+      <w:r>
+        <w:rPr>
+          <w:highlight w:val="yellow"/>
+        </w:rPr>
+        <w:t>stk_index_list_gen</w:t>
+      </w:r>
+      <w:r>
+        <w:t>.py</w:t>
+      </w:r>
+    </w:p>
+    <w:p>
+      <w:pPr>
+        <w:rPr>
+          <w:rFonts w:ascii="Times New Roman" w:hAnsi="Times New Roman" w:cs="Times New Roman"/>
+          <w:sz w:val="24"/>
+          <w:szCs w:val="24"/>
+        </w:rPr>
+      </w:pPr>
+      <w:r>
+        <w:rPr>
+          <w:rFonts w:ascii="Times New Roman" w:hAnsi="Times New Roman" w:cs="Times New Roman"/>
+          <w:sz w:val="24"/>
+          <w:szCs w:val="24"/>
+        </w:rPr>
+        <w:t xml:space="preserve">''' </w:t>
+      </w:r>
+    </w:p>
+    <w:p>
+      <w:pPr>
+        <w:rPr>
+          <w:rFonts w:ascii="Times New Roman" w:hAnsi="Times New Roman" w:cs="Times New Roman"/>
+          <w:sz w:val="24"/>
+          <w:szCs w:val="24"/>
+        </w:rPr>
+      </w:pPr>
+      <w:r>
+        <w:rPr>
+          <w:rFonts w:ascii="Times New Roman" w:hAnsi="Times New Roman" w:cs="Times New Roman"/>
+          <w:sz w:val="24"/>
+          <w:szCs w:val="24"/>
+        </w:rPr>
+        <w:t xml:space="preserve">    </w:t>
+      </w:r>
+      <w:proofErr w:type="gramStart"/>
+      <w:r>
+        <w:rPr>
+          <w:rFonts w:ascii="Times New Roman" w:hAnsi="Times New Roman" w:cs="Times New Roman"/>
+          <w:sz w:val="24"/>
+          <w:szCs w:val="24"/>
+        </w:rPr>
+        <w:t>functions :</w:t>
+      </w:r>
+      <w:proofErr w:type="gramEnd"/>
+      <w:r>
+        <w:rPr>
+          <w:rFonts w:ascii="Times New Roman" w:hAnsi="Times New Roman" w:cs="Times New Roman"/>
+          <w:sz w:val="24"/>
+          <w:szCs w:val="24"/>
+        </w:rPr>
+        <w:t xml:space="preserve"> get the stock index list without "3XXXXX" </w:t>
+      </w:r>
+      <w:proofErr w:type="spellStart"/>
+      <w:r>
+        <w:rPr>
+          <w:rFonts w:ascii="Times New Roman" w:hAnsi="Times New Roman" w:cs="Times New Roman"/>
+          <w:sz w:val="24"/>
+          <w:szCs w:val="24"/>
+        </w:rPr>
+        <w:t>chuangyeban</w:t>
+      </w:r>
+      <w:proofErr w:type="spellEnd"/>
+      <w:r>
+        <w:rPr>
+          <w:rFonts w:ascii="Times New Roman" w:hAnsi="Times New Roman" w:cs="Times New Roman"/>
+          <w:sz w:val="24"/>
+          <w:szCs w:val="24"/>
+        </w:rPr>
+        <w:t xml:space="preserve"> </w:t>
+      </w:r>
+    </w:p>
+    <w:p>
+      <w:pPr>
+        <w:rPr>
+          <w:rFonts w:ascii="Times New Roman" w:hAnsi="Times New Roman" w:cs="Times New Roman"/>
+          <w:sz w:val="24"/>
+          <w:szCs w:val="24"/>
+        </w:rPr>
+      </w:pPr>
+      <w:r>
+        <w:rPr>
+          <w:rFonts w:ascii="Times New Roman" w:hAnsi="Times New Roman" w:cs="Times New Roman"/>
+          <w:sz w:val="24"/>
+          <w:szCs w:val="24"/>
+        </w:rPr>
+        <w:t xml:space="preserve">    output:  list</w:t>
+      </w:r>
+    </w:p>
+    <w:p>
+      <w:pPr>
+        <w:rPr>
+          <w:rFonts w:ascii="Times New Roman" w:hAnsi="Times New Roman" w:cs="Times New Roman"/>
+          <w:sz w:val="24"/>
+          <w:szCs w:val="24"/>
+        </w:rPr>
+      </w:pPr>
+      <w:r>
+        <w:rPr>
+          <w:rFonts w:ascii="Times New Roman" w:hAnsi="Times New Roman" w:cs="Times New Roman"/>
+          <w:sz w:val="24"/>
+          <w:szCs w:val="24"/>
+        </w:rPr>
+        <w:t xml:space="preserve">            list of all stock index</w:t>
+      </w:r>
+    </w:p>
+    <w:p>
+      <w:pPr>
+        <w:rPr>
+          <w:rFonts w:ascii="Times New Roman" w:hAnsi="Times New Roman" w:cs="Times New Roman"/>
+          <w:sz w:val="24"/>
+          <w:szCs w:val="24"/>
+        </w:rPr>
+      </w:pPr>
+      <w:r>
+        <w:rPr>
+          <w:rFonts w:ascii="Times New Roman" w:hAnsi="Times New Roman" w:cs="Times New Roman"/>
+          <w:sz w:val="24"/>
+          <w:szCs w:val="24"/>
+        </w:rPr>
+        <w:t xml:space="preserve"> </w:t>
+      </w:r>
+      <w:r>
+        <w:rPr>
+          <w:rFonts w:ascii="Times New Roman" w:hAnsi="Times New Roman" w:cs="Times New Roman"/>
+          <w:sz w:val="24"/>
+          <w:szCs w:val="24"/>
+        </w:rPr>
+        <w:t>'''</w:t>
+      </w:r>
+    </w:p>
+    <w:p>
+      <w:pPr>
+        <w:pStyle w:val="Heading4"/>
+        <w:spacing w:line="240" w:lineRule="auto"/>
+      </w:pPr>
+      <w:r>
+        <w:rPr>
+          <w:highlight w:val="yellow"/>
+        </w:rPr>
+        <w:t>CxExtractor</w:t>
+      </w:r>
+      <w:r>
+        <w:t>.py</w:t>
+      </w:r>
+    </w:p>
+    <w:p>
+      <w:r>
+        <w:t>E</w:t>
+      </w:r>
+      <w:r>
+        <w:rPr>
+          <w:rFonts w:hint="eastAsia"/>
+        </w:rPr>
+        <w:t>x</w:t>
+      </w:r>
+      <w:r>
+        <w:t>tract contents from a html</w:t>
+      </w:r>
+    </w:p>
+    <w:p/>
+    <w:p>
+      <w:pPr>
+        <w:pStyle w:val="Heading4"/>
+        <w:spacing w:line="240" w:lineRule="auto"/>
+      </w:pPr>
+      <w:r>
+        <w:rPr>
+          <w:highlight w:val="yellow"/>
+        </w:rPr>
+        <w:t>combine_csv_in_folder.py</w:t>
+      </w:r>
+    </w:p>
+    <w:p/>
+    <w:p>
+      <w:pPr>
+        <w:pStyle w:val="Heading4"/>
+        <w:spacing w:line="240" w:lineRule="auto"/>
+      </w:pPr>
+      <w:proofErr w:type="spellStart"/>
+      <w:r>
+        <w:rPr>
+          <w:rFonts w:hint="eastAsia"/>
+        </w:rPr>
+        <w:t>t</w:t>
+      </w:r>
+      <w:r>
+        <w:t>o_</w:t>
+      </w:r>
+      <w:proofErr w:type="gramStart"/>
+      <w:r>
+        <w:t>hive.scala</w:t>
+      </w:r>
+      <w:proofErr w:type="spellEnd"/>
+      <w:proofErr w:type="gramEnd"/>
+    </w:p>
+    <w:p>
+      <w:pPr>
+        <w:ind w:firstLine="420"/>
+      </w:pPr>
+      <w:r>
+        <w:t xml:space="preserve">save the </w:t>
+      </w:r>
+      <w:proofErr w:type="spellStart"/>
+      <w:r>
+        <w:t>dataframe</w:t>
+      </w:r>
+      <w:proofErr w:type="spellEnd"/>
+      <w:r>
+        <w:t xml:space="preserve"> to hive</w:t>
+      </w:r>
+    </w:p>
+    <w:p>
+      <w:pPr>
+        <w:pStyle w:val="Heading3"/>
+      </w:pPr>
+      <w:proofErr w:type="spellStart"/>
+      <w:r>
+        <w:rPr>
+          <w:rFonts w:hint="eastAsia"/>
+        </w:rPr>
+        <w:t>day</w:t>
+      </w:r>
+      <w:r>
+        <w:t>_history</w:t>
+      </w:r>
+      <w:proofErr w:type="spellEnd"/>
+    </w:p>
+    <w:p>
+      <w:pPr>
+        <w:pStyle w:val="ListParagraph"/>
+        <w:numPr>
+          <w:ilvl w:val="0"/>
+          <w:numId w:val="2"/>
+        </w:numPr>
+        <w:ind w:firstLineChars="0"/>
+      </w:pPr>
+      <w:r>
+        <w:t xml:space="preserve">read </w:t>
+      </w:r>
+      <w:proofErr w:type="spellStart"/>
+      <w:r>
+        <w:t>stk</w:t>
+      </w:r>
+      <w:proofErr w:type="spellEnd"/>
+      <w:r>
+        <w:t xml:space="preserve"> index list</w:t>
+      </w:r>
+    </w:p>
+    <w:p>
+      <w:pPr>
+        <w:pStyle w:val="ListParagraph"/>
+        <w:numPr>
+          <w:ilvl w:val="0"/>
+          <w:numId w:val="2"/>
+        </w:numPr>
+        <w:ind w:firstLineChars="0"/>
+      </w:pPr>
+      <w:r>
+        <w:t xml:space="preserve">loop to download to data </w:t>
+      </w:r>
+      <w:proofErr w:type="spellStart"/>
+      <w:proofErr w:type="gramStart"/>
+      <w:r>
+        <w:t>dir</w:t>
+      </w:r>
+      <w:proofErr w:type="spellEnd"/>
+      <w:r>
+        <w:t xml:space="preserve">  i.e.</w:t>
+      </w:r>
+      <w:proofErr w:type="gramEnd"/>
+      <w:r>
+        <w:t xml:space="preserve">  601398.csv</w:t>
+      </w:r>
+    </w:p>
+    <w:p>
+      <w:pPr>
+        <w:pStyle w:val="ListParagraph"/>
+        <w:numPr>
+          <w:ilvl w:val="0"/>
+          <w:numId w:val="2"/>
+        </w:numPr>
+        <w:ind w:firstLineChars="0"/>
+      </w:pPr>
+      <w:r>
         <w:lastRenderedPageBreak/>
-        <w:t xml:space="preserve">Move the log file to the log </w:t>
-      </w:r>
-      <w:proofErr w:type="spellStart"/>
-      <w:r>
-        <w:rPr>
-          <w:sz w:val="24"/>
-          <w:szCs w:val="24"/>
-        </w:rPr>
-        <w:t>dir</w:t>
-      </w:r>
-      <w:proofErr w:type="spellEnd"/>
-    </w:p>
-    <w:p>
-      <w:pPr>
-        <w:rPr>
-          <w:sz w:val="24"/>
-          <w:szCs w:val="24"/>
-        </w:rPr>
-      </w:pPr>
-      <w:r>
-        <w:rPr>
-          <w:rStyle w:val="pl-smi"/>
-          <w:rFonts w:ascii="Consolas" w:hAnsi="Consolas"/>
-          <w:color w:val="24292E"/>
-          <w:sz w:val="24"/>
-          <w:szCs w:val="24"/>
-          <w:shd w:val="clear" w:color="auto" w:fill="FFFFFF"/>
-        </w:rPr>
-        <w:t>$</w:t>
-      </w:r>
-      <w:proofErr w:type="spellStart"/>
-      <w:r>
-        <w:rPr>
-          <w:rStyle w:val="pl-smi"/>
-          <w:rFonts w:ascii="Consolas" w:hAnsi="Consolas"/>
-          <w:color w:val="24292E"/>
-          <w:sz w:val="24"/>
-          <w:szCs w:val="24"/>
-          <w:shd w:val="clear" w:color="auto" w:fill="FFFFFF"/>
-        </w:rPr>
-        <w:t>script_raw_name</w:t>
-      </w:r>
-      <w:r>
-        <w:rPr>
-          <w:rStyle w:val="pl-pds"/>
-          <w:rFonts w:ascii="Consolas" w:hAnsi="Consolas"/>
-          <w:color w:val="032F62"/>
-          <w:sz w:val="24"/>
-          <w:szCs w:val="24"/>
-          <w:shd w:val="clear" w:color="auto" w:fill="FFFFFF"/>
-        </w:rPr>
-        <w:t>"</w:t>
-      </w:r>
-      <w:r>
-        <w:rPr>
-          <w:rStyle w:val="pl-s"/>
-          <w:rFonts w:ascii="Consolas" w:hAnsi="Consolas"/>
-          <w:color w:val="032F62"/>
-          <w:sz w:val="24"/>
-          <w:szCs w:val="24"/>
-          <w:shd w:val="clear" w:color="auto" w:fill="FFFFFF"/>
-        </w:rPr>
-        <w:t>_</w:t>
-      </w:r>
-      <w:r>
-        <w:rPr>
-          <w:rStyle w:val="pl-pds"/>
-          <w:rFonts w:ascii="Consolas" w:hAnsi="Consolas"/>
-          <w:color w:val="032F62"/>
-          <w:sz w:val="24"/>
-          <w:szCs w:val="24"/>
-          <w:shd w:val="clear" w:color="auto" w:fill="FFFFFF"/>
-        </w:rPr>
-        <w:t>"</w:t>
-      </w:r>
-      <w:r>
-        <w:rPr>
-          <w:rStyle w:val="pl-smi"/>
-          <w:rFonts w:ascii="Consolas" w:hAnsi="Consolas"/>
-          <w:color w:val="24292E"/>
-          <w:sz w:val="24"/>
-          <w:szCs w:val="24"/>
-          <w:shd w:val="clear" w:color="auto" w:fill="FFFFFF"/>
-        </w:rPr>
-        <w:t>$DATE</w:t>
-      </w:r>
-      <w:r>
-        <w:rPr>
-          <w:rStyle w:val="pl-pds"/>
-          <w:rFonts w:ascii="Consolas" w:hAnsi="Consolas"/>
-          <w:color w:val="032F62"/>
-          <w:sz w:val="24"/>
-          <w:szCs w:val="24"/>
-          <w:shd w:val="clear" w:color="auto" w:fill="FFFFFF"/>
-        </w:rPr>
-        <w:t>"</w:t>
-      </w:r>
-      <w:r>
-        <w:rPr>
-          <w:rStyle w:val="pl-s"/>
-          <w:rFonts w:ascii="Consolas" w:hAnsi="Consolas"/>
-          <w:color w:val="032F62"/>
-          <w:sz w:val="24"/>
-          <w:szCs w:val="24"/>
-          <w:shd w:val="clear" w:color="auto" w:fill="FFFFFF"/>
-        </w:rPr>
-        <w:t>_scala.log</w:t>
-      </w:r>
-      <w:proofErr w:type="spellEnd"/>
-      <w:r>
-        <w:rPr>
-          <w:rStyle w:val="pl-pds"/>
-          <w:rFonts w:ascii="Consolas" w:hAnsi="Consolas"/>
-          <w:color w:val="032F62"/>
-          <w:sz w:val="24"/>
-          <w:szCs w:val="24"/>
-          <w:shd w:val="clear" w:color="auto" w:fill="FFFFFF"/>
-        </w:rPr>
-        <w:t>"</w:t>
-      </w:r>
-    </w:p>
-    <w:p>
-      <w:pPr>
-        <w:rPr>
-          <w:sz w:val="24"/>
-          <w:szCs w:val="24"/>
-        </w:rPr>
-      </w:pPr>
-    </w:p>
-    <w:p>
-      <w:pPr>
-        <w:rPr>
-          <w:sz w:val="24"/>
-          <w:szCs w:val="24"/>
-        </w:rPr>
-      </w:pPr>
-    </w:p>
-    <w:p>
-      <w:pPr>
-        <w:rPr>
-          <w:sz w:val="24"/>
-          <w:szCs w:val="24"/>
-        </w:rPr>
-      </w:pPr>
-    </w:p>
-    <w:p>
-      <w:pPr>
-        <w:rPr>
-          <w:sz w:val="24"/>
-          <w:szCs w:val="24"/>
-        </w:rPr>
-      </w:pPr>
-    </w:p>
-    <w:p>
-      <w:pPr>
-        <w:rPr>
-          <w:sz w:val="24"/>
-          <w:szCs w:val="24"/>
-        </w:rPr>
-      </w:pPr>
+        <w:t>get all csv to “all.csv”</w:t>
+      </w:r>
+    </w:p>
+    <w:p>
+      <w:pPr>
+        <w:pStyle w:val="ListParagraph"/>
+        <w:numPr>
+          <w:ilvl w:val="0"/>
+          <w:numId w:val="2"/>
+        </w:numPr>
+        <w:ind w:firstLineChars="0"/>
+      </w:pPr>
+      <w:r>
+        <w:t>put into hive</w:t>
+      </w:r>
+    </w:p>
+    <w:p>
+      <w:pPr>
+        <w:pStyle w:val="ListParagraph"/>
+        <w:ind w:left="360" w:firstLineChars="0" w:firstLine="0"/>
+        <w:rPr>
+          <w:rFonts w:hint="eastAsia"/>
+        </w:rPr>
+      </w:pPr>
+    </w:p>
+    <w:p>
+      <w:pPr>
+        <w:pStyle w:val="Heading2"/>
+      </w:pPr>
+      <w:r>
+        <w:t>Analysis</w:t>
+      </w:r>
+    </w:p>
+    <w:p>
+      <w:pPr>
+        <w:pStyle w:val="Heading3"/>
+      </w:pPr>
+      <w:r>
+        <w:t>Historical day data</w:t>
+      </w:r>
+    </w:p>
+    <w:p>
+      <w:pPr>
+        <w:pStyle w:val="Heading4"/>
+        <w:spacing w:line="240" w:lineRule="auto"/>
+      </w:pPr>
+      <w:r>
+        <w:t>Linear regression</w:t>
+      </w:r>
+    </w:p>
+    <w:p>
+      <w:pPr>
+        <w:ind w:leftChars="100" w:left="210"/>
+        <w:rPr>
+          <w:rFonts w:hint="eastAsia"/>
+        </w:rPr>
+      </w:pPr>
+      <w:r>
+        <w:rPr>
+          <w:highlight w:val="yellow"/>
+        </w:rPr>
+        <w:t>/scripts/functions</w:t>
+      </w:r>
+    </w:p>
+    <w:p>
+      <w:pPr>
+        <w:ind w:leftChars="100" w:left="210"/>
+      </w:pPr>
+    </w:p>
+    <w:p>
+      <w:pPr>
+        <w:ind w:leftChars="100" w:left="210"/>
+        <w:rPr>
+          <w:b/>
+        </w:rPr>
+      </w:pPr>
+      <w:r>
+        <w:rPr>
+          <w:b/>
+          <w:highlight w:val="yellow"/>
+        </w:rPr>
+        <w:t xml:space="preserve">Class </w:t>
+      </w:r>
+      <w:proofErr w:type="spellStart"/>
+      <w:r>
+        <w:rPr>
+          <w:b/>
+          <w:highlight w:val="yellow"/>
+        </w:rPr>
+        <w:t>LinearReg</w:t>
+      </w:r>
+      <w:proofErr w:type="spellEnd"/>
+    </w:p>
+    <w:p>
+      <w:pPr>
+        <w:ind w:leftChars="100" w:left="210" w:firstLine="420"/>
+        <w:rPr>
+          <w:rFonts w:hint="eastAsia"/>
+          <w:b/>
+          <w:u w:val="single"/>
+        </w:rPr>
+      </w:pPr>
+      <w:r>
+        <w:rPr>
+          <w:b/>
+        </w:rPr>
+        <w:t>-</w:t>
+      </w:r>
+      <w:proofErr w:type="spellStart"/>
+      <w:r>
+        <w:rPr>
+          <w:b/>
+        </w:rPr>
+        <w:t>def</w:t>
+      </w:r>
+      <w:proofErr w:type="spellEnd"/>
+      <w:r>
+        <w:rPr>
+          <w:b/>
+        </w:rPr>
+        <w:t xml:space="preserve"> </w:t>
+      </w:r>
+      <w:r>
+        <w:rPr>
+          <w:b/>
+        </w:rPr>
+        <w:t>single_linear_reg</w:t>
+      </w:r>
+      <w:r>
+        <w:rPr>
+          <w:b/>
+        </w:rPr>
+        <w:t xml:space="preserve">.py   </w:t>
+      </w:r>
+      <w:r>
+        <w:rPr>
+          <w:b/>
+          <w:u w:val="single"/>
+        </w:rPr>
+        <w:t xml:space="preserve">one column </w:t>
+      </w:r>
+      <w:proofErr w:type="gramStart"/>
+      <w:r>
+        <w:rPr>
+          <w:b/>
+          <w:u w:val="single"/>
+        </w:rPr>
+        <w:t>get</w:t>
+      </w:r>
+      <w:proofErr w:type="gramEnd"/>
+      <w:r>
+        <w:rPr>
+          <w:b/>
+          <w:u w:val="single"/>
+        </w:rPr>
+        <w:t xml:space="preserve"> the slope</w:t>
+      </w:r>
+    </w:p>
+    <w:p>
+      <w:pPr>
+        <w:pStyle w:val="Heading4"/>
+        <w:spacing w:line="240" w:lineRule="auto"/>
+      </w:pPr>
+      <w:proofErr w:type="spellStart"/>
+      <w:r>
+        <w:t>get_technical_indicators</w:t>
+      </w:r>
+      <w:proofErr w:type="spellEnd"/>
+    </w:p>
+    <w:p>
+      <w:r>
+        <w:rPr>
+          <w:highlight w:val="yellow"/>
+        </w:rPr>
+        <w:t>analysis/</w:t>
+      </w:r>
+      <w:proofErr w:type="spellStart"/>
+      <w:r>
+        <w:rPr>
+          <w:highlight w:val="yellow"/>
+        </w:rPr>
+        <w:t>day_history</w:t>
+      </w:r>
+      <w:proofErr w:type="spellEnd"/>
+      <w:r>
+        <w:rPr>
+          <w:highlight w:val="yellow"/>
+        </w:rPr>
+        <w:t>/</w:t>
+      </w:r>
+      <w:proofErr w:type="spellStart"/>
+      <w:r>
+        <w:rPr>
+          <w:highlight w:val="yellow"/>
+        </w:rPr>
+        <w:t>test_AI</w:t>
+      </w:r>
+      <w:proofErr w:type="spellEnd"/>
+    </w:p>
+    <w:p>
+      <w:pPr>
+        <w:pStyle w:val="ListParagraph"/>
+        <w:ind w:left="644" w:firstLineChars="0" w:firstLine="0"/>
+        <w:rPr>
+          <w:rFonts w:ascii="Times New Roman" w:hAnsi="Times New Roman" w:cs="Times New Roman"/>
+          <w:sz w:val="24"/>
+          <w:szCs w:val="24"/>
+        </w:rPr>
+      </w:pPr>
+      <w:r>
+        <w:rPr>
+          <w:rFonts w:ascii="Times New Roman" w:hAnsi="Times New Roman" w:cs="Times New Roman"/>
+          <w:sz w:val="24"/>
+          <w:szCs w:val="24"/>
+        </w:rPr>
+        <w:t>--MACD</w:t>
+      </w:r>
+    </w:p>
+    <w:p>
+      <w:pPr>
+        <w:pStyle w:val="ListParagraph"/>
+        <w:ind w:left="644" w:firstLineChars="0" w:firstLine="0"/>
+        <w:rPr>
+          <w:rFonts w:ascii="Times New Roman" w:hAnsi="Times New Roman" w:cs="Times New Roman"/>
+          <w:sz w:val="24"/>
+          <w:szCs w:val="24"/>
+        </w:rPr>
+      </w:pPr>
+      <w:r>
+        <w:rPr>
+          <w:rFonts w:ascii="Times New Roman" w:hAnsi="Times New Roman" w:cs="Times New Roman"/>
+          <w:sz w:val="24"/>
+          <w:szCs w:val="24"/>
+        </w:rPr>
+        <w:t>--Bollinger Bands</w:t>
+      </w:r>
+    </w:p>
+    <w:p>
+      <w:pPr>
+        <w:pStyle w:val="ListParagraph"/>
+        <w:ind w:left="644" w:firstLineChars="0" w:firstLine="0"/>
+        <w:rPr>
+          <w:rFonts w:ascii="Times New Roman" w:hAnsi="Times New Roman" w:cs="Times New Roman"/>
+          <w:sz w:val="24"/>
+          <w:szCs w:val="24"/>
+        </w:rPr>
+      </w:pPr>
+    </w:p>
+    <w:p>
+      <w:pPr>
+        <w:pStyle w:val="ListParagraph"/>
+        <w:ind w:left="644" w:firstLineChars="0" w:firstLine="0"/>
+        <w:rPr>
+          <w:rFonts w:ascii="Times New Roman" w:hAnsi="Times New Roman" w:cs="Times New Roman"/>
+          <w:sz w:val="24"/>
+          <w:szCs w:val="24"/>
+        </w:rPr>
+      </w:pPr>
+    </w:p>
+    <w:p>
+      <w:pPr>
+        <w:pStyle w:val="ListParagraph"/>
+        <w:ind w:left="644" w:firstLineChars="0" w:firstLine="0"/>
+        <w:rPr>
+          <w:rFonts w:ascii="Times New Roman" w:hAnsi="Times New Roman" w:cs="Times New Roman"/>
+          <w:sz w:val="24"/>
+          <w:szCs w:val="24"/>
+        </w:rPr>
+      </w:pPr>
+    </w:p>
+    <w:p>
+      <w:pPr>
+        <w:pStyle w:val="Heading3"/>
+      </w:pPr>
+      <w:r>
+        <w:t>All news</w:t>
+      </w:r>
+    </w:p>
+    <w:p>
+      <w:pPr>
+        <w:pStyle w:val="Heading4"/>
+        <w:rPr>
+          <w:rFonts w:hint="eastAsia"/>
+        </w:rPr>
+      </w:pPr>
+      <w:r>
+        <w:rPr>
+          <w:rFonts w:hint="eastAsia"/>
+        </w:rPr>
+        <w:t>C</w:t>
+      </w:r>
+      <w:r>
+        <w:t xml:space="preserve">ontent summarize  </w:t>
+      </w:r>
+      <w:r>
+        <w:sym w:font="Wingdings" w:char="F0E0"/>
+      </w:r>
+      <w:r>
+        <w:t xml:space="preserve"> </w:t>
+      </w:r>
+      <w:proofErr w:type="spellStart"/>
+      <w:r>
+        <w:t>TextRank</w:t>
+      </w:r>
+      <w:proofErr w:type="spellEnd"/>
     </w:p>
     <w:p>
       <w:pPr>
         <w:pStyle w:val="Heading1"/>
-      </w:pPr>
+        <w:rPr>
+          <w:rFonts w:ascii="Times New Roman" w:hAnsi="Times New Roman" w:cs="Times New Roman"/>
+        </w:rPr>
+      </w:pPr>
+      <w:r>
+        <w:rPr>
+          <w:rFonts w:ascii="Times New Roman" w:hAnsi="Times New Roman" w:cs="Times New Roman"/>
+        </w:rPr>
+        <w:t>Important Scripts</w:t>
+      </w:r>
+      <w:r>
+        <w:rPr>
+          <w:rFonts w:ascii="Times New Roman" w:hAnsi="Times New Roman" w:cs="Times New Roman"/>
+        </w:rPr>
+        <w:t xml:space="preserve"> -- for system</w:t>
+      </w:r>
+    </w:p>
+    <w:p>
+      <w:pPr>
+        <w:pStyle w:val="Heading2"/>
+      </w:pPr>
+      <w:r>
+        <w:t xml:space="preserve">Start </w:t>
+      </w:r>
+      <w:proofErr w:type="spellStart"/>
+      <w:r>
+        <w:t>jupyter</w:t>
+      </w:r>
+      <w:proofErr w:type="spellEnd"/>
+    </w:p>
+    <w:p>
+      <w:pPr>
+        <w:rPr>
+          <w:rFonts w:ascii="Times New Roman" w:hAnsi="Times New Roman" w:cs="Times New Roman"/>
+        </w:rPr>
+      </w:pPr>
+      <w:r>
+        <w:rPr>
+          <w:rFonts w:ascii="Times New Roman" w:hAnsi="Times New Roman" w:cs="Times New Roman"/>
+        </w:rPr>
+        <w:t xml:space="preserve"># </w:t>
+      </w:r>
+      <w:r>
+        <w:rPr>
+          <w:rFonts w:ascii="Times New Roman" w:hAnsi="Times New Roman" w:cs="Times New Roman"/>
+        </w:rPr>
+        <w:t>如果你的系统是装在服务器上，没有图形界面，需要远程连接的则可以加上如下参数</w:t>
+      </w:r>
+    </w:p>
+    <w:p>
+      <w:pPr>
+        <w:rPr>
+          <w:rFonts w:ascii="Times New Roman" w:hAnsi="Times New Roman" w:cs="Times New Roman"/>
+        </w:rPr>
+      </w:pPr>
+      <w:proofErr w:type="spellStart"/>
+      <w:r>
+        <w:rPr>
+          <w:rFonts w:ascii="Times New Roman" w:hAnsi="Times New Roman" w:cs="Times New Roman"/>
+        </w:rPr>
+        <w:t>jupyter</w:t>
+      </w:r>
+      <w:proofErr w:type="spellEnd"/>
+      <w:r>
+        <w:rPr>
+          <w:rFonts w:ascii="Times New Roman" w:hAnsi="Times New Roman" w:cs="Times New Roman"/>
+        </w:rPr>
+        <w:t xml:space="preserve"> notebook --</w:t>
+      </w:r>
+      <w:proofErr w:type="spellStart"/>
+      <w:r>
+        <w:rPr>
+          <w:rFonts w:ascii="Times New Roman" w:hAnsi="Times New Roman" w:cs="Times New Roman"/>
+        </w:rPr>
+        <w:t>ip</w:t>
+      </w:r>
+      <w:proofErr w:type="spellEnd"/>
+      <w:r>
+        <w:rPr>
+          <w:rFonts w:ascii="Times New Roman" w:hAnsi="Times New Roman" w:cs="Times New Roman"/>
+        </w:rPr>
+        <w:t xml:space="preserve"> 0.0.0.0 --no-browser</w:t>
+      </w:r>
+    </w:p>
+    <w:p>
+      <w:pPr>
+        <w:pStyle w:val="Heading2"/>
+      </w:pPr>
+      <w:r>
+        <w:t xml:space="preserve">Check if </w:t>
+      </w:r>
+      <w:proofErr w:type="spellStart"/>
+      <w:r>
+        <w:t>chinese</w:t>
+      </w:r>
+      <w:proofErr w:type="spellEnd"/>
+      <w:r>
+        <w:t xml:space="preserve"> is in the string</w:t>
+      </w:r>
+    </w:p>
+    <w:p>
+      <w:pPr>
+        <w:rPr>
+          <w:rFonts w:ascii="Times New Roman" w:hAnsi="Times New Roman" w:cs="Times New Roman"/>
+          <w:sz w:val="24"/>
+          <w:szCs w:val="24"/>
+        </w:rPr>
+      </w:pPr>
+      <w:proofErr w:type="spellStart"/>
+      <w:r>
+        <w:rPr>
+          <w:rFonts w:ascii="Times New Roman" w:hAnsi="Times New Roman" w:cs="Times New Roman"/>
+          <w:sz w:val="24"/>
+          <w:szCs w:val="24"/>
+        </w:rPr>
+        <w:t>zhmodel</w:t>
+      </w:r>
+      <w:proofErr w:type="spellEnd"/>
+      <w:r>
+        <w:rPr>
+          <w:rFonts w:ascii="Times New Roman" w:hAnsi="Times New Roman" w:cs="Times New Roman"/>
+          <w:sz w:val="24"/>
+          <w:szCs w:val="24"/>
+        </w:rPr>
+        <w:t xml:space="preserve"> = </w:t>
+      </w:r>
+      <w:proofErr w:type="spellStart"/>
+      <w:proofErr w:type="gramStart"/>
+      <w:r>
+        <w:rPr>
+          <w:rFonts w:ascii="Times New Roman" w:hAnsi="Times New Roman" w:cs="Times New Roman"/>
+          <w:sz w:val="24"/>
+          <w:szCs w:val="24"/>
+        </w:rPr>
+        <w:t>re.compile</w:t>
+      </w:r>
+      <w:proofErr w:type="spellEnd"/>
+      <w:proofErr w:type="gramEnd"/>
+      <w:r>
+        <w:rPr>
+          <w:rFonts w:ascii="Times New Roman" w:hAnsi="Times New Roman" w:cs="Times New Roman"/>
+          <w:sz w:val="24"/>
+          <w:szCs w:val="24"/>
+        </w:rPr>
+        <w:t>(u'[\u4e00-\u9fa5]')</w:t>
+      </w:r>
+    </w:p>
+    <w:p>
+      <w:pPr>
+        <w:pStyle w:val="Heading2"/>
+      </w:pPr>
+      <w:r>
+        <w:lastRenderedPageBreak/>
+        <w:t>P</w:t>
+      </w:r>
       <w:r>
         <w:rPr>
           <w:rFonts w:hint="eastAsia"/>
         </w:rPr>
-        <w:t>I</w:t>
-      </w:r>
-      <w:r>
-        <w:t>mportant Scripts</w:t>
+        <w:t>ython</w:t>
       </w:r>
     </w:p>
     <w:p>
@@ -616,40 +2596,27 @@
         </w:rPr>
       </w:pPr>
       <w:r>
-        <w:t xml:space="preserve">Start </w:t>
-      </w:r>
-      <w:proofErr w:type="spellStart"/>
-      <w:r>
-        <w:t>jupyter</w:t>
-      </w:r>
-      <w:proofErr w:type="spellEnd"/>
-    </w:p>
-    <w:p>
-      <w:r>
-        <w:t># 如果你的系统是装在服务器上，没有图形界面，需要远程连接的则可以加上如下参数</w:t>
-      </w:r>
-    </w:p>
-    <w:p>
-      <w:pPr>
+        <w:t xml:space="preserve">@Property   </w:t>
+      </w:r>
+      <w:r>
         <w:rPr>
           <w:rFonts w:hint="eastAsia"/>
-        </w:rPr>
-      </w:pPr>
-      <w:proofErr w:type="spellStart"/>
-      <w:r>
-        <w:t>jupyter</w:t>
-      </w:r>
-      <w:proofErr w:type="spellEnd"/>
-      <w:r>
-        <w:t xml:space="preserve"> notebook --</w:t>
-      </w:r>
-      <w:proofErr w:type="spellStart"/>
-      <w:r>
-        <w:t>ip</w:t>
-      </w:r>
-      <w:proofErr w:type="spellEnd"/>
-      <w:r>
-        <w:t xml:space="preserve"> 0.0.0.0 --no-browser</w:t>
+          <w:u w:val="single"/>
+        </w:rPr>
+        <w:t>可读写属性 /</w:t>
+      </w:r>
+      <w:r>
+        <w:rPr>
+          <w:u w:val="single"/>
+        </w:rPr>
+        <w:t xml:space="preserve"> </w:t>
+      </w:r>
+      <w:r>
+        <w:rPr>
+          <w:rFonts w:hint="eastAsia"/>
+          <w:u w:val="single"/>
+        </w:rPr>
+        <w:t>只读属性</w:t>
       </w:r>
     </w:p>
     <w:p>
@@ -657,108 +2624,211 @@
         <w:pStyle w:val="Heading3"/>
       </w:pPr>
       <w:r>
-        <w:t xml:space="preserve">Check if </w:t>
-      </w:r>
-      <w:proofErr w:type="spellStart"/>
-      <w:r>
-        <w:t>chinese</w:t>
-      </w:r>
-      <w:proofErr w:type="spellEnd"/>
-      <w:r>
-        <w:t xml:space="preserve"> is in the string</w:t>
-      </w:r>
-    </w:p>
-    <w:p>
-      <w:pPr>
-        <w:rPr>
-          <w:sz w:val="24"/>
-          <w:szCs w:val="24"/>
-        </w:rPr>
-      </w:pPr>
-      <w:proofErr w:type="spellStart"/>
-      <w:r>
-        <w:rPr>
-          <w:sz w:val="24"/>
-          <w:szCs w:val="24"/>
-        </w:rPr>
-        <w:t>zhmodel</w:t>
-      </w:r>
-      <w:proofErr w:type="spellEnd"/>
-      <w:r>
-        <w:rPr>
-          <w:sz w:val="24"/>
-          <w:szCs w:val="24"/>
-        </w:rPr>
-        <w:t xml:space="preserve"> = </w:t>
-      </w:r>
-      <w:proofErr w:type="spellStart"/>
-      <w:proofErr w:type="gramStart"/>
-      <w:r>
-        <w:rPr>
-          <w:sz w:val="24"/>
-          <w:szCs w:val="24"/>
-        </w:rPr>
-        <w:t>re.compile</w:t>
-      </w:r>
-      <w:proofErr w:type="spellEnd"/>
-      <w:proofErr w:type="gramEnd"/>
-      <w:r>
-        <w:rPr>
-          <w:sz w:val="24"/>
-          <w:szCs w:val="24"/>
-        </w:rPr>
-        <w:t>(u'[\u4e00-\u9fa5]')</w:t>
-      </w:r>
-    </w:p>
-    <w:p>
-      <w:pPr>
-        <w:rPr>
-          <w:sz w:val="24"/>
-          <w:szCs w:val="24"/>
-        </w:rPr>
-      </w:pPr>
-    </w:p>
-    <w:p>
-      <w:pPr>
-        <w:pStyle w:val="Heading1"/>
-      </w:pPr>
-      <w:r>
         <w:rPr>
           <w:rFonts w:hint="eastAsia"/>
         </w:rPr>
-        <w:t>Ou</w:t>
-      </w:r>
-      <w:r>
-        <w:t>tside data</w:t>
-      </w:r>
-    </w:p>
-    <w:p>
-      <w:pPr>
-        <w:pStyle w:val="Heading2"/>
+        <w:t>未完成--</w:t>
+      </w:r>
+      <w:r>
         <w:rPr>
           <w:rFonts w:hint="eastAsia"/>
         </w:rPr>
-      </w:pPr>
+        <w:t>多重继承</w:t>
+      </w:r>
       <w:r>
         <w:rPr>
           <w:rFonts w:hint="eastAsia"/>
         </w:rPr>
-        <w:t>-新华字典全量数据</w:t>
-      </w:r>
-    </w:p>
-    <w:p>
-      <w:pPr>
-        <w:rPr>
-          <w:sz w:val="24"/>
-          <w:szCs w:val="24"/>
-        </w:rPr>
-      </w:pPr>
+        <w:t>，装饰器</w:t>
+      </w:r>
+    </w:p>
+    <w:p/>
+    <w:p>
+      <w:pPr>
+        <w:pStyle w:val="Heading3"/>
+      </w:pPr>
+      <w:r>
+        <w:t>CNTK</w:t>
+      </w:r>
+    </w:p>
+    <w:p>
+      <w:proofErr w:type="spellStart"/>
+      <w:r>
+        <w:t>K</w:t>
+      </w:r>
+      <w:r>
+        <w:rPr>
+          <w:rFonts w:hint="eastAsia"/>
+        </w:rPr>
+        <w:t>eras</w:t>
+      </w:r>
+      <w:proofErr w:type="spellEnd"/>
+      <w:r>
+        <w:t xml:space="preserve"> </w:t>
+      </w:r>
+      <w:r>
+        <w:sym w:font="Wingdings" w:char="F0E0"/>
+      </w:r>
+      <w:r>
+        <w:t xml:space="preserve"> base source code </w:t>
+      </w:r>
+      <w:r>
+        <w:tab/>
+      </w:r>
+      <w:r>
+        <w:rPr>
+          <w:rFonts w:hint="eastAsia"/>
+        </w:rPr>
+        <w:t>，n</w:t>
+      </w:r>
+      <w:r>
+        <w:t>eed to check</w:t>
+      </w:r>
+    </w:p>
+    <w:p>
       <w:hyperlink r:id="rId5" w:history="1">
         <w:r>
           <w:rPr>
             <w:rStyle w:val="Hyperlink"/>
-            <w:sz w:val="24"/>
-            <w:szCs w:val="24"/>
+          </w:rPr>
+          <w:t>https://github.com/microsoft/CNTK</w:t>
+        </w:r>
+      </w:hyperlink>
+    </w:p>
+    <w:p>
+      <w:proofErr w:type="spellStart"/>
+      <w:r>
+        <w:t>cntk</w:t>
+      </w:r>
+      <w:proofErr w:type="spellEnd"/>
+      <w:r>
+        <w:t xml:space="preserve">   notebooks.azure.com</w:t>
+      </w:r>
+    </w:p>
+    <w:p/>
+    <w:p>
+      <w:pPr>
+        <w:pStyle w:val="Heading3"/>
+      </w:pPr>
+      <w:r>
+        <w:t>Some point</w:t>
+      </w:r>
+    </w:p>
+    <w:p>
+      <w:proofErr w:type="spellStart"/>
+      <w:proofErr w:type="gramStart"/>
+      <w:r>
+        <w:t>Np.where</w:t>
+      </w:r>
+      <w:proofErr w:type="spellEnd"/>
+      <w:proofErr w:type="gramEnd"/>
+      <w:r>
+        <w:t>(</w:t>
+      </w:r>
+      <w:proofErr w:type="spellStart"/>
+      <w:r>
+        <w:t>condition,x,y</w:t>
+      </w:r>
+      <w:proofErr w:type="spellEnd"/>
+      <w:r>
+        <w:t xml:space="preserve">) if satisfied the condition, return x else y </w:t>
+      </w:r>
+    </w:p>
+    <w:p/>
+    <w:p>
+      <w:pPr>
+        <w:pStyle w:val="Heading3"/>
+      </w:pPr>
+      <w:proofErr w:type="spellStart"/>
+      <w:r>
+        <w:t>Bp</w:t>
+      </w:r>
+      <w:proofErr w:type="spellEnd"/>
+      <w:r>
+        <w:t xml:space="preserve"> network</w:t>
+      </w:r>
+    </w:p>
+    <w:p>
+      <w:pPr>
+        <w:rPr>
+          <w:rFonts w:hint="eastAsia"/>
+        </w:rPr>
+      </w:pPr>
+      <w:hyperlink r:id="rId6" w:history="1">
+        <w:r>
+          <w:rPr>
+            <w:rStyle w:val="Hyperlink"/>
+          </w:rPr>
+          <w:t>https://blog.csdn.net/weixin_40432828/article/details/82192709</w:t>
+        </w:r>
+      </w:hyperlink>
+    </w:p>
+    <w:p/>
+    <w:p>
+      <w:pPr>
+        <w:pStyle w:val="Heading4"/>
+      </w:pPr>
+      <w:r>
+        <w:t>matrix transpose</w:t>
+      </w:r>
+    </w:p>
+    <w:p>
+      <w:r>
+        <w:t xml:space="preserve">-need no check </w:t>
+      </w:r>
+      <w:proofErr w:type="spellStart"/>
+      <w:proofErr w:type="gramStart"/>
+      <w:r>
+        <w:t>numpy.transpose</w:t>
+      </w:r>
+      <w:proofErr w:type="spellEnd"/>
+      <w:proofErr w:type="gramEnd"/>
+    </w:p>
+    <w:p/>
+    <w:p>
+      <w:pPr>
+        <w:rPr>
+          <w:rFonts w:hint="eastAsia"/>
+        </w:rPr>
+      </w:pPr>
+    </w:p>
+    <w:p>
+      <w:pPr>
+        <w:pStyle w:val="Heading1"/>
+        <w:rPr>
+          <w:rFonts w:ascii="Times New Roman" w:hAnsi="Times New Roman" w:cs="Times New Roman"/>
+        </w:rPr>
+      </w:pPr>
+      <w:r>
+        <w:rPr>
+          <w:rFonts w:ascii="Times New Roman" w:hAnsi="Times New Roman" w:cs="Times New Roman"/>
+        </w:rPr>
+        <w:t>Outside data</w:t>
+      </w:r>
+    </w:p>
+    <w:p>
+      <w:pPr>
+        <w:pStyle w:val="Heading2"/>
+      </w:pPr>
+      <w:r>
+        <w:t>-新华字典全量数据</w:t>
+      </w:r>
+    </w:p>
+    <w:p>
+      <w:pPr>
+        <w:rPr>
+          <w:rFonts w:ascii="Times New Roman" w:hAnsi="Times New Roman" w:cs="Times New Roman"/>
+          <w:sz w:val="28"/>
+          <w:szCs w:val="28"/>
+        </w:rPr>
+      </w:pPr>
+      <w:hyperlink r:id="rId7" w:history="1">
+        <w:r>
+          <w:rPr>
+            <w:rStyle w:val="Hyperlink"/>
+            <w:rFonts w:ascii="Times New Roman" w:hAnsi="Times New Roman" w:cs="Times New Roman"/>
+            <w:sz w:val="28"/>
+            <w:szCs w:val="28"/>
           </w:rPr>
           <w:t>https://github.com/pwxcoo/chinese-xinhua.git</w:t>
         </w:r>
@@ -767,29 +2837,24 @@
     <w:p>
       <w:pPr>
         <w:rPr>
-          <w:sz w:val="24"/>
-          <w:szCs w:val="24"/>
-        </w:rPr>
-      </w:pPr>
-    </w:p>
-    <w:p>
-      <w:pPr>
-        <w:rPr>
-          <w:sz w:val="24"/>
-          <w:szCs w:val="24"/>
-        </w:rPr>
-      </w:pPr>
-      <w:r>
-        <w:rPr>
-          <w:sz w:val="24"/>
-          <w:szCs w:val="24"/>
+          <w:rFonts w:ascii="Times New Roman" w:hAnsi="Times New Roman" w:cs="Times New Roman"/>
+          <w:sz w:val="28"/>
+          <w:szCs w:val="28"/>
+        </w:rPr>
+      </w:pPr>
+      <w:r>
+        <w:rPr>
+          <w:rFonts w:ascii="Times New Roman" w:hAnsi="Times New Roman" w:cs="Times New Roman"/>
+          <w:sz w:val="28"/>
+          <w:szCs w:val="28"/>
         </w:rPr>
         <w:t xml:space="preserve">DIR   </w:t>
       </w:r>
       <w:r>
         <w:rPr>
-          <w:sz w:val="24"/>
-          <w:szCs w:val="24"/>
+          <w:rFonts w:ascii="Times New Roman" w:hAnsi="Times New Roman" w:cs="Times New Roman"/>
+          <w:sz w:val="28"/>
+          <w:szCs w:val="28"/>
           <w:highlight w:val="yellow"/>
         </w:rPr>
         <w:t>'/home/davidyu/</w:t>
@@ -797,8 +2862,9 @@
       <w:proofErr w:type="spellStart"/>
       <w:r>
         <w:rPr>
-          <w:sz w:val="24"/>
-          <w:szCs w:val="24"/>
+          <w:rFonts w:ascii="Times New Roman" w:hAnsi="Times New Roman" w:cs="Times New Roman"/>
+          <w:sz w:val="28"/>
+          <w:szCs w:val="28"/>
           <w:highlight w:val="yellow"/>
         </w:rPr>
         <w:t>gits</w:t>
@@ -806,8 +2872,9 @@
       <w:proofErr w:type="spellEnd"/>
       <w:r>
         <w:rPr>
-          <w:sz w:val="24"/>
-          <w:szCs w:val="24"/>
+          <w:rFonts w:ascii="Times New Roman" w:hAnsi="Times New Roman" w:cs="Times New Roman"/>
+          <w:sz w:val="28"/>
+          <w:szCs w:val="28"/>
           <w:highlight w:val="yellow"/>
         </w:rPr>
         <w:t>/</w:t>
@@ -815,8 +2882,9 @@
       <w:proofErr w:type="spellStart"/>
       <w:r>
         <w:rPr>
-          <w:sz w:val="24"/>
-          <w:szCs w:val="24"/>
+          <w:rFonts w:ascii="Times New Roman" w:hAnsi="Times New Roman" w:cs="Times New Roman"/>
+          <w:sz w:val="28"/>
+          <w:szCs w:val="28"/>
           <w:highlight w:val="yellow"/>
         </w:rPr>
         <w:t>chinese-xinhua</w:t>
@@ -824,8 +2892,9 @@
       <w:proofErr w:type="spellEnd"/>
       <w:r>
         <w:rPr>
-          <w:sz w:val="24"/>
-          <w:szCs w:val="24"/>
+          <w:rFonts w:ascii="Times New Roman" w:hAnsi="Times New Roman" w:cs="Times New Roman"/>
+          <w:sz w:val="28"/>
+          <w:szCs w:val="28"/>
           <w:highlight w:val="yellow"/>
         </w:rPr>
         <w:t>/data'</w:t>
@@ -833,277 +2902,1256 @@
     </w:p>
     <w:p>
       <w:pPr>
+        <w:pStyle w:val="Heading2"/>
+        <w:rPr>
+          <w:rFonts w:ascii="Times New Roman" w:hAnsi="Times New Roman" w:cs="Times New Roman"/>
+        </w:rPr>
+      </w:pPr>
+      <w:r>
+        <w:rPr>
+          <w:rFonts w:ascii="Times New Roman" w:hAnsi="Times New Roman" w:cs="Times New Roman"/>
+        </w:rPr>
+        <w:lastRenderedPageBreak/>
+        <w:t>-</w:t>
+      </w:r>
+      <w:r>
+        <w:rPr>
+          <w:rStyle w:val="Heading2Char"/>
+          <w:rFonts w:ascii="Times New Roman" w:hAnsi="Times New Roman" w:cs="Times New Roman"/>
+          <w:szCs w:val="28"/>
+        </w:rPr>
+        <w:t>中国大陆</w:t>
+      </w:r>
+      <w:r>
+        <w:rPr>
+          <w:rStyle w:val="Heading2Char"/>
+          <w:rFonts w:ascii="Times New Roman" w:hAnsi="Times New Roman" w:cs="Times New Roman"/>
+          <w:szCs w:val="28"/>
+        </w:rPr>
+        <w:t xml:space="preserve"> 31 </w:t>
+      </w:r>
+      <w:r>
+        <w:rPr>
+          <w:rStyle w:val="Heading2Char"/>
+          <w:rFonts w:ascii="Times New Roman" w:hAnsi="Times New Roman" w:cs="Times New Roman"/>
+          <w:szCs w:val="28"/>
+        </w:rPr>
+        <w:t>个省份</w:t>
+      </w:r>
+      <w:r>
+        <w:rPr>
+          <w:rStyle w:val="Heading2Char"/>
+          <w:rFonts w:ascii="Times New Roman" w:hAnsi="Times New Roman" w:cs="Times New Roman"/>
+          <w:szCs w:val="28"/>
+        </w:rPr>
+        <w:t xml:space="preserve"> 1978 </w:t>
+      </w:r>
+      <w:r>
+        <w:rPr>
+          <w:rStyle w:val="Heading2Char"/>
+          <w:rFonts w:ascii="Times New Roman" w:hAnsi="Times New Roman" w:cs="Times New Roman"/>
+          <w:szCs w:val="28"/>
+        </w:rPr>
+        <w:t>年至</w:t>
+      </w:r>
+      <w:r>
+        <w:rPr>
+          <w:rStyle w:val="Heading2Char"/>
+          <w:rFonts w:ascii="Times New Roman" w:hAnsi="Times New Roman" w:cs="Times New Roman"/>
+          <w:szCs w:val="28"/>
+        </w:rPr>
+        <w:t xml:space="preserve"> 2019 </w:t>
+      </w:r>
+      <w:r>
+        <w:rPr>
+          <w:rStyle w:val="Heading2Char"/>
+          <w:rFonts w:ascii="Times New Roman" w:hAnsi="Times New Roman" w:cs="Times New Roman"/>
+          <w:szCs w:val="28"/>
+        </w:rPr>
+        <w:t>年一千多万工商企业注册信息，包含企业名称、注册地址、统一社会信用代码、地区、注册日期、经营范围、法人代表、注册资金、企业类型</w:t>
+      </w:r>
+      <w:r>
+        <w:rPr>
+          <w:rFonts w:ascii="Times New Roman" w:hAnsi="Times New Roman" w:cs="Times New Roman"/>
+          <w:color w:val="24292E"/>
+          <w:shd w:val="clear" w:color="auto" w:fill="FFFFFF"/>
+        </w:rPr>
+        <w:t>。</w:t>
+      </w:r>
+    </w:p>
+    <w:p>
+      <w:pPr>
+        <w:ind w:firstLine="420"/>
+        <w:rPr>
+          <w:rFonts w:ascii="Times New Roman" w:hAnsi="Times New Roman" w:cs="Times New Roman"/>
+          <w:szCs w:val="21"/>
+        </w:rPr>
+      </w:pPr>
+      <w:r>
+        <w:rPr>
+          <w:rFonts w:ascii="Times New Roman" w:hAnsi="Times New Roman" w:cs="Times New Roman"/>
+          <w:sz w:val="28"/>
+          <w:szCs w:val="28"/>
+        </w:rPr>
+        <w:t>-</w:t>
+      </w:r>
+      <w:hyperlink r:id="rId8" w:history="1">
+        <w:r>
+          <w:rPr>
+            <w:rStyle w:val="Hyperlink"/>
+            <w:rFonts w:ascii="Times New Roman" w:hAnsi="Times New Roman" w:cs="Times New Roman"/>
+            <w:szCs w:val="21"/>
+          </w:rPr>
+          <w:t>https://github.com/imhuster/Enterprise-Registration-Data-of-Chinese-Mainland/blob/master/Enterprise-Registration-Data/csv/README_CSV.md</w:t>
+        </w:r>
+      </w:hyperlink>
+    </w:p>
+    <w:p>
+      <w:pPr>
+        <w:ind w:firstLine="420"/>
+        <w:rPr>
+          <w:rFonts w:ascii="Times New Roman" w:hAnsi="Times New Roman" w:cs="Times New Roman"/>
+          <w:szCs w:val="21"/>
+        </w:rPr>
+      </w:pPr>
+      <w:r>
+        <w:rPr>
+          <w:rFonts w:ascii="Times New Roman" w:hAnsi="Times New Roman" w:cs="Times New Roman"/>
+          <w:szCs w:val="21"/>
+        </w:rPr>
+        <w:t xml:space="preserve">-  </w:t>
+      </w:r>
+      <w:r>
+        <w:rPr>
+          <w:rFonts w:ascii="Times New Roman" w:hAnsi="Times New Roman" w:cs="Times New Roman"/>
+          <w:szCs w:val="21"/>
+        </w:rPr>
+        <w:t>/home/davidyu/stock/outside_data/Enterprise-Registration-Data-of-Chinese-Mainland/csv</w:t>
+      </w:r>
+    </w:p>
+    <w:p>
+      <w:pPr>
+        <w:rPr>
+          <w:rFonts w:ascii="Times New Roman" w:hAnsi="Times New Roman" w:cs="Times New Roman"/>
+          <w:sz w:val="24"/>
+          <w:szCs w:val="24"/>
+        </w:rPr>
+      </w:pPr>
+    </w:p>
+    <w:p>
+      <w:pPr>
         <w:pStyle w:val="Heading1"/>
-      </w:pPr>
-      <w:proofErr w:type="spellStart"/>
+        <w:rPr>
+          <w:rFonts w:ascii="Times New Roman" w:hAnsi="Times New Roman" w:cs="Times New Roman"/>
+        </w:rPr>
+      </w:pPr>
+      <w:r>
+        <w:rPr>
+          <w:rFonts w:ascii="Times New Roman" w:hAnsi="Times New Roman" w:cs="Times New Roman"/>
+        </w:rPr>
+        <w:t>Important Data</w:t>
+      </w:r>
+    </w:p>
+    <w:p>
+      <w:pPr>
+        <w:pStyle w:val="Heading2"/>
+      </w:pPr>
       <w:r>
         <w:rPr>
           <w:rFonts w:hint="eastAsia"/>
         </w:rPr>
+        <w:t>中国外汇&amp;黄金储备</w:t>
+      </w:r>
+    </w:p>
+    <w:p>
+      <w:r>
+        <w:t>http://www.safe.gov.cn/safe/whcb/index.html</w:t>
+      </w:r>
+    </w:p>
+    <w:p>
+      <w:pPr>
+        <w:pStyle w:val="Heading1"/>
+        <w:rPr>
+          <w:rFonts w:ascii="Times New Roman" w:hAnsi="Times New Roman" w:cs="Times New Roman"/>
+        </w:rPr>
+      </w:pPr>
+      <w:proofErr w:type="spellStart"/>
+      <w:r>
+        <w:rPr>
+          <w:rFonts w:ascii="Times New Roman" w:hAnsi="Times New Roman" w:cs="Times New Roman"/>
+        </w:rPr>
+        <w:t>Gits</w:t>
+      </w:r>
+      <w:proofErr w:type="spellEnd"/>
+    </w:p>
+    <w:p>
+      <w:pPr>
+        <w:pStyle w:val="Heading2"/>
+      </w:pPr>
+      <w:r>
+        <w:t>情感分析</w:t>
+      </w:r>
+    </w:p>
+    <w:p>
+      <w:pPr>
+        <w:rPr>
+          <w:rFonts w:ascii="Times New Roman" w:hAnsi="Times New Roman" w:cs="Times New Roman"/>
+          <w:sz w:val="24"/>
+          <w:szCs w:val="24"/>
+        </w:rPr>
+      </w:pPr>
+      <w:r>
+        <w:rPr>
+          <w:rFonts w:ascii="Times New Roman" w:hAnsi="Times New Roman" w:cs="Times New Roman"/>
+          <w:sz w:val="24"/>
+          <w:szCs w:val="24"/>
+        </w:rPr>
+        <w:t>https://github.com/SeanLee97/xmnlp.git</w:t>
+      </w:r>
+    </w:p>
+    <w:p>
+      <w:pPr>
+        <w:pStyle w:val="Heading2"/>
+      </w:pPr>
+      <w:r>
+        <w:t>the algorithms</w:t>
+      </w:r>
+    </w:p>
+    <w:p>
+      <w:pPr>
+        <w:rPr>
+          <w:rFonts w:ascii="Times New Roman" w:hAnsi="Times New Roman" w:cs="Times New Roman"/>
+        </w:rPr>
+      </w:pPr>
+      <w:hyperlink r:id="rId9" w:history="1">
+        <w:r>
+          <w:rPr>
+            <w:rStyle w:val="Hyperlink"/>
+            <w:rFonts w:ascii="Times New Roman" w:hAnsi="Times New Roman" w:cs="Times New Roman"/>
+          </w:rPr>
+          <w:t>https://github.com/TheAlgorithms</w:t>
+        </w:r>
+      </w:hyperlink>
+    </w:p>
+    <w:p>
+      <w:pPr>
+        <w:pStyle w:val="Heading2"/>
+        <w:rPr>
+          <w:sz w:val="24"/>
+          <w:szCs w:val="24"/>
+        </w:rPr>
+      </w:pPr>
+      <w:r>
+        <w:rPr>
+          <w:shd w:val="clear" w:color="auto" w:fill="FFFFFF"/>
+        </w:rPr>
+        <w:t>面试笔记</w:t>
+      </w:r>
+    </w:p>
+    <w:p>
+      <w:pPr>
+        <w:rPr>
+          <w:rFonts w:ascii="Times New Roman" w:hAnsi="Times New Roman" w:cs="Times New Roman"/>
+          <w:sz w:val="24"/>
+          <w:szCs w:val="24"/>
+        </w:rPr>
+      </w:pPr>
+      <w:r>
+        <w:rPr>
+          <w:rFonts w:ascii="Times New Roman" w:hAnsi="Times New Roman" w:cs="Times New Roman"/>
+          <w:sz w:val="24"/>
+          <w:szCs w:val="24"/>
+        </w:rPr>
+        <w:t>https://github.com/imhuay/Algorithm_Interview_Notes-Chinese.git</w:t>
+      </w:r>
+    </w:p>
+    <w:p>
+      <w:pPr>
+        <w:pStyle w:val="Heading1"/>
+        <w:rPr>
+          <w:rFonts w:ascii="Times New Roman" w:hAnsi="Times New Roman" w:cs="Times New Roman"/>
+        </w:rPr>
+      </w:pPr>
+      <w:r>
+        <w:rPr>
+          <w:rFonts w:ascii="Times New Roman" w:hAnsi="Times New Roman" w:cs="Times New Roman"/>
+        </w:rPr>
+        <w:t>News</w:t>
+      </w:r>
+    </w:p>
+    <w:p>
+      <w:pPr>
+        <w:rPr>
+          <w:rFonts w:hint="eastAsia"/>
+        </w:rPr>
+      </w:pPr>
+      <w:r>
+        <w:rPr>
+          <w:rFonts w:hint="eastAsia"/>
+        </w:rPr>
+        <w:t>安邦</w:t>
+      </w:r>
+    </w:p>
+    <w:p>
+      <w:pPr>
+        <w:pStyle w:val="Heading2"/>
+      </w:pPr>
+      <w:r>
+        <w:t>氢能</w:t>
+      </w:r>
+    </w:p>
+    <w:p>
+      <w:pPr>
+        <w:rPr>
+          <w:rFonts w:ascii="Times New Roman" w:hAnsi="Times New Roman" w:cs="Times New Roman"/>
+        </w:rPr>
+      </w:pPr>
+      <w:r>
+        <w:rPr>
+          <w:rFonts w:ascii="Times New Roman" w:hAnsi="Times New Roman" w:cs="Times New Roman" w:hint="eastAsia"/>
+          <w:sz w:val="24"/>
+          <w:szCs w:val="24"/>
+        </w:rPr>
+        <w:t>2019/06/1</w:t>
+      </w:r>
+      <w:r>
+        <w:rPr>
+          <w:rFonts w:ascii="Times New Roman" w:hAnsi="Times New Roman" w:cs="Times New Roman" w:hint="eastAsia"/>
+          <w:sz w:val="24"/>
+          <w:szCs w:val="24"/>
+        </w:rPr>
+        <w:t>5</w:t>
+      </w:r>
+      <w:r>
+        <w:rPr>
+          <w:rFonts w:ascii="Times New Roman" w:hAnsi="Times New Roman" w:cs="Times New Roman"/>
+          <w:sz w:val="24"/>
+          <w:szCs w:val="24"/>
+        </w:rPr>
+        <w:t xml:space="preserve"> </w:t>
+      </w:r>
+      <w:r>
+        <w:rPr>
+          <w:rFonts w:ascii="Times New Roman" w:hAnsi="Times New Roman" w:cs="Times New Roman"/>
+        </w:rPr>
+        <w:t>日本燃料电池车和家用燃料电池发展至今，一再燃料电池和氢能技术开发灵与走在了始接前列，已卡法了日本市场应用最广泛，世界范围内技术最领先的产品。日本是一</w:t>
+      </w:r>
+      <w:r>
+        <w:rPr>
+          <w:rFonts w:ascii="Times New Roman" w:hAnsi="Times New Roman" w:cs="Times New Roman"/>
+        </w:rPr>
         <w:lastRenderedPageBreak/>
-        <w:t>G</w:t>
-      </w:r>
-      <w:r>
-        <w:t>its</w:t>
-      </w:r>
-      <w:proofErr w:type="spellEnd"/>
+        <w:t>个能源极度匮乏的国家不得不重视氢能源的开发，以实现真正的能源安全和能源独立。日本政府在</w:t>
+      </w:r>
+      <w:r>
+        <w:rPr>
+          <w:rFonts w:ascii="Times New Roman" w:hAnsi="Times New Roman" w:cs="Times New Roman"/>
+        </w:rPr>
+        <w:t xml:space="preserve">  </w:t>
+      </w:r>
+      <w:r>
+        <w:rPr>
+          <w:rFonts w:ascii="Times New Roman" w:hAnsi="Times New Roman" w:cs="Times New Roman"/>
+        </w:rPr>
+        <w:t>能源基本计划</w:t>
+      </w:r>
+      <w:r>
+        <w:rPr>
+          <w:rFonts w:ascii="Times New Roman" w:hAnsi="Times New Roman" w:cs="Times New Roman"/>
+        </w:rPr>
+        <w:t xml:space="preserve">   </w:t>
+      </w:r>
+      <w:r>
+        <w:rPr>
+          <w:rFonts w:ascii="Times New Roman" w:hAnsi="Times New Roman" w:cs="Times New Roman"/>
+        </w:rPr>
+        <w:t>中将氢能源定位位与</w:t>
+      </w:r>
+      <w:r>
+        <w:rPr>
+          <w:rFonts w:ascii="Times New Roman" w:hAnsi="Times New Roman" w:cs="Times New Roman"/>
+        </w:rPr>
+        <w:t>电力和热能并列的核心二次能源，病提出建设</w:t>
+      </w:r>
+      <w:r>
+        <w:rPr>
+          <w:rFonts w:ascii="Times New Roman" w:hAnsi="Times New Roman" w:cs="Times New Roman"/>
+        </w:rPr>
+        <w:t xml:space="preserve">  </w:t>
+      </w:r>
+      <w:r>
+        <w:rPr>
+          <w:rFonts w:ascii="Times New Roman" w:hAnsi="Times New Roman" w:cs="Times New Roman"/>
+        </w:rPr>
+        <w:t>氢能社会</w:t>
+      </w:r>
+      <w:r>
+        <w:rPr>
+          <w:rFonts w:ascii="Times New Roman" w:hAnsi="Times New Roman" w:cs="Times New Roman"/>
+        </w:rPr>
+        <w:t xml:space="preserve"> </w:t>
+      </w:r>
+      <w:r>
+        <w:rPr>
+          <w:rFonts w:ascii="Times New Roman" w:hAnsi="Times New Roman" w:cs="Times New Roman"/>
+        </w:rPr>
+        <w:t>的远景，希望通过氢燃料电池实现氢能在家庭</w:t>
+      </w:r>
+      <w:r>
+        <w:rPr>
+          <w:rFonts w:ascii="Times New Roman" w:hAnsi="Times New Roman" w:cs="Times New Roman"/>
+        </w:rPr>
+        <w:t xml:space="preserve"> </w:t>
+      </w:r>
+      <w:r>
+        <w:rPr>
+          <w:rFonts w:ascii="Times New Roman" w:hAnsi="Times New Roman" w:cs="Times New Roman"/>
+        </w:rPr>
+        <w:t>工业</w:t>
+      </w:r>
+      <w:r>
+        <w:rPr>
+          <w:rFonts w:ascii="Times New Roman" w:hAnsi="Times New Roman" w:cs="Times New Roman"/>
+        </w:rPr>
+        <w:t xml:space="preserve">  </w:t>
+      </w:r>
+      <w:r>
+        <w:rPr>
+          <w:rFonts w:ascii="Times New Roman" w:hAnsi="Times New Roman" w:cs="Times New Roman"/>
+        </w:rPr>
+        <w:t>交通</w:t>
+      </w:r>
+      <w:r>
+        <w:rPr>
+          <w:rFonts w:ascii="Times New Roman" w:hAnsi="Times New Roman" w:cs="Times New Roman"/>
+        </w:rPr>
+        <w:t xml:space="preserve"> </w:t>
+      </w:r>
+      <w:r>
+        <w:rPr>
+          <w:rFonts w:ascii="Times New Roman" w:hAnsi="Times New Roman" w:cs="Times New Roman"/>
+        </w:rPr>
+        <w:t>等灵与的应用，构建氢能产业的应用体系和消费体系。</w:t>
+      </w:r>
+    </w:p>
+    <w:p>
+      <w:pPr>
+        <w:rPr>
+          <w:rFonts w:ascii="Times New Roman" w:hAnsi="Times New Roman" w:cs="Times New Roman"/>
+          <w:sz w:val="24"/>
+          <w:szCs w:val="24"/>
+        </w:rPr>
+      </w:pPr>
+    </w:p>
+    <w:p>
+      <w:pPr>
+        <w:rPr>
+          <w:rFonts w:ascii="Times New Roman" w:hAnsi="Times New Roman" w:cs="Times New Roman"/>
+          <w:sz w:val="24"/>
+          <w:szCs w:val="24"/>
+        </w:rPr>
+      </w:pPr>
+    </w:p>
+    <w:p>
+      <w:pPr>
+        <w:pStyle w:val="Heading2"/>
+      </w:pPr>
+      <w:r>
+        <w:rPr>
+          <w:rFonts w:hint="eastAsia"/>
+        </w:rPr>
+        <w:t>--2019年5月</w:t>
+      </w:r>
+      <w:r>
+        <w:rPr>
+          <w:rFonts w:hint="eastAsia"/>
+        </w:rPr>
+        <w:t xml:space="preserve"> 工业产出</w:t>
+      </w:r>
+    </w:p>
+    <w:p>
+      <w:pPr>
+        <w:rPr>
+          <w:rFonts w:ascii="Times New Roman" w:hAnsi="Times New Roman" w:cs="Times New Roman" w:hint="eastAsia"/>
+          <w:szCs w:val="21"/>
+        </w:rPr>
+      </w:pPr>
+      <w:r>
+        <w:rPr>
+          <w:rFonts w:ascii="Times New Roman" w:hAnsi="Times New Roman" w:cs="Times New Roman" w:hint="eastAsia"/>
+          <w:sz w:val="24"/>
+          <w:szCs w:val="24"/>
+        </w:rPr>
+        <w:t>2019/06/1</w:t>
+      </w:r>
+      <w:r>
+        <w:rPr>
+          <w:rFonts w:ascii="Times New Roman" w:hAnsi="Times New Roman" w:cs="Times New Roman" w:hint="eastAsia"/>
+          <w:sz w:val="24"/>
+          <w:szCs w:val="24"/>
+        </w:rPr>
+        <w:t>8</w:t>
+      </w:r>
+      <w:r>
+        <w:rPr>
+          <w:rFonts w:ascii="Times New Roman" w:hAnsi="Times New Roman" w:cs="Times New Roman"/>
+          <w:sz w:val="24"/>
+          <w:szCs w:val="24"/>
+        </w:rPr>
+        <w:t xml:space="preserve"> </w:t>
+      </w:r>
+      <w:r>
+        <w:rPr>
+          <w:rFonts w:ascii="Times New Roman" w:hAnsi="Times New Roman" w:cs="Times New Roman" w:hint="eastAsia"/>
+          <w:szCs w:val="21"/>
+        </w:rPr>
+        <w:t>今年</w:t>
+      </w:r>
+      <w:r>
+        <w:rPr>
+          <w:rFonts w:ascii="Times New Roman" w:hAnsi="Times New Roman" w:cs="Times New Roman" w:hint="eastAsia"/>
+          <w:szCs w:val="21"/>
+        </w:rPr>
+        <w:t>5</w:t>
+      </w:r>
+      <w:r>
+        <w:rPr>
+          <w:rFonts w:ascii="Times New Roman" w:hAnsi="Times New Roman" w:cs="Times New Roman" w:hint="eastAsia"/>
+          <w:szCs w:val="21"/>
+        </w:rPr>
+        <w:t>月，中国的工业产出增长降至逾</w:t>
+      </w:r>
+      <w:r>
+        <w:rPr>
+          <w:rFonts w:ascii="Times New Roman" w:hAnsi="Times New Roman" w:cs="Times New Roman" w:hint="eastAsia"/>
+          <w:szCs w:val="21"/>
+        </w:rPr>
+        <w:t>17</w:t>
+      </w:r>
+      <w:r>
+        <w:rPr>
+          <w:rFonts w:ascii="Times New Roman" w:hAnsi="Times New Roman" w:cs="Times New Roman" w:hint="eastAsia"/>
+          <w:szCs w:val="21"/>
+        </w:rPr>
+        <w:t>年的最低水平，一位这始接第二大经济体正在奋力应对经济下行压力。国家统计局</w:t>
+      </w:r>
+      <w:r>
+        <w:rPr>
+          <w:rFonts w:ascii="Times New Roman" w:hAnsi="Times New Roman" w:cs="Times New Roman" w:hint="eastAsia"/>
+          <w:szCs w:val="21"/>
+        </w:rPr>
+        <w:t>6</w:t>
+      </w:r>
+      <w:r>
+        <w:rPr>
+          <w:rFonts w:ascii="Times New Roman" w:hAnsi="Times New Roman" w:cs="Times New Roman" w:hint="eastAsia"/>
+          <w:szCs w:val="21"/>
+        </w:rPr>
+        <w:t>月</w:t>
+      </w:r>
+      <w:r>
+        <w:rPr>
+          <w:rFonts w:ascii="Times New Roman" w:hAnsi="Times New Roman" w:cs="Times New Roman" w:hint="eastAsia"/>
+          <w:szCs w:val="21"/>
+        </w:rPr>
+        <w:t>15</w:t>
+      </w:r>
+      <w:r>
+        <w:rPr>
+          <w:rFonts w:ascii="Times New Roman" w:hAnsi="Times New Roman" w:cs="Times New Roman" w:hint="eastAsia"/>
+          <w:szCs w:val="21"/>
+        </w:rPr>
+        <w:t>日发布的数据表明，今年</w:t>
+      </w:r>
+      <w:r>
+        <w:rPr>
+          <w:rFonts w:ascii="Times New Roman" w:hAnsi="Times New Roman" w:cs="Times New Roman" w:hint="eastAsia"/>
+          <w:szCs w:val="21"/>
+        </w:rPr>
+        <w:t>5</w:t>
+      </w:r>
+      <w:r>
+        <w:rPr>
+          <w:rFonts w:ascii="Times New Roman" w:hAnsi="Times New Roman" w:cs="Times New Roman" w:hint="eastAsia"/>
+          <w:szCs w:val="21"/>
+        </w:rPr>
+        <w:t>月份，中国规模以上工业增加值同比增长</w:t>
+      </w:r>
+      <w:r>
+        <w:rPr>
+          <w:rFonts w:ascii="Times New Roman" w:hAnsi="Times New Roman" w:cs="Times New Roman" w:hint="eastAsia"/>
+          <w:szCs w:val="21"/>
+        </w:rPr>
+        <w:t>5%</w:t>
+      </w:r>
+      <w:r>
+        <w:rPr>
+          <w:rFonts w:ascii="Times New Roman" w:hAnsi="Times New Roman" w:cs="Times New Roman" w:hint="eastAsia"/>
+          <w:szCs w:val="21"/>
+        </w:rPr>
+        <w:t>，这是自</w:t>
+      </w:r>
+      <w:r>
+        <w:rPr>
+          <w:rFonts w:ascii="Times New Roman" w:hAnsi="Times New Roman" w:cs="Times New Roman" w:hint="eastAsia"/>
+          <w:szCs w:val="21"/>
+        </w:rPr>
+        <w:t>2002</w:t>
+      </w:r>
+      <w:r>
+        <w:rPr>
+          <w:rFonts w:ascii="Times New Roman" w:hAnsi="Times New Roman" w:cs="Times New Roman" w:hint="eastAsia"/>
+          <w:szCs w:val="21"/>
+        </w:rPr>
+        <w:t>年</w:t>
+      </w:r>
+      <w:r>
+        <w:rPr>
+          <w:rFonts w:ascii="Times New Roman" w:hAnsi="Times New Roman" w:cs="Times New Roman" w:hint="eastAsia"/>
+          <w:szCs w:val="21"/>
+        </w:rPr>
+        <w:t>2</w:t>
+      </w:r>
+      <w:r>
+        <w:rPr>
+          <w:rFonts w:ascii="Times New Roman" w:hAnsi="Times New Roman" w:cs="Times New Roman" w:hint="eastAsia"/>
+          <w:szCs w:val="21"/>
+        </w:rPr>
+        <w:t>月以来的最低水平，低于前一个月的</w:t>
+      </w:r>
+      <w:r>
+        <w:rPr>
+          <w:rFonts w:ascii="Times New Roman" w:hAnsi="Times New Roman" w:cs="Times New Roman" w:hint="eastAsia"/>
+          <w:szCs w:val="21"/>
+        </w:rPr>
+        <w:t>5.4%</w:t>
+      </w:r>
+      <w:r>
+        <w:rPr>
+          <w:rFonts w:ascii="Times New Roman" w:hAnsi="Times New Roman" w:cs="Times New Roman" w:hint="eastAsia"/>
+          <w:szCs w:val="21"/>
+        </w:rPr>
+        <w:t>。</w:t>
+      </w:r>
+      <w:r>
+        <w:rPr>
+          <w:rFonts w:ascii="Times New Roman" w:hAnsi="Times New Roman" w:cs="Times New Roman" w:hint="eastAsia"/>
+          <w:szCs w:val="21"/>
+        </w:rPr>
+        <w:t>5</w:t>
+      </w:r>
+      <w:r>
+        <w:rPr>
+          <w:rFonts w:ascii="Times New Roman" w:hAnsi="Times New Roman" w:cs="Times New Roman" w:hint="eastAsia"/>
+          <w:szCs w:val="21"/>
+        </w:rPr>
+        <w:t>月的数据还显著低于路透社钓场的经济学家所预测的</w:t>
+      </w:r>
+      <w:r>
+        <w:rPr>
+          <w:rFonts w:ascii="Times New Roman" w:hAnsi="Times New Roman" w:cs="Times New Roman" w:hint="eastAsia"/>
+          <w:szCs w:val="21"/>
+        </w:rPr>
+        <w:t>5.5%</w:t>
+      </w:r>
+      <w:r>
+        <w:rPr>
+          <w:rFonts w:ascii="Times New Roman" w:hAnsi="Times New Roman" w:cs="Times New Roman" w:hint="eastAsia"/>
+          <w:szCs w:val="21"/>
+        </w:rPr>
+        <w:t>。</w:t>
+      </w:r>
+    </w:p>
+    <w:p>
+      <w:pPr>
+        <w:rPr>
+          <w:rFonts w:ascii="Times New Roman" w:hAnsi="Times New Roman" w:cs="Times New Roman"/>
+          <w:sz w:val="24"/>
+          <w:szCs w:val="24"/>
+        </w:rPr>
+      </w:pPr>
+    </w:p>
+    <w:p>
+      <w:pPr>
+        <w:pStyle w:val="Heading2"/>
+        <w:rPr>
+          <w:rFonts w:hint="eastAsia"/>
+        </w:rPr>
+      </w:pPr>
+      <w:r>
+        <w:rPr>
+          <w:rFonts w:hint="eastAsia"/>
+        </w:rPr>
+        <w:t>房地产</w:t>
+      </w:r>
+    </w:p>
+    <w:p>
+      <w:pPr>
+        <w:rPr>
+          <w:rFonts w:ascii="Times New Roman" w:hAnsi="Times New Roman" w:cs="Times New Roman"/>
+          <w:sz w:val="24"/>
+          <w:szCs w:val="24"/>
+        </w:rPr>
+      </w:pPr>
+      <w:r>
+        <w:rPr>
+          <w:rFonts w:ascii="Times New Roman" w:hAnsi="Times New Roman" w:cs="Times New Roman" w:hint="eastAsia"/>
+          <w:sz w:val="24"/>
+          <w:szCs w:val="24"/>
+        </w:rPr>
+        <w:t>2019/06/19</w:t>
+      </w:r>
+      <w:r>
+        <w:rPr>
+          <w:rFonts w:ascii="Times New Roman" w:hAnsi="Times New Roman" w:cs="Times New Roman"/>
+          <w:sz w:val="24"/>
+          <w:szCs w:val="24"/>
+        </w:rPr>
+        <w:t xml:space="preserve"> </w:t>
+      </w:r>
+      <w:r>
+        <w:rPr>
+          <w:rFonts w:ascii="Times New Roman" w:hAnsi="Times New Roman" w:cs="Times New Roman" w:hint="eastAsia"/>
+          <w:sz w:val="24"/>
+          <w:szCs w:val="24"/>
+        </w:rPr>
+        <w:t>央企大量撤出房地产行业显示资金逃离的迹象。近期，房地产行业产权转让项目明显增多，而且转让</w:t>
+      </w:r>
+      <w:r>
+        <w:rPr>
+          <w:rFonts w:ascii="Times New Roman" w:hAnsi="Times New Roman" w:cs="Times New Roman" w:hint="eastAsia"/>
+          <w:sz w:val="24"/>
+          <w:szCs w:val="24"/>
+        </w:rPr>
+        <w:t>方多为氧气。根据北京产权交易所公开信息梳理统计，</w:t>
+      </w:r>
+      <w:r>
+        <w:rPr>
+          <w:rFonts w:ascii="Times New Roman" w:hAnsi="Times New Roman" w:cs="Times New Roman" w:hint="eastAsia"/>
+          <w:sz w:val="24"/>
+          <w:szCs w:val="24"/>
+        </w:rPr>
+        <w:t>5</w:t>
+      </w:r>
+      <w:r>
+        <w:rPr>
+          <w:rFonts w:ascii="Times New Roman" w:hAnsi="Times New Roman" w:cs="Times New Roman" w:hint="eastAsia"/>
+          <w:sz w:val="24"/>
+          <w:szCs w:val="24"/>
+        </w:rPr>
+        <w:t>月以来，共有</w:t>
+      </w:r>
+      <w:r>
+        <w:rPr>
+          <w:rFonts w:ascii="Times New Roman" w:hAnsi="Times New Roman" w:cs="Times New Roman" w:hint="eastAsia"/>
+          <w:sz w:val="24"/>
+          <w:szCs w:val="24"/>
+        </w:rPr>
+        <w:t>20</w:t>
+      </w:r>
+      <w:r>
+        <w:rPr>
+          <w:rFonts w:ascii="Times New Roman" w:hAnsi="Times New Roman" w:cs="Times New Roman" w:hint="eastAsia"/>
+          <w:sz w:val="24"/>
+          <w:szCs w:val="24"/>
+        </w:rPr>
+        <w:t>个房地产项目进行股权转让，而今年前</w:t>
+      </w:r>
+      <w:r>
+        <w:rPr>
+          <w:rFonts w:ascii="Times New Roman" w:hAnsi="Times New Roman" w:cs="Times New Roman" w:hint="eastAsia"/>
+          <w:sz w:val="24"/>
+          <w:szCs w:val="24"/>
+        </w:rPr>
+        <w:t>4</w:t>
+      </w:r>
+      <w:r>
+        <w:rPr>
+          <w:rFonts w:ascii="Times New Roman" w:hAnsi="Times New Roman" w:cs="Times New Roman" w:hint="eastAsia"/>
+          <w:sz w:val="24"/>
+          <w:szCs w:val="24"/>
+        </w:rPr>
+        <w:t>个月只有</w:t>
+      </w:r>
+      <w:r>
+        <w:rPr>
+          <w:rFonts w:ascii="Times New Roman" w:hAnsi="Times New Roman" w:cs="Times New Roman" w:hint="eastAsia"/>
+          <w:sz w:val="24"/>
+          <w:szCs w:val="24"/>
+        </w:rPr>
+        <w:t>2</w:t>
+      </w:r>
+      <w:r>
+        <w:rPr>
+          <w:rFonts w:ascii="Times New Roman" w:hAnsi="Times New Roman" w:cs="Times New Roman" w:hint="eastAsia"/>
+          <w:sz w:val="24"/>
+          <w:szCs w:val="24"/>
+        </w:rPr>
+        <w:t>个，去年</w:t>
+      </w:r>
+      <w:r>
+        <w:rPr>
+          <w:rFonts w:ascii="Times New Roman" w:hAnsi="Times New Roman" w:cs="Times New Roman" w:hint="eastAsia"/>
+          <w:sz w:val="24"/>
+          <w:szCs w:val="24"/>
+        </w:rPr>
+        <w:t>4</w:t>
+      </w:r>
+      <w:r>
+        <w:rPr>
+          <w:rFonts w:ascii="Times New Roman" w:hAnsi="Times New Roman" w:cs="Times New Roman" w:hint="eastAsia"/>
+          <w:sz w:val="24"/>
+          <w:szCs w:val="24"/>
+        </w:rPr>
+        <w:t>月至</w:t>
+      </w:r>
+      <w:r>
+        <w:rPr>
+          <w:rFonts w:ascii="Times New Roman" w:hAnsi="Times New Roman" w:cs="Times New Roman" w:hint="eastAsia"/>
+          <w:sz w:val="24"/>
+          <w:szCs w:val="24"/>
+        </w:rPr>
+        <w:t>12</w:t>
+      </w:r>
+      <w:r>
+        <w:rPr>
+          <w:rFonts w:ascii="Times New Roman" w:hAnsi="Times New Roman" w:cs="Times New Roman" w:hint="eastAsia"/>
+          <w:sz w:val="24"/>
+          <w:szCs w:val="24"/>
+        </w:rPr>
+        <w:t>月，</w:t>
+      </w:r>
+      <w:r>
+        <w:rPr>
+          <w:rFonts w:ascii="Times New Roman" w:hAnsi="Times New Roman" w:cs="Times New Roman" w:hint="eastAsia"/>
+          <w:sz w:val="24"/>
+          <w:szCs w:val="24"/>
+        </w:rPr>
+        <w:t>9</w:t>
+      </w:r>
+      <w:r>
+        <w:rPr>
+          <w:rFonts w:ascii="Times New Roman" w:hAnsi="Times New Roman" w:cs="Times New Roman" w:hint="eastAsia"/>
+          <w:sz w:val="24"/>
+          <w:szCs w:val="24"/>
+        </w:rPr>
+        <w:t>个月的时间里总共仅有</w:t>
+      </w:r>
+      <w:r>
+        <w:rPr>
+          <w:rFonts w:ascii="Times New Roman" w:hAnsi="Times New Roman" w:cs="Times New Roman" w:hint="eastAsia"/>
+          <w:sz w:val="24"/>
+          <w:szCs w:val="24"/>
+        </w:rPr>
+        <w:t>10</w:t>
+      </w:r>
+      <w:r>
+        <w:rPr>
+          <w:rFonts w:ascii="Times New Roman" w:hAnsi="Times New Roman" w:cs="Times New Roman" w:hint="eastAsia"/>
+          <w:sz w:val="24"/>
+          <w:szCs w:val="24"/>
+        </w:rPr>
+        <w:t>个</w:t>
+      </w:r>
+    </w:p>
+    <w:p>
+      <w:pPr>
+        <w:rPr>
+          <w:rFonts w:ascii="Times New Roman" w:hAnsi="Times New Roman" w:cs="Times New Roman"/>
+          <w:sz w:val="24"/>
+          <w:szCs w:val="24"/>
+        </w:rPr>
+      </w:pPr>
+    </w:p>
+    <w:p>
+      <w:pPr>
+        <w:rPr>
+          <w:rFonts w:ascii="Times New Roman" w:hAnsi="Times New Roman" w:cs="Times New Roman" w:hint="eastAsia"/>
+          <w:sz w:val="24"/>
+          <w:szCs w:val="24"/>
+        </w:rPr>
+      </w:pPr>
+    </w:p>
+    <w:p>
+      <w:pPr>
+        <w:pStyle w:val="Heading1"/>
+        <w:rPr>
+          <w:rFonts w:ascii="Times New Roman" w:hAnsi="Times New Roman" w:cs="Times New Roman"/>
+        </w:rPr>
+      </w:pPr>
+      <w:r>
+        <w:rPr>
+          <w:rFonts w:ascii="Times New Roman" w:hAnsi="Times New Roman" w:cs="Times New Roman"/>
+        </w:rPr>
+        <w:t>PA</w:t>
+      </w:r>
+    </w:p>
+    <w:p>
+      <w:r>
+        <w:t xml:space="preserve">Query-&gt; </w:t>
+      </w:r>
+      <w:r>
+        <w:rPr>
+          <w:rFonts w:hint="eastAsia"/>
+        </w:rPr>
+        <w:t xml:space="preserve">去特殊字符 </w:t>
+      </w:r>
+      <w:r>
+        <w:t xml:space="preserve">– </w:t>
+      </w:r>
+      <w:r>
+        <w:rPr>
+          <w:rFonts w:hint="eastAsia"/>
+        </w:rPr>
+        <w:t>纠错-</w:t>
+      </w:r>
+      <w:r>
+        <w:t xml:space="preserve"> </w:t>
+      </w:r>
+      <w:r>
+        <w:rPr>
+          <w:rFonts w:hint="eastAsia"/>
+        </w:rPr>
+        <w:t>分词-</w:t>
+      </w:r>
+      <w:r>
+        <w:t xml:space="preserve"> </w:t>
+      </w:r>
+      <w:r>
+        <w:rPr>
+          <w:rFonts w:hint="eastAsia"/>
+        </w:rPr>
+        <w:t>代词消解-</w:t>
+      </w:r>
+      <w:r>
+        <w:t xml:space="preserve"> </w:t>
+      </w:r>
+      <w:r>
+        <w:rPr>
+          <w:rFonts w:hint="eastAsia"/>
+        </w:rPr>
+        <w:t>词性标注-</w:t>
+      </w:r>
+      <w:r>
+        <w:t xml:space="preserve"> </w:t>
+      </w:r>
+      <w:r>
+        <w:rPr>
+          <w:rFonts w:hint="eastAsia"/>
+        </w:rPr>
+        <w:t xml:space="preserve">实体识别-主谓宾提取 </w:t>
+      </w:r>
+      <w:r>
+        <w:t xml:space="preserve">– </w:t>
+      </w:r>
+      <w:r>
+        <w:rPr>
+          <w:rFonts w:hint="eastAsia"/>
+        </w:rPr>
+        <w:t xml:space="preserve">同义词替换 </w:t>
+      </w:r>
+      <w:r>
+        <w:t>–</w:t>
+      </w:r>
+      <w:r>
+        <w:rPr>
+          <w:rFonts w:hint="eastAsia"/>
+        </w:rPr>
+        <w:t xml:space="preserve">专名归一化 </w:t>
+      </w:r>
+      <w:r>
+        <w:t xml:space="preserve">– </w:t>
+      </w:r>
+      <w:r>
+        <w:rPr>
+          <w:rFonts w:hint="eastAsia"/>
+        </w:rPr>
+        <w:t>预处理结果</w:t>
+      </w:r>
+    </w:p>
+    <w:p>
+      <w:pPr>
+        <w:rPr>
+          <w:rFonts w:ascii="Times New Roman" w:hAnsi="Times New Roman" w:cs="Times New Roman"/>
+          <w:sz w:val="24"/>
+          <w:szCs w:val="24"/>
+        </w:rPr>
+      </w:pPr>
+    </w:p>
+    <w:p>
+      <w:pPr>
+        <w:rPr>
+          <w:rFonts w:ascii="Times New Roman" w:hAnsi="Times New Roman" w:cs="Times New Roman"/>
+          <w:sz w:val="24"/>
+          <w:szCs w:val="24"/>
+        </w:rPr>
+      </w:pPr>
+    </w:p>
+    <w:p>
+      <w:pPr>
+        <w:rPr>
+          <w:rFonts w:ascii="Times New Roman" w:hAnsi="Times New Roman" w:cs="Times New Roman"/>
+          <w:sz w:val="24"/>
+          <w:szCs w:val="24"/>
+        </w:rPr>
+      </w:pPr>
+    </w:p>
+    <w:p>
+      <w:pPr>
+        <w:rPr>
+          <w:rFonts w:ascii="Times New Roman" w:hAnsi="Times New Roman" w:cs="Times New Roman"/>
+          <w:sz w:val="24"/>
+          <w:szCs w:val="24"/>
+        </w:rPr>
+      </w:pPr>
+    </w:p>
+    <w:p>
+      <w:pPr>
+        <w:rPr>
+          <w:rFonts w:ascii="Times New Roman" w:hAnsi="Times New Roman" w:cs="Times New Roman"/>
+          <w:sz w:val="24"/>
+          <w:szCs w:val="24"/>
+        </w:rPr>
+      </w:pPr>
+    </w:p>
+    <w:p>
+      <w:pPr>
+        <w:rPr>
+          <w:rFonts w:ascii="Times New Roman" w:hAnsi="Times New Roman" w:cs="Times New Roman"/>
+          <w:sz w:val="24"/>
+          <w:szCs w:val="24"/>
+        </w:rPr>
+      </w:pPr>
+    </w:p>
+    <w:p>
+      <w:pPr>
+        <w:pStyle w:val="Heading1"/>
+        <w:rPr>
+          <w:rStyle w:val="Heading2Char"/>
+          <w:rFonts w:asciiTheme="minorHAnsi" w:hAnsiTheme="minorHAnsi" w:cstheme="minorBidi"/>
+          <w:b/>
+          <w:bCs/>
+          <w:sz w:val="44"/>
+          <w:szCs w:val="44"/>
+        </w:rPr>
+      </w:pPr>
+      <w:r>
+        <w:lastRenderedPageBreak/>
+        <w:t>Papers</w:t>
+      </w:r>
+      <w:r>
+        <w:br/>
+      </w:r>
+    </w:p>
+    <w:p>
+      <w:pPr>
+        <w:pStyle w:val="Heading2"/>
+        <w:rPr>
+          <w:rFonts w:hint="eastAsia"/>
+        </w:rPr>
+      </w:pPr>
+      <w:r>
+        <w:t>LSTM</w:t>
+      </w:r>
     </w:p>
     <w:p>
       <w:pPr>
         <w:pStyle w:val="Heading3"/>
       </w:pPr>
       <w:r>
+        <w:t xml:space="preserve">long short term memory </w:t>
+      </w:r>
+      <w:proofErr w:type="spellStart"/>
+      <w:r>
+        <w:t>hochreiter</w:t>
+      </w:r>
+      <w:proofErr w:type="spellEnd"/>
+      <w:r>
+        <w:t xml:space="preserve"> 1997</w:t>
+      </w:r>
+    </w:p>
+    <w:p>
+      <w:pPr>
+        <w:rPr>
+          <w:rFonts w:ascii="Times New Roman" w:hAnsi="Times New Roman" w:cs="Times New Roman"/>
+          <w:sz w:val="24"/>
+          <w:szCs w:val="24"/>
+        </w:rPr>
+      </w:pPr>
+    </w:p>
+    <w:p>
+      <w:pPr>
+        <w:rPr>
+          <w:rFonts w:ascii="Times New Roman" w:hAnsi="Times New Roman" w:cs="Times New Roman"/>
+          <w:sz w:val="24"/>
+          <w:szCs w:val="24"/>
+        </w:rPr>
+      </w:pPr>
+    </w:p>
+    <w:p>
+      <w:pPr>
+        <w:pStyle w:val="Heading2"/>
+      </w:pPr>
+      <w:proofErr w:type="spellStart"/>
+      <w:r>
         <w:rPr>
           <w:rFonts w:hint="eastAsia"/>
         </w:rPr>
-        <w:t>情感分析</w:t>
-      </w:r>
-    </w:p>
-    <w:p>
-      <w:pPr>
-        <w:rPr>
-          <w:sz w:val="24"/>
-          <w:szCs w:val="24"/>
-        </w:rPr>
-      </w:pPr>
-      <w:r>
-        <w:rPr>
-          <w:sz w:val="24"/>
-          <w:szCs w:val="24"/>
-        </w:rPr>
-        <w:t>https://github.com/SeanLee97/xmnlp.git</w:t>
-      </w:r>
-      <w:bookmarkStart w:id="0" w:name="_GoBack"/>
-      <w:bookmarkEnd w:id="0"/>
-    </w:p>
-    <w:p>
-      <w:pPr>
-        <w:rPr>
-          <w:sz w:val="24"/>
-          <w:szCs w:val="24"/>
-        </w:rPr>
-      </w:pPr>
-    </w:p>
-    <w:p>
-      <w:pPr>
-        <w:rPr>
-          <w:sz w:val="24"/>
-          <w:szCs w:val="24"/>
-        </w:rPr>
-      </w:pPr>
-    </w:p>
-    <w:p>
-      <w:pPr>
-        <w:rPr>
-          <w:sz w:val="24"/>
-          <w:szCs w:val="24"/>
-        </w:rPr>
-      </w:pPr>
-    </w:p>
-    <w:p>
-      <w:pPr>
-        <w:rPr>
-          <w:sz w:val="24"/>
-          <w:szCs w:val="24"/>
-        </w:rPr>
-      </w:pPr>
-    </w:p>
-    <w:p>
-      <w:pPr>
-        <w:rPr>
-          <w:sz w:val="24"/>
-          <w:szCs w:val="24"/>
-        </w:rPr>
-      </w:pPr>
-    </w:p>
-    <w:p>
-      <w:pPr>
-        <w:rPr>
-          <w:sz w:val="24"/>
-          <w:szCs w:val="24"/>
-        </w:rPr>
-      </w:pPr>
-    </w:p>
-    <w:p>
-      <w:pPr>
-        <w:rPr>
-          <w:sz w:val="24"/>
-          <w:szCs w:val="24"/>
-        </w:rPr>
-      </w:pPr>
-    </w:p>
-    <w:p>
-      <w:pPr>
-        <w:rPr>
-          <w:sz w:val="24"/>
-          <w:szCs w:val="24"/>
-        </w:rPr>
-      </w:pPr>
-    </w:p>
-    <w:p>
-      <w:pPr>
-        <w:rPr>
-          <w:sz w:val="24"/>
-          <w:szCs w:val="24"/>
-        </w:rPr>
-      </w:pPr>
-    </w:p>
-    <w:p>
-      <w:pPr>
-        <w:rPr>
-          <w:sz w:val="24"/>
-          <w:szCs w:val="24"/>
-        </w:rPr>
-      </w:pPr>
-    </w:p>
-    <w:p>
-      <w:pPr>
-        <w:rPr>
-          <w:sz w:val="24"/>
-          <w:szCs w:val="24"/>
-        </w:rPr>
-      </w:pPr>
-    </w:p>
-    <w:p>
-      <w:pPr>
-        <w:rPr>
-          <w:sz w:val="24"/>
-          <w:szCs w:val="24"/>
-        </w:rPr>
-      </w:pPr>
-    </w:p>
-    <w:p>
-      <w:pPr>
-        <w:rPr>
-          <w:sz w:val="24"/>
-          <w:szCs w:val="24"/>
-        </w:rPr>
-      </w:pPr>
-    </w:p>
-    <w:p>
-      <w:pPr>
-        <w:rPr>
-          <w:sz w:val="24"/>
-          <w:szCs w:val="24"/>
-        </w:rPr>
-      </w:pPr>
-    </w:p>
-    <w:p>
-      <w:pPr>
-        <w:rPr>
-          <w:sz w:val="24"/>
-          <w:szCs w:val="24"/>
-        </w:rPr>
-      </w:pPr>
-    </w:p>
-    <w:p>
-      <w:pPr>
-        <w:rPr>
-          <w:sz w:val="24"/>
-          <w:szCs w:val="24"/>
-        </w:rPr>
-      </w:pPr>
-    </w:p>
-    <w:p>
-      <w:pPr>
-        <w:rPr>
-          <w:sz w:val="24"/>
-          <w:szCs w:val="24"/>
-        </w:rPr>
-      </w:pPr>
-    </w:p>
-    <w:p>
-      <w:pPr>
-        <w:rPr>
-          <w:b/>
-          <w:sz w:val="24"/>
-          <w:szCs w:val="24"/>
-          <w:u w:val="single"/>
-        </w:rPr>
-      </w:pPr>
-      <w:r>
-        <w:rPr>
-          <w:b/>
-          <w:sz w:val="24"/>
-          <w:szCs w:val="24"/>
-          <w:u w:val="single"/>
-        </w:rPr>
-        <w:t>Python script RULE</w:t>
-      </w:r>
-    </w:p>
-    <w:p>
-      <w:pPr>
-        <w:rPr>
-          <w:b/>
-          <w:sz w:val="24"/>
-          <w:szCs w:val="24"/>
-          <w:u w:val="single"/>
-        </w:rPr>
-      </w:pPr>
-    </w:p>
-    <w:p>
-      <w:pPr>
-        <w:rPr>
-          <w:b/>
-          <w:sz w:val="24"/>
-          <w:szCs w:val="24"/>
-          <w:u w:val="single"/>
-        </w:rPr>
-      </w:pPr>
-    </w:p>
-    <w:p>
-      <w:pPr>
-        <w:rPr>
-          <w:b/>
-          <w:sz w:val="24"/>
-          <w:szCs w:val="24"/>
-        </w:rPr>
-      </w:pPr>
-      <w:r>
-        <w:rPr>
-          <w:b/>
-          <w:sz w:val="24"/>
-          <w:szCs w:val="24"/>
-          <w:highlight w:val="yellow"/>
-        </w:rPr>
-        <w:t xml:space="preserve">from </w:t>
-      </w:r>
-      <w:proofErr w:type="spellStart"/>
-      <w:r>
-        <w:rPr>
-          <w:b/>
-          <w:sz w:val="24"/>
-          <w:szCs w:val="24"/>
-          <w:highlight w:val="yellow"/>
-        </w:rPr>
-        <w:t>davidyu_cyg</w:t>
-      </w:r>
-      <w:proofErr w:type="spellEnd"/>
-      <w:r>
-        <w:rPr>
-          <w:b/>
-          <w:sz w:val="24"/>
-          <w:szCs w:val="24"/>
-          <w:highlight w:val="yellow"/>
-        </w:rPr>
-        <w:t xml:space="preserve"> import *</w:t>
-      </w:r>
-    </w:p>
-    <w:p>
-      <w:pPr>
-        <w:rPr>
-          <w:sz w:val="24"/>
-          <w:szCs w:val="24"/>
-        </w:rPr>
-      </w:pPr>
-    </w:p>
-    <w:p>
-      <w:pPr>
-        <w:rPr>
-          <w:sz w:val="24"/>
-          <w:szCs w:val="24"/>
-        </w:rPr>
-      </w:pPr>
+        <w:t>A</w:t>
+      </w:r>
+      <w:r>
+        <w:t>utoML</w:t>
+      </w:r>
+      <w:proofErr w:type="spellEnd"/>
+    </w:p>
+    <w:p>
+      <w:pPr>
+        <w:rPr>
+          <w:rFonts w:hint="eastAsia"/>
+        </w:rPr>
+      </w:pPr>
+    </w:p>
+    <w:p>
+      <w:pPr>
+        <w:pStyle w:val="Heading2"/>
+        <w:rPr>
+          <w:rStyle w:val="Heading3Char"/>
+          <w:b/>
+          <w:bCs/>
+        </w:rPr>
+      </w:pPr>
+      <w:r>
+        <w:rPr>
+          <w:rStyle w:val="Heading3Char"/>
+          <w:b/>
+          <w:bCs/>
+        </w:rPr>
+        <w:t>NLP</w:t>
+      </w:r>
+    </w:p>
+    <w:p>
+      <w:pPr>
+        <w:pStyle w:val="Heading3"/>
+      </w:pPr>
+      <w:proofErr w:type="spellStart"/>
+      <w:r>
+        <w:t>ELMo</w:t>
+      </w:r>
+      <w:proofErr w:type="spellEnd"/>
+    </w:p>
+    <w:p>
+      <w:pPr>
+        <w:ind w:firstLine="420"/>
+      </w:pPr>
+      <w:hyperlink r:id="rId10" w:history="1">
+        <w:r>
+          <w:rPr>
+            <w:rStyle w:val="Hyperlink"/>
+          </w:rPr>
+          <w:t>https://blog.csdn.net/triplemeng/article/details/82380202</w:t>
+        </w:r>
+      </w:hyperlink>
+    </w:p>
+    <w:p>
+      <w:pPr>
+        <w:ind w:firstLine="420"/>
+      </w:pPr>
+    </w:p>
+    <w:p>
+      <w:pPr>
+        <w:pStyle w:val="Heading1"/>
+      </w:pPr>
+      <w:r>
+        <w:t>Book</w:t>
+      </w:r>
+    </w:p>
+    <w:p>
+      <w:pPr>
+        <w:pStyle w:val="Heading2"/>
+      </w:pPr>
+      <w:r>
+        <w:rPr>
+          <w:rFonts w:hint="eastAsia"/>
+        </w:rPr>
+        <w:t>T</w:t>
+      </w:r>
+      <w:r>
+        <w:t xml:space="preserve">he links </w:t>
+      </w:r>
+    </w:p>
+    <w:p>
+      <w:r>
+        <w:t>/home/davidyu/</w:t>
+      </w:r>
+      <w:proofErr w:type="spellStart"/>
+      <w:r>
+        <w:t>gits</w:t>
+      </w:r>
+      <w:proofErr w:type="spellEnd"/>
+      <w:r>
+        <w:t>/book</w:t>
+      </w:r>
+    </w:p>
+    <w:p/>
+    <w:p>
+      <w:pPr>
+        <w:pStyle w:val="Heading1"/>
+      </w:pPr>
+      <w:r>
+        <w:t>People</w:t>
+      </w:r>
+    </w:p>
+    <w:p>
+      <w:pPr>
+        <w:pStyle w:val="Heading2"/>
+      </w:pPr>
+      <w:r>
+        <w:rPr>
+          <w:rFonts w:hint="eastAsia"/>
+        </w:rPr>
+        <w:t>黄学东</w:t>
+      </w:r>
+      <w:r>
+        <w:rPr>
+          <w:rFonts w:hint="eastAsia"/>
+        </w:rPr>
+        <w:t xml:space="preserve"> </w:t>
+      </w:r>
+      <w:r>
+        <w:t xml:space="preserve">  </w:t>
+      </w:r>
+      <w:r>
+        <w:rPr>
+          <w:rFonts w:hint="eastAsia"/>
+        </w:rPr>
+        <w:t>微软-语音识别</w:t>
+      </w:r>
+    </w:p>
+    <w:p>
+      <w:pPr>
+        <w:pStyle w:val="Heading2"/>
+        <w:rPr>
+          <w:rFonts w:hint="eastAsia"/>
+        </w:rPr>
+      </w:pPr>
+      <w:r>
+        <w:rPr>
+          <w:rFonts w:hint="eastAsia"/>
+        </w:rPr>
+        <w:t xml:space="preserve">刘知远 </w:t>
+      </w:r>
+      <w:r>
+        <w:t xml:space="preserve">  </w:t>
+      </w:r>
+      <w:r>
+        <w:rPr>
+          <w:rFonts w:hint="eastAsia"/>
+        </w:rPr>
+        <w:t>清华-</w:t>
+      </w:r>
+      <w:r>
+        <w:t>NLP</w:t>
+      </w:r>
     </w:p>
     <w:sectPr>
       <w:pgSz w:w="11906" w:h="16838"/>
@@ -1118,13 +4166,13 @@
 <file path=word/numbering.xml><?xml version="1.0" encoding="utf-8"?>
 <w:numbering xmlns:wpc="http://schemas.microsoft.com/office/word/2010/wordprocessingCanvas" xmlns:cx="http://schemas.microsoft.com/office/drawing/2014/chartex" xmlns:mc="http://schemas.openxmlformats.org/markup-compatibility/2006" xmlns:o="urn:schemas-microsoft-com:office:office" xmlns:r="http://schemas.openxmlformats.org/officeDocument/2006/relationships" xmlns:m="http://schemas.openxmlformats.org/officeDocument/2006/math" xmlns:v="urn:schemas-microsoft-com:vml" xmlns:wp14="http://schemas.microsoft.com/office/word/2010/wordprocessingDrawing" xmlns:wp="http://schemas.openxmlformats.org/drawingml/2006/wordprocessingDrawing" xmlns:w10="urn:schemas-microsoft-com:office:word" xmlns:w="http://schemas.openxmlformats.org/wordprocessingml/2006/main" xmlns:w14="http://schemas.microsoft.com/office/word/2010/wordml" xmlns:w15="http://schemas.microsoft.com/office/word/2012/wordml" xmlns:w16se="http://schemas.microsoft.com/office/word/2015/wordml/symex" xmlns:wpg="http://schemas.microsoft.com/office/word/2010/wordprocessingGroup" xmlns:wpi="http://schemas.microsoft.com/office/word/2010/wordprocessingInk" xmlns:wne="http://schemas.microsoft.com/office/word/2006/wordml" xmlns:wps="http://schemas.microsoft.com/office/word/2010/wordprocessingShape" mc:Ignorable="w14 w15 w16se wp14">
   <w:abstractNum w:abstractNumId="0" w15:restartNumberingAfterBreak="0">
-    <w:nsid w:val="12C37DC2"/>
+    <w:nsid w:val="02790F75"/>
     <w:multiLevelType w:val="hybridMultilevel"/>
-    <w:tmpl w:val="4E326A44"/>
-    <w:lvl w:ilvl="0" w:tplc="C57CE282">
+    <w:tmpl w:val="25E8AC54"/>
+    <w:lvl w:ilvl="0" w:tplc="1D92DEE2">
       <w:start w:val="1"/>
       <w:numFmt w:val="decimal"/>
-      <w:lvlText w:val="%1"/>
+      <w:lvlText w:val="%1."/>
       <w:lvlJc w:val="left"/>
       <w:pPr>
         <w:ind w:left="360" w:hanging="360"/>
@@ -1207,91 +4255,97 @@
     </w:lvl>
   </w:abstractNum>
   <w:abstractNum w:abstractNumId="1" w15:restartNumberingAfterBreak="0">
-    <w:nsid w:val="2C7835FC"/>
-    <w:multiLevelType w:val="hybridMultilevel"/>
-    <w:tmpl w:val="66BA8CAA"/>
-    <w:lvl w:ilvl="0" w:tplc="13527D32">
+    <w:nsid w:val="33172448"/>
+    <w:multiLevelType w:val="multilevel"/>
+    <w:tmpl w:val="04090025"/>
+    <w:lvl w:ilvl="0">
       <w:start w:val="1"/>
       <w:numFmt w:val="decimal"/>
-      <w:lvlText w:val="%1."/>
+      <w:pStyle w:val="Heading1"/>
+      <w:lvlText w:val="%1"/>
       <w:lvlJc w:val="left"/>
       <w:pPr>
-        <w:ind w:left="360" w:hanging="360"/>
-      </w:pPr>
-      <w:rPr>
-        <w:rFonts w:hint="default"/>
-      </w:rPr>
+        <w:ind w:left="432" w:hanging="432"/>
+      </w:pPr>
     </w:lvl>
-    <w:lvl w:ilvl="1" w:tplc="04090019" w:tentative="1">
-      <w:start w:val="1"/>
-      <w:numFmt w:val="lowerLetter"/>
-      <w:lvlText w:val="%2)"/>
-      <w:lvlJc w:val="left"/>
-      <w:pPr>
-        <w:ind w:left="840" w:hanging="420"/>
-      </w:pPr>
-    </w:lvl>
-    <w:lvl w:ilvl="2" w:tplc="0409001B" w:tentative="1">
-      <w:start w:val="1"/>
-      <w:numFmt w:val="lowerRoman"/>
-      <w:lvlText w:val="%3."/>
-      <w:lvlJc w:val="right"/>
-      <w:pPr>
-        <w:ind w:left="1260" w:hanging="420"/>
-      </w:pPr>
-    </w:lvl>
-    <w:lvl w:ilvl="3" w:tplc="0409000F" w:tentative="1">
+    <w:lvl w:ilvl="1">
       <w:start w:val="1"/>
       <w:numFmt w:val="decimal"/>
-      <w:lvlText w:val="%4."/>
+      <w:pStyle w:val="Heading2"/>
+      <w:lvlText w:val="%1.%2"/>
       <w:lvlJc w:val="left"/>
       <w:pPr>
-        <w:ind w:left="1680" w:hanging="420"/>
+        <w:ind w:left="576" w:hanging="576"/>
       </w:pPr>
     </w:lvl>
-    <w:lvl w:ilvl="4" w:tplc="04090019" w:tentative="1">
-      <w:start w:val="1"/>
-      <w:numFmt w:val="lowerLetter"/>
-      <w:lvlText w:val="%5)"/>
-      <w:lvlJc w:val="left"/>
-      <w:pPr>
-        <w:ind w:left="2100" w:hanging="420"/>
-      </w:pPr>
-    </w:lvl>
-    <w:lvl w:ilvl="5" w:tplc="0409001B" w:tentative="1">
-      <w:start w:val="1"/>
-      <w:numFmt w:val="lowerRoman"/>
-      <w:lvlText w:val="%6."/>
-      <w:lvlJc w:val="right"/>
-      <w:pPr>
-        <w:ind w:left="2520" w:hanging="420"/>
-      </w:pPr>
-    </w:lvl>
-    <w:lvl w:ilvl="6" w:tplc="0409000F" w:tentative="1">
+    <w:lvl w:ilvl="2">
       <w:start w:val="1"/>
       <w:numFmt w:val="decimal"/>
-      <w:lvlText w:val="%7."/>
+      <w:pStyle w:val="Heading3"/>
+      <w:lvlText w:val="%1.%2.%3"/>
       <w:lvlJc w:val="left"/>
       <w:pPr>
-        <w:ind w:left="2940" w:hanging="420"/>
+        <w:ind w:left="720" w:hanging="720"/>
       </w:pPr>
     </w:lvl>
-    <w:lvl w:ilvl="7" w:tplc="04090019" w:tentative="1">
+    <w:lvl w:ilvl="3">
       <w:start w:val="1"/>
-      <w:numFmt w:val="lowerLetter"/>
-      <w:lvlText w:val="%8)"/>
+      <w:numFmt w:val="decimal"/>
+      <w:pStyle w:val="Heading4"/>
+      <w:lvlText w:val="%1.%2.%3.%4"/>
       <w:lvlJc w:val="left"/>
       <w:pPr>
-        <w:ind w:left="3360" w:hanging="420"/>
+        <w:ind w:left="864" w:hanging="864"/>
       </w:pPr>
     </w:lvl>
-    <w:lvl w:ilvl="8" w:tplc="0409001B" w:tentative="1">
+    <w:lvl w:ilvl="4">
       <w:start w:val="1"/>
-      <w:numFmt w:val="lowerRoman"/>
-      <w:lvlText w:val="%9."/>
-      <w:lvlJc w:val="right"/>
-      <w:pPr>
-        <w:ind w:left="3780" w:hanging="420"/>
+      <w:numFmt w:val="decimal"/>
+      <w:pStyle w:val="Heading5"/>
+      <w:lvlText w:val="%1.%2.%3.%4.%5"/>
+      <w:lvlJc w:val="left"/>
+      <w:pPr>
+        <w:ind w:left="1008" w:hanging="1008"/>
+      </w:pPr>
+    </w:lvl>
+    <w:lvl w:ilvl="5">
+      <w:start w:val="1"/>
+      <w:numFmt w:val="decimal"/>
+      <w:pStyle w:val="Heading6"/>
+      <w:lvlText w:val="%1.%2.%3.%4.%5.%6"/>
+      <w:lvlJc w:val="left"/>
+      <w:pPr>
+        <w:ind w:left="1152" w:hanging="1152"/>
+      </w:pPr>
+    </w:lvl>
+    <w:lvl w:ilvl="6">
+      <w:start w:val="1"/>
+      <w:numFmt w:val="decimal"/>
+      <w:pStyle w:val="Heading7"/>
+      <w:lvlText w:val="%1.%2.%3.%4.%5.%6.%7"/>
+      <w:lvlJc w:val="left"/>
+      <w:pPr>
+        <w:ind w:left="1296" w:hanging="1296"/>
+      </w:pPr>
+    </w:lvl>
+    <w:lvl w:ilvl="7">
+      <w:start w:val="1"/>
+      <w:numFmt w:val="decimal"/>
+      <w:pStyle w:val="Heading8"/>
+      <w:lvlText w:val="%1.%2.%3.%4.%5.%6.%7.%8"/>
+      <w:lvlJc w:val="left"/>
+      <w:pPr>
+        <w:ind w:left="1440" w:hanging="1440"/>
+      </w:pPr>
+    </w:lvl>
+    <w:lvl w:ilvl="8">
+      <w:start w:val="1"/>
+      <w:numFmt w:val="decimal"/>
+      <w:pStyle w:val="Heading9"/>
+      <w:lvlText w:val="%1.%2.%3.%4.%5.%6.%7.%8.%9"/>
+      <w:lvlJc w:val="left"/>
+      <w:pPr>
+        <w:ind w:left="1584" w:hanging="1584"/>
       </w:pPr>
     </w:lvl>
   </w:abstractNum>
@@ -1385,14 +4439,15 @@
     </w:lvl>
   </w:abstractNum>
   <w:num w:numId="1">
-    <w:abstractNumId w:val="1"/>
+    <w:abstractNumId w:val="2"/>
   </w:num>
   <w:num w:numId="2">
     <w:abstractNumId w:val="0"/>
   </w:num>
   <w:num w:numId="3">
-    <w:abstractNumId w:val="2"/>
+    <w:abstractNumId w:val="1"/>
   </w:num>
+  <w:numIdMacAtCleanup w:val="3"/>
 </w:numbering>
 </file>
 
@@ -1786,6 +4841,7 @@
   <w:style w:type="paragraph" w:default="1" w:styleId="Normal">
     <w:name w:val="Normal"/>
     <w:qFormat/>
+    <w:rsid w:val="004668CA"/>
     <w:pPr>
       <w:widowControl w:val="0"/>
       <w:jc w:val="both"/>
@@ -1798,14 +4854,19 @@
     <w:link w:val="Heading1Char"/>
     <w:uiPriority w:val="9"/>
     <w:qFormat/>
-    <w:rsid w:val="0067165F"/>
+    <w:rsid w:val="00AC37AF"/>
     <w:pPr>
       <w:keepNext/>
       <w:keepLines/>
-      <w:spacing w:before="340" w:after="330" w:line="578" w:lineRule="auto"/>
+      <w:numPr>
+        <w:numId w:val="3"/>
+      </w:numPr>
+      <w:spacing w:before="340" w:after="330"/>
+      <w:jc w:val="left"/>
       <w:outlineLvl w:val="0"/>
     </w:pPr>
     <w:rPr>
+      <w:rFonts w:eastAsia="Times New Roman"/>
       <w:b/>
       <w:bCs/>
       <w:kern w:val="44"/>
@@ -1821,18 +4882,23 @@
     <w:uiPriority w:val="9"/>
     <w:unhideWhenUsed/>
     <w:qFormat/>
-    <w:rsid w:val="0067165F"/>
+    <w:rsid w:val="00E92570"/>
     <w:pPr>
       <w:keepNext/>
       <w:keepLines/>
-      <w:spacing w:before="260" w:after="260" w:line="416" w:lineRule="auto"/>
+      <w:numPr>
+        <w:ilvl w:val="1"/>
+        <w:numId w:val="3"/>
+      </w:numPr>
+      <w:spacing w:before="120" w:after="120"/>
+      <w:textboxTightWrap w:val="allLines"/>
       <w:outlineLvl w:val="1"/>
     </w:pPr>
     <w:rPr>
       <w:rFonts w:asciiTheme="majorHAnsi" w:eastAsiaTheme="majorEastAsia" w:hAnsiTheme="majorHAnsi" w:cstheme="majorBidi"/>
       <w:b/>
       <w:bCs/>
-      <w:sz w:val="32"/>
+      <w:sz w:val="28"/>
       <w:szCs w:val="32"/>
     </w:rPr>
   </w:style>
@@ -1844,24 +4910,185 @@
     <w:uiPriority w:val="9"/>
     <w:unhideWhenUsed/>
     <w:qFormat/>
-    <w:rsid w:val="004629D0"/>
+    <w:rsid w:val="001E7BA7"/>
     <w:pPr>
       <w:keepNext/>
       <w:keepLines/>
+      <w:numPr>
+        <w:ilvl w:val="2"/>
+        <w:numId w:val="3"/>
+      </w:numPr>
       <w:spacing w:before="260" w:after="260" w:line="416" w:lineRule="auto"/>
       <w:outlineLvl w:val="2"/>
     </w:pPr>
     <w:rPr>
       <w:b/>
       <w:bCs/>
-      <w:sz w:val="32"/>
       <w:szCs w:val="32"/>
+    </w:rPr>
+  </w:style>
+  <w:style w:type="paragraph" w:styleId="Heading4">
+    <w:name w:val="heading 4"/>
+    <w:basedOn w:val="Normal"/>
+    <w:next w:val="Normal"/>
+    <w:link w:val="Heading4Char"/>
+    <w:uiPriority w:val="9"/>
+    <w:unhideWhenUsed/>
+    <w:qFormat/>
+    <w:rsid w:val="00A24C66"/>
+    <w:pPr>
+      <w:keepNext/>
+      <w:keepLines/>
+      <w:numPr>
+        <w:ilvl w:val="3"/>
+        <w:numId w:val="3"/>
+      </w:numPr>
+      <w:spacing w:before="160" w:after="170" w:line="376" w:lineRule="auto"/>
+      <w:outlineLvl w:val="3"/>
+    </w:pPr>
+    <w:rPr>
+      <w:rFonts w:asciiTheme="majorHAnsi" w:eastAsiaTheme="majorEastAsia" w:hAnsiTheme="majorHAnsi" w:cstheme="majorBidi"/>
+      <w:b/>
+      <w:bCs/>
+      <w:szCs w:val="28"/>
+    </w:rPr>
+  </w:style>
+  <w:style w:type="paragraph" w:styleId="Heading5">
+    <w:name w:val="heading 5"/>
+    <w:basedOn w:val="Normal"/>
+    <w:next w:val="Normal"/>
+    <w:link w:val="Heading5Char"/>
+    <w:uiPriority w:val="9"/>
+    <w:semiHidden/>
+    <w:unhideWhenUsed/>
+    <w:qFormat/>
+    <w:rsid w:val="00031048"/>
+    <w:pPr>
+      <w:keepNext/>
+      <w:keepLines/>
+      <w:numPr>
+        <w:ilvl w:val="4"/>
+        <w:numId w:val="3"/>
+      </w:numPr>
+      <w:spacing w:before="280" w:after="290" w:line="376" w:lineRule="auto"/>
+      <w:outlineLvl w:val="4"/>
+    </w:pPr>
+    <w:rPr>
+      <w:b/>
+      <w:bCs/>
+      <w:sz w:val="28"/>
+      <w:szCs w:val="28"/>
+    </w:rPr>
+  </w:style>
+  <w:style w:type="paragraph" w:styleId="Heading6">
+    <w:name w:val="heading 6"/>
+    <w:basedOn w:val="Normal"/>
+    <w:next w:val="Normal"/>
+    <w:link w:val="Heading6Char"/>
+    <w:uiPriority w:val="9"/>
+    <w:semiHidden/>
+    <w:unhideWhenUsed/>
+    <w:qFormat/>
+    <w:rsid w:val="00031048"/>
+    <w:pPr>
+      <w:keepNext/>
+      <w:keepLines/>
+      <w:numPr>
+        <w:ilvl w:val="5"/>
+        <w:numId w:val="3"/>
+      </w:numPr>
+      <w:spacing w:before="240" w:after="64" w:line="320" w:lineRule="auto"/>
+      <w:outlineLvl w:val="5"/>
+    </w:pPr>
+    <w:rPr>
+      <w:rFonts w:asciiTheme="majorHAnsi" w:eastAsiaTheme="majorEastAsia" w:hAnsiTheme="majorHAnsi" w:cstheme="majorBidi"/>
+      <w:b/>
+      <w:bCs/>
+      <w:sz w:val="24"/>
+      <w:szCs w:val="24"/>
+    </w:rPr>
+  </w:style>
+  <w:style w:type="paragraph" w:styleId="Heading7">
+    <w:name w:val="heading 7"/>
+    <w:basedOn w:val="Normal"/>
+    <w:next w:val="Normal"/>
+    <w:link w:val="Heading7Char"/>
+    <w:uiPriority w:val="9"/>
+    <w:semiHidden/>
+    <w:unhideWhenUsed/>
+    <w:qFormat/>
+    <w:rsid w:val="00031048"/>
+    <w:pPr>
+      <w:keepNext/>
+      <w:keepLines/>
+      <w:numPr>
+        <w:ilvl w:val="6"/>
+        <w:numId w:val="3"/>
+      </w:numPr>
+      <w:spacing w:before="240" w:after="64" w:line="320" w:lineRule="auto"/>
+      <w:outlineLvl w:val="6"/>
+    </w:pPr>
+    <w:rPr>
+      <w:b/>
+      <w:bCs/>
+      <w:sz w:val="24"/>
+      <w:szCs w:val="24"/>
+    </w:rPr>
+  </w:style>
+  <w:style w:type="paragraph" w:styleId="Heading8">
+    <w:name w:val="heading 8"/>
+    <w:basedOn w:val="Normal"/>
+    <w:next w:val="Normal"/>
+    <w:link w:val="Heading8Char"/>
+    <w:uiPriority w:val="9"/>
+    <w:semiHidden/>
+    <w:unhideWhenUsed/>
+    <w:qFormat/>
+    <w:rsid w:val="00031048"/>
+    <w:pPr>
+      <w:keepNext/>
+      <w:keepLines/>
+      <w:numPr>
+        <w:ilvl w:val="7"/>
+        <w:numId w:val="3"/>
+      </w:numPr>
+      <w:spacing w:before="240" w:after="64" w:line="320" w:lineRule="auto"/>
+      <w:outlineLvl w:val="7"/>
+    </w:pPr>
+    <w:rPr>
+      <w:rFonts w:asciiTheme="majorHAnsi" w:eastAsiaTheme="majorEastAsia" w:hAnsiTheme="majorHAnsi" w:cstheme="majorBidi"/>
+      <w:sz w:val="24"/>
+      <w:szCs w:val="24"/>
+    </w:rPr>
+  </w:style>
+  <w:style w:type="paragraph" w:styleId="Heading9">
+    <w:name w:val="heading 9"/>
+    <w:basedOn w:val="Normal"/>
+    <w:next w:val="Normal"/>
+    <w:link w:val="Heading9Char"/>
+    <w:uiPriority w:val="9"/>
+    <w:semiHidden/>
+    <w:unhideWhenUsed/>
+    <w:qFormat/>
+    <w:rsid w:val="00031048"/>
+    <w:pPr>
+      <w:keepNext/>
+      <w:keepLines/>
+      <w:numPr>
+        <w:ilvl w:val="8"/>
+        <w:numId w:val="3"/>
+      </w:numPr>
+      <w:spacing w:before="240" w:after="64" w:line="320" w:lineRule="auto"/>
+      <w:outlineLvl w:val="8"/>
+    </w:pPr>
+    <w:rPr>
+      <w:rFonts w:asciiTheme="majorHAnsi" w:eastAsiaTheme="majorEastAsia" w:hAnsiTheme="majorHAnsi" w:cstheme="majorBidi"/>
+      <w:szCs w:val="21"/>
     </w:rPr>
   </w:style>
   <w:style w:type="character" w:default="1" w:styleId="DefaultParagraphFont">
     <w:name w:val="Default Paragraph Font"/>
     <w:uiPriority w:val="1"/>
-    <w:semiHidden/>
     <w:unhideWhenUsed/>
   </w:style>
   <w:style w:type="table" w:default="1" w:styleId="TableNormal">
@@ -1915,12 +5142,12 @@
     <w:basedOn w:val="DefaultParagraphFont"/>
     <w:link w:val="Heading2"/>
     <w:uiPriority w:val="9"/>
-    <w:rsid w:val="0067165F"/>
+    <w:rsid w:val="00E92570"/>
     <w:rPr>
       <w:rFonts w:asciiTheme="majorHAnsi" w:eastAsiaTheme="majorEastAsia" w:hAnsiTheme="majorHAnsi" w:cstheme="majorBidi"/>
       <w:b/>
       <w:bCs/>
-      <w:sz w:val="32"/>
+      <w:sz w:val="28"/>
       <w:szCs w:val="32"/>
     </w:rPr>
   </w:style>
@@ -1929,8 +5156,9 @@
     <w:basedOn w:val="DefaultParagraphFont"/>
     <w:link w:val="Heading1"/>
     <w:uiPriority w:val="9"/>
-    <w:rsid w:val="0067165F"/>
+    <w:rsid w:val="00AC37AF"/>
     <w:rPr>
+      <w:rFonts w:eastAsia="Times New Roman"/>
       <w:b/>
       <w:bCs/>
       <w:kern w:val="44"/>
@@ -1954,13 +5182,103 @@
     <w:basedOn w:val="DefaultParagraphFont"/>
     <w:link w:val="Heading3"/>
     <w:uiPriority w:val="9"/>
-    <w:rsid w:val="004629D0"/>
+    <w:rsid w:val="001E7BA7"/>
     <w:rPr>
       <w:b/>
       <w:bCs/>
-      <w:sz w:val="32"/>
       <w:szCs w:val="32"/>
     </w:rPr>
+  </w:style>
+  <w:style w:type="character" w:customStyle="1" w:styleId="Heading4Char">
+    <w:name w:val="Heading 4 Char"/>
+    <w:basedOn w:val="DefaultParagraphFont"/>
+    <w:link w:val="Heading4"/>
+    <w:uiPriority w:val="9"/>
+    <w:rsid w:val="00A24C66"/>
+    <w:rPr>
+      <w:rFonts w:asciiTheme="majorHAnsi" w:eastAsiaTheme="majorEastAsia" w:hAnsiTheme="majorHAnsi" w:cstheme="majorBidi"/>
+      <w:b/>
+      <w:bCs/>
+      <w:szCs w:val="28"/>
+    </w:rPr>
+  </w:style>
+  <w:style w:type="character" w:customStyle="1" w:styleId="Heading5Char">
+    <w:name w:val="Heading 5 Char"/>
+    <w:basedOn w:val="DefaultParagraphFont"/>
+    <w:link w:val="Heading5"/>
+    <w:uiPriority w:val="9"/>
+    <w:semiHidden/>
+    <w:rsid w:val="00031048"/>
+    <w:rPr>
+      <w:b/>
+      <w:bCs/>
+      <w:sz w:val="28"/>
+      <w:szCs w:val="28"/>
+    </w:rPr>
+  </w:style>
+  <w:style w:type="character" w:customStyle="1" w:styleId="Heading6Char">
+    <w:name w:val="Heading 6 Char"/>
+    <w:basedOn w:val="DefaultParagraphFont"/>
+    <w:link w:val="Heading6"/>
+    <w:uiPriority w:val="9"/>
+    <w:semiHidden/>
+    <w:rsid w:val="00031048"/>
+    <w:rPr>
+      <w:rFonts w:asciiTheme="majorHAnsi" w:eastAsiaTheme="majorEastAsia" w:hAnsiTheme="majorHAnsi" w:cstheme="majorBidi"/>
+      <w:b/>
+      <w:bCs/>
+      <w:sz w:val="24"/>
+      <w:szCs w:val="24"/>
+    </w:rPr>
+  </w:style>
+  <w:style w:type="character" w:customStyle="1" w:styleId="Heading7Char">
+    <w:name w:val="Heading 7 Char"/>
+    <w:basedOn w:val="DefaultParagraphFont"/>
+    <w:link w:val="Heading7"/>
+    <w:uiPriority w:val="9"/>
+    <w:semiHidden/>
+    <w:rsid w:val="00031048"/>
+    <w:rPr>
+      <w:b/>
+      <w:bCs/>
+      <w:sz w:val="24"/>
+      <w:szCs w:val="24"/>
+    </w:rPr>
+  </w:style>
+  <w:style w:type="character" w:customStyle="1" w:styleId="Heading8Char">
+    <w:name w:val="Heading 8 Char"/>
+    <w:basedOn w:val="DefaultParagraphFont"/>
+    <w:link w:val="Heading8"/>
+    <w:uiPriority w:val="9"/>
+    <w:semiHidden/>
+    <w:rsid w:val="00031048"/>
+    <w:rPr>
+      <w:rFonts w:asciiTheme="majorHAnsi" w:eastAsiaTheme="majorEastAsia" w:hAnsiTheme="majorHAnsi" w:cstheme="majorBidi"/>
+      <w:sz w:val="24"/>
+      <w:szCs w:val="24"/>
+    </w:rPr>
+  </w:style>
+  <w:style w:type="character" w:customStyle="1" w:styleId="Heading9Char">
+    <w:name w:val="Heading 9 Char"/>
+    <w:basedOn w:val="DefaultParagraphFont"/>
+    <w:link w:val="Heading9"/>
+    <w:uiPriority w:val="9"/>
+    <w:semiHidden/>
+    <w:rsid w:val="00031048"/>
+    <w:rPr>
+      <w:rFonts w:asciiTheme="majorHAnsi" w:eastAsiaTheme="majorEastAsia" w:hAnsiTheme="majorHAnsi" w:cstheme="majorBidi"/>
+      <w:szCs w:val="21"/>
+    </w:rPr>
+  </w:style>
+  <w:style w:type="paragraph" w:styleId="NoSpacing">
+    <w:name w:val="No Spacing"/>
+    <w:uiPriority w:val="1"/>
+    <w:qFormat/>
+    <w:rsid w:val="00C82D4B"/>
+    <w:pPr>
+      <w:widowControl w:val="0"/>
+      <w:jc w:val="both"/>
+    </w:pPr>
   </w:style>
 </w:styles>
 </file>
